--- a/项目文档/服务器数据库设计.docx
+++ b/项目文档/服务器数据库设计.docx
@@ -36,7 +36,6 @@
           <w:docPartUnique/>
         </w:docPartObj>
       </w:sdtPr>
-      <w:sdtEndPr/>
       <w:sdtContent>
         <w:p>
           <w:pPr>
@@ -8206,18 +8205,8 @@
           <w:sz w:val="21"/>
           <w:szCs w:val="21"/>
         </w:rPr>
-        <w:t>Ubuntu平台</w:t>
+        <w:t>Ubuntu平台mysql</w:t>
       </w:r>
-      <w:proofErr w:type="spellStart"/>
-      <w:r>
-        <w:rPr>
-          <w:rFonts w:ascii="Calibri" w:eastAsia="Calibri" w:hAnsi="Calibri" w:cs="Calibri"/>
-          <w:sz w:val="21"/>
-          <w:szCs w:val="21"/>
-        </w:rPr>
-        <w:t>mysql</w:t>
-      </w:r>
-      <w:proofErr w:type="spellEnd"/>
     </w:p>
     <w:p>
       <w:pPr>
@@ -8288,18 +8277,26 @@
           <w:sz w:val="21"/>
           <w:szCs w:val="21"/>
         </w:rPr>
-        <w:t>用户名：</w:t>
+        <w:t>用户名：travo</w:t>
       </w:r>
-      <w:proofErr w:type="spellStart"/>
+    </w:p>
+    <w:p>
+      <w:pPr>
+        <w:pStyle w:val="a4"/>
+        <w:numPr>
+          <w:ilvl w:val="0"/>
+          <w:numId w:val="15"/>
+        </w:numPr>
+        <w:ind w:firstLineChars="0"/>
+      </w:pPr>
       <w:r>
         <w:rPr>
           <w:rFonts w:ascii="Calibri" w:eastAsia="Calibri" w:hAnsi="Calibri" w:cs="Calibri"/>
           <w:sz w:val="21"/>
           <w:szCs w:val="21"/>
         </w:rPr>
-        <w:t>travo</w:t>
+        <w:t>密码：travo</w:t>
       </w:r>
-      <w:proofErr w:type="spellEnd"/>
     </w:p>
     <w:p>
       <w:pPr>
@@ -8316,100 +8313,8 @@
           <w:sz w:val="21"/>
           <w:szCs w:val="21"/>
         </w:rPr>
-        <w:t>密码：</w:t>
+        <w:t>权限：table.readonly、table.insert、table.modify、routine.execute</w:t>
       </w:r>
-      <w:proofErr w:type="spellStart"/>
-      <w:r>
-        <w:rPr>
-          <w:rFonts w:ascii="Calibri" w:eastAsia="Calibri" w:hAnsi="Calibri" w:cs="Calibri"/>
-          <w:sz w:val="21"/>
-          <w:szCs w:val="21"/>
-        </w:rPr>
-        <w:t>travo</w:t>
-      </w:r>
-      <w:proofErr w:type="spellEnd"/>
-    </w:p>
-    <w:p>
-      <w:pPr>
-        <w:pStyle w:val="a4"/>
-        <w:numPr>
-          <w:ilvl w:val="0"/>
-          <w:numId w:val="15"/>
-        </w:numPr>
-        <w:ind w:firstLineChars="0"/>
-      </w:pPr>
-      <w:r>
-        <w:rPr>
-          <w:rFonts w:ascii="Calibri" w:eastAsia="Calibri" w:hAnsi="Calibri" w:cs="Calibri"/>
-          <w:sz w:val="21"/>
-          <w:szCs w:val="21"/>
-        </w:rPr>
-        <w:t>权限：</w:t>
-      </w:r>
-      <w:proofErr w:type="spellStart"/>
-      <w:r>
-        <w:rPr>
-          <w:rFonts w:ascii="Calibri" w:eastAsia="Calibri" w:hAnsi="Calibri" w:cs="Calibri"/>
-          <w:sz w:val="21"/>
-          <w:szCs w:val="21"/>
-        </w:rPr>
-        <w:t>table.readonly</w:t>
-      </w:r>
-      <w:proofErr w:type="spellEnd"/>
-      <w:r>
-        <w:rPr>
-          <w:rFonts w:ascii="Calibri" w:eastAsia="Calibri" w:hAnsi="Calibri" w:cs="Calibri"/>
-          <w:sz w:val="21"/>
-          <w:szCs w:val="21"/>
-        </w:rPr>
-        <w:t>、</w:t>
-      </w:r>
-      <w:proofErr w:type="spellStart"/>
-      <w:r>
-        <w:rPr>
-          <w:rFonts w:ascii="Calibri" w:eastAsia="Calibri" w:hAnsi="Calibri" w:cs="Calibri"/>
-          <w:sz w:val="21"/>
-          <w:szCs w:val="21"/>
-        </w:rPr>
-        <w:t>table.insert</w:t>
-      </w:r>
-      <w:proofErr w:type="spellEnd"/>
-      <w:r>
-        <w:rPr>
-          <w:rFonts w:ascii="Calibri" w:eastAsia="Calibri" w:hAnsi="Calibri" w:cs="Calibri"/>
-          <w:sz w:val="21"/>
-          <w:szCs w:val="21"/>
-        </w:rPr>
-        <w:t>、</w:t>
-      </w:r>
-      <w:proofErr w:type="spellStart"/>
-      <w:r>
-        <w:rPr>
-          <w:rFonts w:ascii="Calibri" w:eastAsia="Calibri" w:hAnsi="Calibri" w:cs="Calibri"/>
-          <w:sz w:val="21"/>
-          <w:szCs w:val="21"/>
-        </w:rPr>
-        <w:t>table.modify</w:t>
-      </w:r>
-      <w:proofErr w:type="spellEnd"/>
-      <w:r>
-        <w:rPr>
-          <w:rFonts w:ascii="Calibri" w:eastAsia="Calibri" w:hAnsi="Calibri" w:cs="Calibri"/>
-          <w:sz w:val="21"/>
-          <w:szCs w:val="21"/>
-        </w:rPr>
-        <w:t>、</w:t>
-      </w:r>
-      <w:proofErr w:type="spellStart"/>
-      <w:r>
-        <w:rPr>
-          <w:rFonts w:ascii="Calibri" w:eastAsia="Calibri" w:hAnsi="Calibri" w:cs="Calibri"/>
-          <w:sz w:val="21"/>
-          <w:szCs w:val="21"/>
-        </w:rPr>
-        <w:t>routine.execute</w:t>
-      </w:r>
-      <w:proofErr w:type="spellEnd"/>
     </w:p>
     <w:p>
       <w:pPr>
@@ -8433,12 +8338,10 @@
         <w:pStyle w:val="2"/>
       </w:pPr>
       <w:bookmarkStart w:id="2" w:name="_Toc367817876"/>
-      <w:proofErr w:type="gramStart"/>
       <w:r>
         <w:t>user</w:t>
       </w:r>
       <w:bookmarkEnd w:id="2"/>
-      <w:proofErr w:type="gramEnd"/>
     </w:p>
     <w:p>
       <w:pPr>
@@ -8540,11 +8443,9 @@
             <w:tcW w:w="2256" w:type="dxa"/>
           </w:tcPr>
           <w:p>
-            <w:proofErr w:type="spellStart"/>
             <w:r>
               <w:t>user_id</w:t>
             </w:r>
-            <w:proofErr w:type="spellEnd"/>
           </w:p>
         </w:tc>
         <w:tc>
@@ -8555,11 +8456,9 @@
             <w:pPr>
               <w:cnfStyle w:val="000000100000" w:firstRow="0" w:lastRow="0" w:firstColumn="0" w:lastColumn="0" w:oddVBand="0" w:evenVBand="0" w:oddHBand="1" w:evenHBand="0" w:firstRowFirstColumn="0" w:firstRowLastColumn="0" w:lastRowFirstColumn="0" w:lastRowLastColumn="0"/>
             </w:pPr>
-            <w:proofErr w:type="spellStart"/>
             <w:r>
               <w:t>int</w:t>
             </w:r>
-            <w:proofErr w:type="spellEnd"/>
           </w:p>
         </w:tc>
         <w:tc>
@@ -8618,13 +8517,8 @@
             <w:pPr>
               <w:cnfStyle w:val="000000000000" w:firstRow="0" w:lastRow="0" w:firstColumn="0" w:lastColumn="0" w:oddVBand="0" w:evenVBand="0" w:oddHBand="0" w:evenHBand="0" w:firstRowFirstColumn="0" w:firstRowLastColumn="0" w:lastRowFirstColumn="0" w:lastRowLastColumn="0"/>
             </w:pPr>
-            <w:proofErr w:type="spellStart"/>
-            <w:r>
-              <w:t>varchar</w:t>
-            </w:r>
-            <w:proofErr w:type="spellEnd"/>
-            <w:r>
-              <w:t>(16)</w:t>
+            <w:r>
+              <w:t>varchar(16)</w:t>
             </w:r>
           </w:p>
         </w:tc>
@@ -8665,11 +8559,9 @@
             <w:tcW w:w="2256" w:type="dxa"/>
           </w:tcPr>
           <w:p>
-            <w:proofErr w:type="spellStart"/>
             <w:r>
               <w:t>register_time</w:t>
             </w:r>
-            <w:proofErr w:type="spellEnd"/>
           </w:p>
         </w:tc>
         <w:tc>
@@ -8680,11 +8572,9 @@
             <w:pPr>
               <w:cnfStyle w:val="000000100000" w:firstRow="0" w:lastRow="0" w:firstColumn="0" w:lastColumn="0" w:oddVBand="0" w:evenVBand="0" w:oddHBand="1" w:evenHBand="0" w:firstRowFirstColumn="0" w:firstRowLastColumn="0" w:lastRowFirstColumn="0" w:lastRowLastColumn="0"/>
             </w:pPr>
-            <w:proofErr w:type="spellStart"/>
             <w:r>
               <w:t>datetime</w:t>
             </w:r>
-            <w:proofErr w:type="spellEnd"/>
           </w:p>
         </w:tc>
         <w:tc>
@@ -8734,13 +8624,8 @@
             <w:pPr>
               <w:cnfStyle w:val="000000000000" w:firstRow="0" w:lastRow="0" w:firstColumn="0" w:lastColumn="0" w:oddVBand="0" w:evenVBand="0" w:oddHBand="0" w:evenHBand="0" w:firstRowFirstColumn="0" w:firstRowLastColumn="0" w:lastRowFirstColumn="0" w:lastRowLastColumn="0"/>
             </w:pPr>
-            <w:proofErr w:type="spellStart"/>
-            <w:r>
-              <w:t>varchar</w:t>
-            </w:r>
-            <w:proofErr w:type="spellEnd"/>
-            <w:r>
-              <w:t>(16)</w:t>
+            <w:r>
+              <w:t>varchar(16)</w:t>
             </w:r>
           </w:p>
         </w:tc>
@@ -8800,13 +8685,8 @@
             <w:pPr>
               <w:cnfStyle w:val="000000100000" w:firstRow="0" w:lastRow="0" w:firstColumn="0" w:lastColumn="0" w:oddVBand="0" w:evenVBand="0" w:oddHBand="1" w:evenHBand="0" w:firstRowFirstColumn="0" w:firstRowLastColumn="0" w:lastRowFirstColumn="0" w:lastRowLastColumn="0"/>
             </w:pPr>
-            <w:proofErr w:type="spellStart"/>
-            <w:r>
-              <w:t>varchar</w:t>
-            </w:r>
-            <w:proofErr w:type="spellEnd"/>
-            <w:r>
-              <w:t>(25)</w:t>
+            <w:r>
+              <w:t>varchar(25)</w:t>
             </w:r>
           </w:p>
         </w:tc>
@@ -8844,7 +8724,6 @@
             <w:tcW w:w="2256" w:type="dxa"/>
           </w:tcPr>
           <w:p>
-            <w:proofErr w:type="spellStart"/>
             <w:r>
               <w:rPr>
                 <w:rFonts w:hint="eastAsia"/>
@@ -8857,7 +8736,6 @@
               </w:rPr>
               <w:t>_id</w:t>
             </w:r>
-            <w:proofErr w:type="spellEnd"/>
           </w:p>
         </w:tc>
         <w:tc>
@@ -8900,25 +8778,21 @@
             <w:pPr>
               <w:cnfStyle w:val="000000000000" w:firstRow="0" w:lastRow="0" w:firstColumn="0" w:lastColumn="0" w:oddVBand="0" w:evenVBand="0" w:oddHBand="0" w:evenHBand="0" w:firstRowFirstColumn="0" w:firstRowLastColumn="0" w:lastRowFirstColumn="0" w:lastRowLastColumn="0"/>
             </w:pPr>
-            <w:proofErr w:type="spellStart"/>
             <w:r>
               <w:rPr>
                 <w:rFonts w:hint="eastAsia"/>
               </w:rPr>
               <w:t>qq</w:t>
             </w:r>
-            <w:proofErr w:type="spellEnd"/>
             <w:r>
               <w:rPr>
                 <w:rFonts w:hint="eastAsia"/>
               </w:rPr>
               <w:t>的</w:t>
             </w:r>
-            <w:proofErr w:type="spellStart"/>
             <w:r>
               <w:t>openid</w:t>
             </w:r>
-            <w:proofErr w:type="spellEnd"/>
           </w:p>
         </w:tc>
       </w:tr>
@@ -8932,7 +8806,6 @@
             <w:tcW w:w="2256" w:type="dxa"/>
           </w:tcPr>
           <w:p>
-            <w:proofErr w:type="spellStart"/>
             <w:r>
               <w:rPr>
                 <w:rFonts w:hint="eastAsia"/>
@@ -8945,7 +8818,6 @@
               </w:rPr>
               <w:t>_id</w:t>
             </w:r>
-            <w:proofErr w:type="spellEnd"/>
           </w:p>
         </w:tc>
         <w:tc>
@@ -8956,19 +8828,11 @@
             <w:pPr>
               <w:cnfStyle w:val="000000100000" w:firstRow="0" w:lastRow="0" w:firstColumn="0" w:lastColumn="0" w:oddVBand="0" w:evenVBand="0" w:oddHBand="1" w:evenHBand="0" w:firstRowFirstColumn="0" w:firstRowLastColumn="0" w:lastRowFirstColumn="0" w:lastRowLastColumn="0"/>
             </w:pPr>
-            <w:proofErr w:type="spellStart"/>
-            <w:r>
-              <w:rPr>
-                <w:rFonts w:hint="eastAsia"/>
-              </w:rPr>
-              <w:t>varchar</w:t>
-            </w:r>
-            <w:proofErr w:type="spellEnd"/>
-            <w:r>
-              <w:rPr>
-                <w:rFonts w:hint="eastAsia"/>
-              </w:rPr>
-              <w:t>(20)</w:t>
+            <w:r>
+              <w:rPr>
+                <w:rFonts w:hint="eastAsia"/>
+              </w:rPr>
+              <w:t>varchar(20)</w:t>
             </w:r>
           </w:p>
         </w:tc>
@@ -8996,28 +8860,24 @@
             <w:pPr>
               <w:cnfStyle w:val="000000100000" w:firstRow="0" w:lastRow="0" w:firstColumn="0" w:lastColumn="0" w:oddVBand="0" w:evenVBand="0" w:oddHBand="1" w:evenHBand="0" w:firstRowFirstColumn="0" w:firstRowLastColumn="0" w:lastRowFirstColumn="0" w:lastRowLastColumn="0"/>
             </w:pPr>
-            <w:proofErr w:type="spellStart"/>
             <w:r>
               <w:rPr>
                 <w:rFonts w:hint="eastAsia"/>
               </w:rPr>
               <w:t>sina</w:t>
             </w:r>
-            <w:proofErr w:type="spellEnd"/>
             <w:r>
               <w:rPr>
                 <w:rFonts w:hint="eastAsia"/>
               </w:rPr>
               <w:t>的</w:t>
             </w:r>
-            <w:proofErr w:type="spellStart"/>
             <w:r>
               <w:rPr>
                 <w:rFonts w:hint="eastAsia"/>
               </w:rPr>
               <w:t>uid</w:t>
             </w:r>
-            <w:proofErr w:type="spellEnd"/>
           </w:p>
         </w:tc>
       </w:tr>
@@ -9092,11 +8952,9 @@
             <w:tcW w:w="2256" w:type="dxa"/>
           </w:tcPr>
           <w:p>
-            <w:proofErr w:type="spellStart"/>
             <w:r>
               <w:t>face_path</w:t>
             </w:r>
-            <w:proofErr w:type="spellEnd"/>
           </w:p>
         </w:tc>
         <w:tc>
@@ -9107,13 +8965,8 @@
             <w:pPr>
               <w:cnfStyle w:val="000000100000" w:firstRow="0" w:lastRow="0" w:firstColumn="0" w:lastColumn="0" w:oddVBand="0" w:evenVBand="0" w:oddHBand="1" w:evenHBand="0" w:firstRowFirstColumn="0" w:firstRowLastColumn="0" w:lastRowFirstColumn="0" w:lastRowLastColumn="0"/>
             </w:pPr>
-            <w:proofErr w:type="spellStart"/>
-            <w:r>
-              <w:t>varchar</w:t>
-            </w:r>
-            <w:proofErr w:type="spellEnd"/>
-            <w:r>
-              <w:t>(24</w:t>
+            <w:r>
+              <w:t>varchar(24</w:t>
             </w:r>
             <w:r>
               <w:t>)</w:t>
@@ -9179,13 +9032,8 @@
             <w:pPr>
               <w:cnfStyle w:val="000000000000" w:firstRow="0" w:lastRow="0" w:firstColumn="0" w:lastColumn="0" w:oddVBand="0" w:evenVBand="0" w:oddHBand="0" w:evenHBand="0" w:firstRowFirstColumn="0" w:firstRowLastColumn="0" w:lastRowFirstColumn="0" w:lastRowLastColumn="0"/>
             </w:pPr>
-            <w:proofErr w:type="spellStart"/>
-            <w:r>
-              <w:t>varchar</w:t>
-            </w:r>
-            <w:proofErr w:type="spellEnd"/>
-            <w:r>
-              <w:t>(70)</w:t>
+            <w:r>
+              <w:t>varchar(70)</w:t>
             </w:r>
           </w:p>
         </w:tc>
@@ -9242,11 +9090,9 @@
             <w:pPr>
               <w:cnfStyle w:val="000000100000" w:firstRow="0" w:lastRow="0" w:firstColumn="0" w:lastColumn="0" w:oddVBand="0" w:evenVBand="0" w:oddHBand="1" w:evenHBand="0" w:firstRowFirstColumn="0" w:firstRowLastColumn="0" w:lastRowFirstColumn="0" w:lastRowLastColumn="0"/>
             </w:pPr>
-            <w:proofErr w:type="spellStart"/>
             <w:r>
               <w:t>Int</w:t>
             </w:r>
-            <w:proofErr w:type="spellEnd"/>
           </w:p>
         </w:tc>
         <w:tc>
@@ -9291,14 +9137,12 @@
             <w:tcW w:w="2256" w:type="dxa"/>
           </w:tcPr>
           <w:p>
-            <w:proofErr w:type="spellStart"/>
             <w:r>
               <w:rPr>
                 <w:color w:val="000000" w:themeColor="text1"/>
               </w:rPr>
               <w:t>is_location_public</w:t>
             </w:r>
-            <w:proofErr w:type="spellEnd"/>
           </w:p>
         </w:tc>
         <w:tc>
@@ -9309,11 +9153,9 @@
             <w:pPr>
               <w:cnfStyle w:val="000000000000" w:firstRow="0" w:lastRow="0" w:firstColumn="0" w:lastColumn="0" w:oddVBand="0" w:evenVBand="0" w:oddHBand="0" w:evenHBand="0" w:firstRowFirstColumn="0" w:firstRowLastColumn="0" w:lastRowFirstColumn="0" w:lastRowLastColumn="0"/>
             </w:pPr>
-            <w:proofErr w:type="spellStart"/>
             <w:r>
               <w:t>bool</w:t>
             </w:r>
-            <w:proofErr w:type="spellEnd"/>
           </w:p>
         </w:tc>
         <w:tc>
@@ -9366,7 +9208,6 @@
                 <w:color w:val="000000" w:themeColor="text1"/>
               </w:rPr>
             </w:pPr>
-            <w:proofErr w:type="spellStart"/>
             <w:r>
               <w:rPr>
                 <w:rFonts w:hint="eastAsia"/>
@@ -9374,7 +9215,6 @@
               </w:rPr>
               <w:t>is_info_public</w:t>
             </w:r>
-            <w:proofErr w:type="spellEnd"/>
           </w:p>
         </w:tc>
         <w:tc>
@@ -9385,14 +9225,12 @@
             <w:pPr>
               <w:cnfStyle w:val="000000100000" w:firstRow="0" w:lastRow="0" w:firstColumn="0" w:lastColumn="0" w:oddVBand="0" w:evenVBand="0" w:oddHBand="1" w:evenHBand="0" w:firstRowFirstColumn="0" w:firstRowLastColumn="0" w:lastRowFirstColumn="0" w:lastRowLastColumn="0"/>
             </w:pPr>
-            <w:proofErr w:type="spellStart"/>
             <w:r>
               <w:rPr>
                 <w:rFonts w:hint="eastAsia"/>
               </w:rPr>
               <w:t>bool</w:t>
             </w:r>
-            <w:proofErr w:type="spellEnd"/>
           </w:p>
         </w:tc>
         <w:tc>
@@ -9446,14 +9284,12 @@
             <w:tcW w:w="2256" w:type="dxa"/>
           </w:tcPr>
           <w:p>
-            <w:proofErr w:type="spellStart"/>
             <w:r>
               <w:rPr>
                 <w:color w:val="000000" w:themeColor="text1"/>
               </w:rPr>
               <w:t>travel_qty</w:t>
             </w:r>
-            <w:proofErr w:type="spellEnd"/>
           </w:p>
         </w:tc>
         <w:tc>
@@ -9464,11 +9300,9 @@
             <w:pPr>
               <w:cnfStyle w:val="000000000000" w:firstRow="0" w:lastRow="0" w:firstColumn="0" w:lastColumn="0" w:oddVBand="0" w:evenVBand="0" w:oddHBand="0" w:evenHBand="0" w:firstRowFirstColumn="0" w:firstRowLastColumn="0" w:lastRowFirstColumn="0" w:lastRowLastColumn="0"/>
             </w:pPr>
-            <w:proofErr w:type="spellStart"/>
             <w:r>
               <w:t>int</w:t>
             </w:r>
-            <w:proofErr w:type="spellEnd"/>
           </w:p>
         </w:tc>
         <w:tc>
@@ -9516,14 +9350,12 @@
             <w:tcW w:w="2256" w:type="dxa"/>
           </w:tcPr>
           <w:p>
-            <w:proofErr w:type="spellStart"/>
             <w:r>
               <w:rPr>
                 <w:color w:val="000000" w:themeColor="text1"/>
               </w:rPr>
               <w:t>scenic_point_qty</w:t>
             </w:r>
-            <w:proofErr w:type="spellEnd"/>
           </w:p>
         </w:tc>
         <w:tc>
@@ -9534,11 +9366,9 @@
             <w:pPr>
               <w:cnfStyle w:val="000000100000" w:firstRow="0" w:lastRow="0" w:firstColumn="0" w:lastColumn="0" w:oddVBand="0" w:evenVBand="0" w:oddHBand="1" w:evenHBand="0" w:firstRowFirstColumn="0" w:firstRowLastColumn="0" w:lastRowFirstColumn="0" w:lastRowLastColumn="0"/>
             </w:pPr>
-            <w:proofErr w:type="spellStart"/>
             <w:r>
               <w:t>int</w:t>
             </w:r>
-            <w:proofErr w:type="spellEnd"/>
           </w:p>
         </w:tc>
         <w:tc>
@@ -9585,7 +9415,6 @@
             <w:tcW w:w="2256" w:type="dxa"/>
           </w:tcPr>
           <w:p>
-            <w:proofErr w:type="spellStart"/>
             <w:r>
               <w:rPr>
                 <w:color w:val="000000" w:themeColor="text1"/>
@@ -9593,7 +9422,6 @@
               <w:lastRenderedPageBreak/>
               <w:t>favorite_travel_qty</w:t>
             </w:r>
-            <w:proofErr w:type="spellEnd"/>
           </w:p>
         </w:tc>
         <w:tc>
@@ -9604,11 +9432,9 @@
             <w:pPr>
               <w:cnfStyle w:val="000000000000" w:firstRow="0" w:lastRow="0" w:firstColumn="0" w:lastColumn="0" w:oddVBand="0" w:evenVBand="0" w:oddHBand="0" w:evenHBand="0" w:firstRowFirstColumn="0" w:firstRowLastColumn="0" w:lastRowFirstColumn="0" w:lastRowLastColumn="0"/>
             </w:pPr>
-            <w:proofErr w:type="spellStart"/>
             <w:r>
               <w:t>Int</w:t>
             </w:r>
-            <w:proofErr w:type="spellEnd"/>
           </w:p>
         </w:tc>
         <w:tc>
@@ -9656,14 +9482,12 @@
             <w:tcW w:w="2256" w:type="dxa"/>
           </w:tcPr>
           <w:p>
-            <w:proofErr w:type="spellStart"/>
             <w:r>
               <w:rPr>
                 <w:color w:val="000000" w:themeColor="text1"/>
               </w:rPr>
               <w:t>achievement_qty</w:t>
             </w:r>
-            <w:proofErr w:type="spellEnd"/>
           </w:p>
         </w:tc>
         <w:tc>
@@ -9674,11 +9498,9 @@
             <w:pPr>
               <w:cnfStyle w:val="000000100000" w:firstRow="0" w:lastRow="0" w:firstColumn="0" w:lastColumn="0" w:oddVBand="0" w:evenVBand="0" w:oddHBand="1" w:evenHBand="0" w:firstRowFirstColumn="0" w:firstRowLastColumn="0" w:lastRowFirstColumn="0" w:lastRowLastColumn="0"/>
             </w:pPr>
-            <w:proofErr w:type="spellStart"/>
             <w:r>
               <w:t>int</w:t>
             </w:r>
-            <w:proofErr w:type="spellEnd"/>
           </w:p>
         </w:tc>
         <w:tc>
@@ -9723,14 +9545,12 @@
             <w:tcW w:w="2256" w:type="dxa"/>
           </w:tcPr>
           <w:p>
-            <w:proofErr w:type="spellStart"/>
             <w:r>
               <w:rPr>
                 <w:color w:val="000000" w:themeColor="text1"/>
               </w:rPr>
               <w:t>follower_qty</w:t>
             </w:r>
-            <w:proofErr w:type="spellEnd"/>
           </w:p>
         </w:tc>
         <w:tc>
@@ -9744,11 +9564,9 @@
               </w:tabs>
               <w:cnfStyle w:val="000000000000" w:firstRow="0" w:lastRow="0" w:firstColumn="0" w:lastColumn="0" w:oddVBand="0" w:evenVBand="0" w:oddHBand="0" w:evenHBand="0" w:firstRowFirstColumn="0" w:firstRowLastColumn="0" w:lastRowFirstColumn="0" w:lastRowLastColumn="0"/>
             </w:pPr>
-            <w:proofErr w:type="spellStart"/>
             <w:r>
               <w:t>int</w:t>
             </w:r>
-            <w:proofErr w:type="spellEnd"/>
             <w:r>
               <w:tab/>
             </w:r>
@@ -9799,11 +9617,9 @@
             <w:tcW w:w="2256" w:type="dxa"/>
           </w:tcPr>
           <w:p>
-            <w:proofErr w:type="spellStart"/>
             <w:r>
               <w:t>lm_time</w:t>
             </w:r>
-            <w:proofErr w:type="spellEnd"/>
           </w:p>
         </w:tc>
         <w:tc>
@@ -9886,11 +9702,9 @@
         <w:pStyle w:val="2"/>
       </w:pPr>
       <w:bookmarkStart w:id="5" w:name="_Toc367817879"/>
-      <w:proofErr w:type="spellStart"/>
       <w:r>
         <w:t>user_info</w:t>
       </w:r>
-      <w:proofErr w:type="spellEnd"/>
       <w:r>
         <w:rPr>
           <w:rFonts w:hint="eastAsia"/>
@@ -9986,11 +9800,9 @@
             <w:tcW w:w="2256" w:type="dxa"/>
           </w:tcPr>
           <w:p>
-            <w:proofErr w:type="spellStart"/>
             <w:r>
               <w:t>user_info_id</w:t>
             </w:r>
-            <w:proofErr w:type="spellEnd"/>
           </w:p>
         </w:tc>
         <w:tc>
@@ -10001,11 +9813,9 @@
             <w:pPr>
               <w:cnfStyle w:val="000000100000" w:firstRow="0" w:lastRow="0" w:firstColumn="0" w:lastColumn="0" w:oddVBand="0" w:evenVBand="0" w:oddHBand="1" w:evenHBand="0" w:firstRowFirstColumn="0" w:firstRowLastColumn="0" w:lastRowFirstColumn="0" w:lastRowLastColumn="0"/>
             </w:pPr>
-            <w:proofErr w:type="spellStart"/>
             <w:r>
               <w:t>int</w:t>
             </w:r>
-            <w:proofErr w:type="spellEnd"/>
           </w:p>
         </w:tc>
         <w:tc>
@@ -10149,11 +9959,9 @@
             <w:tcW w:w="2256" w:type="dxa"/>
           </w:tcPr>
           <w:p>
-            <w:proofErr w:type="spellStart"/>
             <w:r>
               <w:t>qq</w:t>
             </w:r>
-            <w:proofErr w:type="spellEnd"/>
           </w:p>
         </w:tc>
         <w:tc>
@@ -10164,13 +9972,8 @@
             <w:pPr>
               <w:cnfStyle w:val="000000000000" w:firstRow="0" w:lastRow="0" w:firstColumn="0" w:lastColumn="0" w:oddVBand="0" w:evenVBand="0" w:oddHBand="0" w:evenHBand="0" w:firstRowFirstColumn="0" w:firstRowLastColumn="0" w:lastRowFirstColumn="0" w:lastRowLastColumn="0"/>
             </w:pPr>
-            <w:proofErr w:type="spellStart"/>
-            <w:r>
-              <w:t>varchar</w:t>
-            </w:r>
-            <w:proofErr w:type="spellEnd"/>
-            <w:r>
-              <w:t>(12)</w:t>
+            <w:r>
+              <w:t>varchar(12)</w:t>
             </w:r>
           </w:p>
         </w:tc>
@@ -10214,11 +10017,9 @@
             <w:tcW w:w="2256" w:type="dxa"/>
           </w:tcPr>
           <w:p>
-            <w:proofErr w:type="spellStart"/>
             <w:r>
               <w:t>sina_blog</w:t>
             </w:r>
-            <w:proofErr w:type="spellEnd"/>
           </w:p>
         </w:tc>
         <w:tc>
@@ -10229,13 +10030,8 @@
             <w:pPr>
               <w:cnfStyle w:val="000000100000" w:firstRow="0" w:lastRow="0" w:firstColumn="0" w:lastColumn="0" w:oddVBand="0" w:evenVBand="0" w:oddHBand="1" w:evenHBand="0" w:firstRowFirstColumn="0" w:firstRowLastColumn="0" w:lastRowFirstColumn="0" w:lastRowLastColumn="0"/>
             </w:pPr>
-            <w:proofErr w:type="spellStart"/>
-            <w:r>
-              <w:t>varchar</w:t>
-            </w:r>
-            <w:proofErr w:type="spellEnd"/>
-            <w:r>
-              <w:t>(25)</w:t>
+            <w:r>
+              <w:t>varchar(25)</w:t>
             </w:r>
           </w:p>
         </w:tc>
@@ -10261,13 +10057,8 @@
               <w:cnfStyle w:val="000000100000" w:firstRow="0" w:lastRow="0" w:firstColumn="0" w:lastColumn="0" w:oddVBand="0" w:evenVBand="0" w:oddHBand="1" w:evenHBand="0" w:firstRowFirstColumn="0" w:firstRowLastColumn="0" w:lastRowFirstColumn="0" w:lastRowLastColumn="0"/>
             </w:pPr>
             <w:r>
-              <w:t>新</w:t>
-            </w:r>
-            <w:proofErr w:type="gramStart"/>
-            <w:r>
-              <w:t>浪微博</w:t>
-            </w:r>
-            <w:proofErr w:type="gramEnd"/>
+              <w:t>新浪微博</w:t>
+            </w:r>
           </w:p>
         </w:tc>
       </w:tr>
@@ -10346,11 +10137,9 @@
             <w:pPr>
               <w:cnfStyle w:val="000000100000" w:firstRow="0" w:lastRow="0" w:firstColumn="0" w:lastColumn="0" w:oddVBand="0" w:evenVBand="0" w:oddHBand="1" w:evenHBand="0" w:firstRowFirstColumn="0" w:firstRowLastColumn="0" w:lastRowFirstColumn="0" w:lastRowLastColumn="0"/>
             </w:pPr>
-            <w:proofErr w:type="spellStart"/>
             <w:r>
               <w:t>tinyint</w:t>
             </w:r>
-            <w:proofErr w:type="spellEnd"/>
           </w:p>
         </w:tc>
         <w:tc>
@@ -10400,13 +10189,8 @@
             <w:pPr>
               <w:cnfStyle w:val="000000000000" w:firstRow="0" w:lastRow="0" w:firstColumn="0" w:lastColumn="0" w:oddVBand="0" w:evenVBand="0" w:oddHBand="0" w:evenHBand="0" w:firstRowFirstColumn="0" w:firstRowLastColumn="0" w:lastRowFirstColumn="0" w:lastRowLastColumn="0"/>
             </w:pPr>
-            <w:proofErr w:type="spellStart"/>
-            <w:r>
-              <w:t>enum</w:t>
-            </w:r>
-            <w:proofErr w:type="spellEnd"/>
-            <w:r>
-              <w:t>(‘</w:t>
+            <w:r>
+              <w:t>enum(‘</w:t>
             </w:r>
             <w:r>
               <w:t>男</w:t>
@@ -10415,21 +10199,14 @@
               <w:t>’</w:t>
             </w:r>
             <w:r>
-              <w:t>,</w:t>
-            </w:r>
-            <w:proofErr w:type="gramStart"/>
+              <w:t>,’</w:t>
+            </w:r>
+            <w:r>
+              <w:t>女</w:t>
+            </w:r>
             <w:r>
               <w:t>’</w:t>
             </w:r>
-            <w:proofErr w:type="gramEnd"/>
-            <w:r>
-              <w:t>女</w:t>
-            </w:r>
-            <w:proofErr w:type="gramStart"/>
-            <w:r>
-              <w:t>’</w:t>
-            </w:r>
-            <w:proofErr w:type="gramEnd"/>
             <w:r>
               <w:t>)</w:t>
             </w:r>
@@ -10485,11 +10262,9 @@
             <w:pPr>
               <w:cnfStyle w:val="000000100000" w:firstRow="0" w:lastRow="0" w:firstColumn="0" w:lastColumn="0" w:oddVBand="0" w:evenVBand="0" w:oddHBand="1" w:evenHBand="0" w:firstRowFirstColumn="0" w:firstRowLastColumn="0" w:lastRowFirstColumn="0" w:lastRowLastColumn="0"/>
             </w:pPr>
-            <w:proofErr w:type="spellStart"/>
             <w:r>
               <w:t>int</w:t>
             </w:r>
-            <w:proofErr w:type="spellEnd"/>
           </w:p>
         </w:tc>
         <w:tc>
@@ -10501,15 +10276,7 @@
               <w:cnfStyle w:val="000000100000" w:firstRow="0" w:lastRow="0" w:firstColumn="0" w:lastColumn="0" w:oddVBand="0" w:evenVBand="0" w:oddHBand="1" w:evenHBand="0" w:firstRowFirstColumn="0" w:firstRowLastColumn="0" w:lastRowFirstColumn="0" w:lastRowLastColumn="0"/>
             </w:pPr>
             <w:r>
-              <w:t>REF address(</w:t>
-            </w:r>
-            <w:proofErr w:type="spellStart"/>
-            <w:r>
-              <w:t>address_id</w:t>
-            </w:r>
-            <w:proofErr w:type="spellEnd"/>
-            <w:r>
-              <w:t>),</w:t>
+              <w:t>REF address(address_id),</w:t>
             </w:r>
           </w:p>
           <w:p>
@@ -10555,11 +10322,9 @@
             <w:pPr>
               <w:cnfStyle w:val="000000000000" w:firstRow="0" w:lastRow="0" w:firstColumn="0" w:lastColumn="0" w:oddVBand="0" w:evenVBand="0" w:oddHBand="0" w:evenHBand="0" w:firstRowFirstColumn="0" w:firstRowLastColumn="0" w:lastRowFirstColumn="0" w:lastRowLastColumn="0"/>
             </w:pPr>
-            <w:proofErr w:type="spellStart"/>
             <w:r>
               <w:t>int</w:t>
             </w:r>
-            <w:proofErr w:type="spellEnd"/>
           </w:p>
         </w:tc>
         <w:tc>
@@ -10571,15 +10336,7 @@
               <w:cnfStyle w:val="000000000000" w:firstRow="0" w:lastRow="0" w:firstColumn="0" w:lastColumn="0" w:oddVBand="0" w:evenVBand="0" w:oddHBand="0" w:evenHBand="0" w:firstRowFirstColumn="0" w:firstRowLastColumn="0" w:lastRowFirstColumn="0" w:lastRowLastColumn="0"/>
             </w:pPr>
             <w:r>
-              <w:t>REF address(</w:t>
-            </w:r>
-            <w:proofErr w:type="spellStart"/>
-            <w:r>
-              <w:t>address_id</w:t>
-            </w:r>
-            <w:proofErr w:type="spellEnd"/>
-            <w:r>
-              <w:t>),</w:t>
+              <w:t>REF address(address_id),</w:t>
             </w:r>
           </w:p>
           <w:p>
@@ -10599,13 +10356,8 @@
             <w:pPr>
               <w:cnfStyle w:val="000000000000" w:firstRow="0" w:lastRow="0" w:firstColumn="0" w:lastColumn="0" w:oddVBand="0" w:evenVBand="0" w:oddHBand="0" w:evenHBand="0" w:firstRowFirstColumn="0" w:firstRowLastColumn="0" w:lastRowFirstColumn="0" w:lastRowLastColumn="0"/>
             </w:pPr>
-            <w:proofErr w:type="gramStart"/>
-            <w:r>
-              <w:t>高帅富</w:t>
-            </w:r>
-            <w:proofErr w:type="gramEnd"/>
-            <w:r>
-              <w:t>房子多</w:t>
+            <w:r>
+              <w:t>高帅富房子多</w:t>
             </w:r>
           </w:p>
         </w:tc>
@@ -10620,11 +10372,9 @@
             <w:tcW w:w="2256" w:type="dxa"/>
           </w:tcPr>
           <w:p>
-            <w:proofErr w:type="spellStart"/>
             <w:r>
               <w:t>native_place</w:t>
             </w:r>
-            <w:proofErr w:type="spellEnd"/>
           </w:p>
         </w:tc>
         <w:tc>
@@ -10635,11 +10385,9 @@
             <w:pPr>
               <w:cnfStyle w:val="000000100000" w:firstRow="0" w:lastRow="0" w:firstColumn="0" w:lastColumn="0" w:oddVBand="0" w:evenVBand="0" w:oddHBand="1" w:evenHBand="0" w:firstRowFirstColumn="0" w:firstRowLastColumn="0" w:lastRowFirstColumn="0" w:lastRowLastColumn="0"/>
             </w:pPr>
-            <w:proofErr w:type="spellStart"/>
             <w:r>
               <w:t>int</w:t>
             </w:r>
-            <w:proofErr w:type="spellEnd"/>
           </w:p>
         </w:tc>
         <w:tc>
@@ -10651,15 +10399,7 @@
               <w:cnfStyle w:val="000000100000" w:firstRow="0" w:lastRow="0" w:firstColumn="0" w:lastColumn="0" w:oddVBand="0" w:evenVBand="0" w:oddHBand="1" w:evenHBand="0" w:firstRowFirstColumn="0" w:firstRowLastColumn="0" w:lastRowFirstColumn="0" w:lastRowLastColumn="0"/>
             </w:pPr>
             <w:r>
-              <w:t>REF province(</w:t>
-            </w:r>
-            <w:proofErr w:type="spellStart"/>
-            <w:r>
-              <w:t>province_id</w:t>
-            </w:r>
-            <w:proofErr w:type="spellEnd"/>
-            <w:r>
-              <w:t>),</w:t>
+              <w:t>REF province(province_id),</w:t>
             </w:r>
           </w:p>
           <w:p>
@@ -10705,13 +10445,8 @@
             <w:pPr>
               <w:cnfStyle w:val="000000000000" w:firstRow="0" w:lastRow="0" w:firstColumn="0" w:lastColumn="0" w:oddVBand="0" w:evenVBand="0" w:oddHBand="0" w:evenHBand="0" w:firstRowFirstColumn="0" w:firstRowLastColumn="0" w:lastRowFirstColumn="0" w:lastRowLastColumn="0"/>
             </w:pPr>
-            <w:proofErr w:type="spellStart"/>
-            <w:r>
-              <w:t>varchar</w:t>
-            </w:r>
-            <w:proofErr w:type="spellEnd"/>
-            <w:r>
-              <w:t>(6)</w:t>
+            <w:r>
+              <w:t>varchar(6)</w:t>
             </w:r>
           </w:p>
         </w:tc>
@@ -10765,13 +10500,8 @@
             <w:pPr>
               <w:cnfStyle w:val="000000100000" w:firstRow="0" w:lastRow="0" w:firstColumn="0" w:lastColumn="0" w:oddVBand="0" w:evenVBand="0" w:oddHBand="1" w:evenHBand="0" w:firstRowFirstColumn="0" w:firstRowLastColumn="0" w:lastRowFirstColumn="0" w:lastRowLastColumn="0"/>
             </w:pPr>
-            <w:proofErr w:type="spellStart"/>
-            <w:r>
-              <w:t>varchar</w:t>
-            </w:r>
-            <w:proofErr w:type="spellEnd"/>
-            <w:r>
-              <w:t>(15)</w:t>
+            <w:r>
+              <w:t>varchar(15)</w:t>
             </w:r>
           </w:p>
         </w:tc>
@@ -10809,11 +10539,9 @@
             <w:tcW w:w="2256" w:type="dxa"/>
           </w:tcPr>
           <w:p>
-            <w:proofErr w:type="spellStart"/>
             <w:r>
               <w:t>user_id</w:t>
             </w:r>
-            <w:proofErr w:type="spellEnd"/>
           </w:p>
         </w:tc>
         <w:tc>
@@ -10824,11 +10552,9 @@
             <w:pPr>
               <w:cnfStyle w:val="000000000000" w:firstRow="0" w:lastRow="0" w:firstColumn="0" w:lastColumn="0" w:oddVBand="0" w:evenVBand="0" w:oddHBand="0" w:evenHBand="0" w:firstRowFirstColumn="0" w:firstRowLastColumn="0" w:lastRowFirstColumn="0" w:lastRowLastColumn="0"/>
             </w:pPr>
-            <w:proofErr w:type="spellStart"/>
             <w:r>
               <w:t>int</w:t>
             </w:r>
-            <w:proofErr w:type="spellEnd"/>
           </w:p>
         </w:tc>
         <w:tc>
@@ -10840,15 +10566,7 @@
               <w:cnfStyle w:val="000000000000" w:firstRow="0" w:lastRow="0" w:firstColumn="0" w:lastColumn="0" w:oddVBand="0" w:evenVBand="0" w:oddHBand="0" w:evenHBand="0" w:firstRowFirstColumn="0" w:firstRowLastColumn="0" w:lastRowFirstColumn="0" w:lastRowLastColumn="0"/>
             </w:pPr>
             <w:r>
-              <w:t>REF user(</w:t>
-            </w:r>
-            <w:proofErr w:type="spellStart"/>
-            <w:r>
-              <w:t>user_id</w:t>
-            </w:r>
-            <w:proofErr w:type="spellEnd"/>
-            <w:r>
-              <w:t>),</w:t>
+              <w:t>REF user(user_id),</w:t>
             </w:r>
           </w:p>
           <w:p>
@@ -10890,11 +10608,9 @@
             <w:tcW w:w="2256" w:type="dxa"/>
           </w:tcPr>
           <w:p>
-            <w:proofErr w:type="spellStart"/>
             <w:r>
               <w:t>lm_time</w:t>
             </w:r>
-            <w:proofErr w:type="spellEnd"/>
           </w:p>
         </w:tc>
         <w:tc>
@@ -11078,11 +10794,9 @@
             <w:pPr>
               <w:cnfStyle w:val="000000100000" w:firstRow="0" w:lastRow="0" w:firstColumn="0" w:lastColumn="0" w:oddVBand="0" w:evenVBand="0" w:oddHBand="1" w:evenHBand="0" w:firstRowFirstColumn="0" w:firstRowLastColumn="0" w:lastRowFirstColumn="0" w:lastRowLastColumn="0"/>
             </w:pPr>
-            <w:proofErr w:type="spellStart"/>
             <w:r>
               <w:t>int</w:t>
             </w:r>
-            <w:proofErr w:type="spellEnd"/>
           </w:p>
         </w:tc>
         <w:tc>
@@ -11094,15 +10808,7 @@
               <w:cnfStyle w:val="000000100000" w:firstRow="0" w:lastRow="0" w:firstColumn="0" w:lastColumn="0" w:oddVBand="0" w:evenVBand="0" w:oddHBand="1" w:evenHBand="0" w:firstRowFirstColumn="0" w:firstRowLastColumn="0" w:lastRowFirstColumn="0" w:lastRowLastColumn="0"/>
             </w:pPr>
             <w:r>
-              <w:t>REF user(</w:t>
-            </w:r>
-            <w:proofErr w:type="spellStart"/>
-            <w:r>
-              <w:t>user_id</w:t>
-            </w:r>
-            <w:proofErr w:type="spellEnd"/>
-            <w:r>
-              <w:t>),</w:t>
+              <w:t>REF user(user_id),</w:t>
             </w:r>
           </w:p>
           <w:p>
@@ -11164,11 +10870,9 @@
             <w:pPr>
               <w:cnfStyle w:val="000000000000" w:firstRow="0" w:lastRow="0" w:firstColumn="0" w:lastColumn="0" w:oddVBand="0" w:evenVBand="0" w:oddHBand="0" w:evenHBand="0" w:firstRowFirstColumn="0" w:firstRowLastColumn="0" w:lastRowFirstColumn="0" w:lastRowLastColumn="0"/>
             </w:pPr>
-            <w:proofErr w:type="spellStart"/>
             <w:r>
               <w:t>int</w:t>
             </w:r>
-            <w:proofErr w:type="spellEnd"/>
           </w:p>
         </w:tc>
         <w:tc>
@@ -11180,15 +10884,7 @@
               <w:cnfStyle w:val="000000000000" w:firstRow="0" w:lastRow="0" w:firstColumn="0" w:lastColumn="0" w:oddVBand="0" w:evenVBand="0" w:oddHBand="0" w:evenHBand="0" w:firstRowFirstColumn="0" w:firstRowLastColumn="0" w:lastRowFirstColumn="0" w:lastRowLastColumn="0"/>
             </w:pPr>
             <w:r>
-              <w:t>REF user(</w:t>
-            </w:r>
-            <w:proofErr w:type="spellStart"/>
-            <w:r>
-              <w:t>user_id</w:t>
-            </w:r>
-            <w:proofErr w:type="spellEnd"/>
-            <w:r>
-              <w:t>),</w:t>
+              <w:t>REF user(user_id),</w:t>
             </w:r>
           </w:p>
           <w:p>
@@ -11311,13 +11007,8 @@
             <w:pPr>
               <w:cnfStyle w:val="000000000000" w:firstRow="0" w:lastRow="0" w:firstColumn="0" w:lastColumn="0" w:oddVBand="0" w:evenVBand="0" w:oddHBand="0" w:evenHBand="0" w:firstRowFirstColumn="0" w:firstRowLastColumn="0" w:lastRowFirstColumn="0" w:lastRowLastColumn="0"/>
             </w:pPr>
-            <w:proofErr w:type="spellStart"/>
-            <w:r>
-              <w:t>enum</w:t>
-            </w:r>
-            <w:proofErr w:type="spellEnd"/>
-            <w:r>
-              <w:t>(‘0’, ‘1’)</w:t>
+            <w:r>
+              <w:t>enum(‘0’, ‘1’)</w:t>
             </w:r>
           </w:p>
         </w:tc>
@@ -11420,23 +11111,13 @@
         </w:rPr>
         <w:t>对应的</w:t>
       </w:r>
-      <w:proofErr w:type="spellStart"/>
       <w:r>
         <w:rPr>
           <w:rFonts w:ascii="Calibri" w:eastAsia="Calibri" w:hAnsi="Calibri" w:cs="Calibri"/>
           <w:sz w:val="21"/>
           <w:szCs w:val="21"/>
         </w:rPr>
-        <w:t>user.follow_qty</w:t>
-      </w:r>
-      <w:proofErr w:type="spellEnd"/>
-      <w:r>
-        <w:rPr>
-          <w:rFonts w:ascii="Calibri" w:eastAsia="Calibri" w:hAnsi="Calibri" w:cs="Calibri"/>
-          <w:sz w:val="21"/>
-          <w:szCs w:val="21"/>
-        </w:rPr>
-        <w:t>++</w:t>
+        <w:t>user.follow_qty++</w:t>
       </w:r>
     </w:p>
     <w:p>
@@ -11464,23 +11145,13 @@
         </w:rPr>
         <w:t>对应的</w:t>
       </w:r>
-      <w:proofErr w:type="spellStart"/>
       <w:r>
         <w:rPr>
           <w:rFonts w:ascii="Calibri" w:eastAsia="Calibri" w:hAnsi="Calibri" w:cs="Calibri"/>
           <w:sz w:val="21"/>
           <w:szCs w:val="21"/>
         </w:rPr>
-        <w:t>user.follow_qty</w:t>
-      </w:r>
-      <w:proofErr w:type="spellEnd"/>
-      <w:r>
-        <w:rPr>
-          <w:rFonts w:ascii="Calibri" w:eastAsia="Calibri" w:hAnsi="Calibri" w:cs="Calibri"/>
-          <w:sz w:val="21"/>
-          <w:szCs w:val="21"/>
-        </w:rPr>
-        <w:t>--</w:t>
+        <w:t>user.follow_qty--</w:t>
       </w:r>
     </w:p>
     <w:p>
@@ -11488,11 +11159,9 @@
         <w:pStyle w:val="2"/>
       </w:pPr>
       <w:bookmarkStart w:id="9" w:name="_Toc367817883"/>
-      <w:proofErr w:type="spellStart"/>
       <w:r>
         <w:t>login_record</w:t>
       </w:r>
-      <w:proofErr w:type="spellEnd"/>
       <w:r>
         <w:rPr>
           <w:rFonts w:hint="eastAsia"/>
@@ -11603,11 +11272,9 @@
             <w:tcW w:w="1803" w:type="dxa"/>
           </w:tcPr>
           <w:p>
-            <w:proofErr w:type="spellStart"/>
             <w:r>
               <w:t>user_id</w:t>
             </w:r>
-            <w:proofErr w:type="spellEnd"/>
           </w:p>
         </w:tc>
         <w:tc>
@@ -11618,11 +11285,9 @@
             <w:pPr>
               <w:cnfStyle w:val="000000100000" w:firstRow="0" w:lastRow="0" w:firstColumn="0" w:lastColumn="0" w:oddVBand="0" w:evenVBand="0" w:oddHBand="1" w:evenHBand="0" w:firstRowFirstColumn="0" w:firstRowLastColumn="0" w:lastRowFirstColumn="0" w:lastRowLastColumn="0"/>
             </w:pPr>
-            <w:proofErr w:type="spellStart"/>
             <w:r>
               <w:t>int</w:t>
             </w:r>
-            <w:proofErr w:type="spellEnd"/>
           </w:p>
         </w:tc>
         <w:tc>
@@ -11634,15 +11299,7 @@
               <w:cnfStyle w:val="000000100000" w:firstRow="0" w:lastRow="0" w:firstColumn="0" w:lastColumn="0" w:oddVBand="0" w:evenVBand="0" w:oddHBand="1" w:evenHBand="0" w:firstRowFirstColumn="0" w:firstRowLastColumn="0" w:lastRowFirstColumn="0" w:lastRowLastColumn="0"/>
             </w:pPr>
             <w:r>
-              <w:t>REF user(</w:t>
-            </w:r>
-            <w:proofErr w:type="spellStart"/>
-            <w:r>
-              <w:t>user_id</w:t>
-            </w:r>
-            <w:proofErr w:type="spellEnd"/>
-            <w:r>
-              <w:t>),</w:t>
+              <w:t>REF user(user_id),</w:t>
             </w:r>
           </w:p>
           <w:p>
@@ -11765,11 +11422,9 @@
             <w:tcW w:w="1803" w:type="dxa"/>
           </w:tcPr>
           <w:p>
-            <w:proofErr w:type="spellStart"/>
             <w:r>
               <w:t>ip</w:t>
             </w:r>
-            <w:proofErr w:type="spellEnd"/>
           </w:p>
         </w:tc>
         <w:tc>
@@ -11943,11 +11598,9 @@
             <w:tcW w:w="1804" w:type="dxa"/>
           </w:tcPr>
           <w:p>
-            <w:proofErr w:type="spellStart"/>
             <w:r>
               <w:t>user_id</w:t>
             </w:r>
-            <w:proofErr w:type="spellEnd"/>
           </w:p>
         </w:tc>
         <w:tc>
@@ -11958,11 +11611,9 @@
             <w:pPr>
               <w:cnfStyle w:val="000000100000" w:firstRow="0" w:lastRow="0" w:firstColumn="0" w:lastColumn="0" w:oddVBand="0" w:evenVBand="0" w:oddHBand="1" w:evenHBand="0" w:firstRowFirstColumn="0" w:firstRowLastColumn="0" w:lastRowFirstColumn="0" w:lastRowLastColumn="0"/>
             </w:pPr>
-            <w:proofErr w:type="spellStart"/>
             <w:r>
               <w:t>int</w:t>
             </w:r>
-            <w:proofErr w:type="spellEnd"/>
           </w:p>
         </w:tc>
         <w:tc>
@@ -11974,15 +11625,7 @@
               <w:cnfStyle w:val="000000100000" w:firstRow="0" w:lastRow="0" w:firstColumn="0" w:lastColumn="0" w:oddVBand="0" w:evenVBand="0" w:oddHBand="1" w:evenHBand="0" w:firstRowFirstColumn="0" w:firstRowLastColumn="0" w:lastRowFirstColumn="0" w:lastRowLastColumn="0"/>
             </w:pPr>
             <w:r>
-              <w:t>REF user(</w:t>
-            </w:r>
-            <w:proofErr w:type="spellStart"/>
-            <w:r>
-              <w:t>user_id</w:t>
-            </w:r>
-            <w:proofErr w:type="spellEnd"/>
-            <w:r>
-              <w:t>),</w:t>
+              <w:t>REF user(user_id),</w:t>
             </w:r>
           </w:p>
           <w:p>
@@ -12300,11 +11943,9 @@
             <w:tcW w:w="3009" w:type="dxa"/>
           </w:tcPr>
           <w:p>
-            <w:proofErr w:type="spellStart"/>
             <w:r>
               <w:t>user_id</w:t>
             </w:r>
-            <w:proofErr w:type="spellEnd"/>
           </w:p>
         </w:tc>
         <w:tc>
@@ -12340,12 +11981,10 @@
         <w:pStyle w:val="2"/>
       </w:pPr>
       <w:bookmarkStart w:id="14" w:name="_Toc367817888"/>
-      <w:proofErr w:type="spellStart"/>
       <w:r>
         <w:lastRenderedPageBreak/>
         <w:t>scenic_area</w:t>
       </w:r>
-      <w:proofErr w:type="spellEnd"/>
       <w:r>
         <w:rPr>
           <w:rFonts w:hint="eastAsia"/>
@@ -12441,11 +12080,9 @@
             <w:tcW w:w="2254" w:type="dxa"/>
           </w:tcPr>
           <w:p>
-            <w:proofErr w:type="spellStart"/>
             <w:r>
               <w:t>scenic_area_id</w:t>
             </w:r>
-            <w:proofErr w:type="spellEnd"/>
           </w:p>
         </w:tc>
         <w:tc>
@@ -12456,11 +12093,9 @@
             <w:pPr>
               <w:cnfStyle w:val="000000100000" w:firstRow="0" w:lastRow="0" w:firstColumn="0" w:lastColumn="0" w:oddVBand="0" w:evenVBand="0" w:oddHBand="1" w:evenHBand="0" w:firstRowFirstColumn="0" w:firstRowLastColumn="0" w:lastRowFirstColumn="0" w:lastRowLastColumn="0"/>
             </w:pPr>
-            <w:proofErr w:type="spellStart"/>
             <w:r>
               <w:t>int</w:t>
             </w:r>
-            <w:proofErr w:type="spellEnd"/>
           </w:p>
         </w:tc>
         <w:tc>
@@ -12510,13 +12145,8 @@
             <w:pPr>
               <w:cnfStyle w:val="000000000000" w:firstRow="0" w:lastRow="0" w:firstColumn="0" w:lastColumn="0" w:oddVBand="0" w:evenVBand="0" w:oddHBand="0" w:evenHBand="0" w:firstRowFirstColumn="0" w:firstRowLastColumn="0" w:lastRowFirstColumn="0" w:lastRowLastColumn="0"/>
             </w:pPr>
-            <w:proofErr w:type="spellStart"/>
-            <w:r>
-              <w:t>varchar</w:t>
-            </w:r>
-            <w:proofErr w:type="spellEnd"/>
-            <w:r>
-              <w:t>(45)</w:t>
+            <w:r>
+              <w:t>varchar(45)</w:t>
             </w:r>
           </w:p>
         </w:tc>
@@ -12557,11 +12187,9 @@
             <w:tcW w:w="2254" w:type="dxa"/>
           </w:tcPr>
           <w:p>
-            <w:proofErr w:type="spellStart"/>
             <w:r>
               <w:t>address_id</w:t>
             </w:r>
-            <w:proofErr w:type="spellEnd"/>
           </w:p>
         </w:tc>
         <w:tc>
@@ -12572,11 +12200,9 @@
             <w:pPr>
               <w:cnfStyle w:val="000000100000" w:firstRow="0" w:lastRow="0" w:firstColumn="0" w:lastColumn="0" w:oddVBand="0" w:evenVBand="0" w:oddHBand="1" w:evenHBand="0" w:firstRowFirstColumn="0" w:firstRowLastColumn="0" w:lastRowFirstColumn="0" w:lastRowLastColumn="0"/>
             </w:pPr>
-            <w:proofErr w:type="spellStart"/>
             <w:r>
               <w:t>int</w:t>
             </w:r>
-            <w:proofErr w:type="spellEnd"/>
           </w:p>
         </w:tc>
         <w:tc>
@@ -12588,15 +12214,7 @@
               <w:cnfStyle w:val="000000100000" w:firstRow="0" w:lastRow="0" w:firstColumn="0" w:lastColumn="0" w:oddVBand="0" w:evenVBand="0" w:oddHBand="1" w:evenHBand="0" w:firstRowFirstColumn="0" w:firstRowLastColumn="0" w:lastRowFirstColumn="0" w:lastRowLastColumn="0"/>
             </w:pPr>
             <w:r>
-              <w:t>REF address(</w:t>
-            </w:r>
-            <w:proofErr w:type="spellStart"/>
-            <w:r>
-              <w:t>address_id</w:t>
-            </w:r>
-            <w:proofErr w:type="spellEnd"/>
-            <w:r>
-              <w:t>),</w:t>
+              <w:t>REF address(address_id),</w:t>
             </w:r>
           </w:p>
           <w:p>
@@ -12642,13 +12260,8 @@
             <w:pPr>
               <w:cnfStyle w:val="000000000000" w:firstRow="0" w:lastRow="0" w:firstColumn="0" w:lastColumn="0" w:oddVBand="0" w:evenVBand="0" w:oddHBand="0" w:evenHBand="0" w:firstRowFirstColumn="0" w:firstRowLastColumn="0" w:lastRowFirstColumn="0" w:lastRowLastColumn="0"/>
             </w:pPr>
-            <w:proofErr w:type="spellStart"/>
-            <w:r>
-              <w:t>varchar</w:t>
-            </w:r>
-            <w:proofErr w:type="spellEnd"/>
-            <w:r>
-              <w:t>(300)</w:t>
+            <w:r>
+              <w:t>varchar(300)</w:t>
             </w:r>
           </w:p>
         </w:tc>
@@ -12740,11 +12353,9 @@
         <w:pStyle w:val="2"/>
       </w:pPr>
       <w:bookmarkStart w:id="15" w:name="_Toc367817889"/>
-      <w:proofErr w:type="spellStart"/>
       <w:r>
         <w:t>scenic_point</w:t>
       </w:r>
-      <w:proofErr w:type="spellEnd"/>
       <w:r>
         <w:rPr>
           <w:rFonts w:hint="eastAsia"/>
@@ -12840,11 +12451,9 @@
             <w:tcW w:w="1196" w:type="pct"/>
           </w:tcPr>
           <w:p>
-            <w:proofErr w:type="spellStart"/>
             <w:r>
               <w:t>scenic_point_id</w:t>
             </w:r>
-            <w:proofErr w:type="spellEnd"/>
           </w:p>
         </w:tc>
         <w:tc>
@@ -12855,11 +12464,9 @@
             <w:pPr>
               <w:cnfStyle w:val="000000100000" w:firstRow="0" w:lastRow="0" w:firstColumn="0" w:lastColumn="0" w:oddVBand="0" w:evenVBand="0" w:oddHBand="1" w:evenHBand="0" w:firstRowFirstColumn="0" w:firstRowLastColumn="0" w:lastRowFirstColumn="0" w:lastRowLastColumn="0"/>
             </w:pPr>
-            <w:proofErr w:type="spellStart"/>
             <w:r>
               <w:t>int</w:t>
             </w:r>
-            <w:proofErr w:type="spellEnd"/>
           </w:p>
         </w:tc>
         <w:tc>
@@ -12909,13 +12516,8 @@
             <w:pPr>
               <w:cnfStyle w:val="000000000000" w:firstRow="0" w:lastRow="0" w:firstColumn="0" w:lastColumn="0" w:oddVBand="0" w:evenVBand="0" w:oddHBand="0" w:evenHBand="0" w:firstRowFirstColumn="0" w:firstRowLastColumn="0" w:lastRowFirstColumn="0" w:lastRowLastColumn="0"/>
             </w:pPr>
-            <w:proofErr w:type="spellStart"/>
-            <w:r>
-              <w:t>varchar</w:t>
-            </w:r>
-            <w:proofErr w:type="spellEnd"/>
-            <w:r>
-              <w:t>(45)</w:t>
+            <w:r>
+              <w:t>varchar(45)</w:t>
             </w:r>
           </w:p>
         </w:tc>
@@ -13128,13 +12730,8 @@
             <w:pPr>
               <w:cnfStyle w:val="000000000000" w:firstRow="0" w:lastRow="0" w:firstColumn="0" w:lastColumn="0" w:oddVBand="0" w:evenVBand="0" w:oddHBand="0" w:evenHBand="0" w:firstRowFirstColumn="0" w:firstRowLastColumn="0" w:lastRowFirstColumn="0" w:lastRowLastColumn="0"/>
             </w:pPr>
-            <w:proofErr w:type="spellStart"/>
-            <w:r>
-              <w:t>varchar</w:t>
-            </w:r>
-            <w:proofErr w:type="spellEnd"/>
-            <w:r>
-              <w:t>(300)</w:t>
+            <w:r>
+              <w:t>varchar(300)</w:t>
             </w:r>
           </w:p>
         </w:tc>
@@ -13175,11 +12772,9 @@
             <w:tcW w:w="1196" w:type="pct"/>
           </w:tcPr>
           <w:p>
-            <w:proofErr w:type="spellStart"/>
             <w:r>
               <w:t>scenic_area_id</w:t>
             </w:r>
-            <w:proofErr w:type="spellEnd"/>
           </w:p>
         </w:tc>
         <w:tc>
@@ -13190,11 +12785,9 @@
             <w:pPr>
               <w:cnfStyle w:val="000000100000" w:firstRow="0" w:lastRow="0" w:firstColumn="0" w:lastColumn="0" w:oddVBand="0" w:evenVBand="0" w:oddHBand="1" w:evenHBand="0" w:firstRowFirstColumn="0" w:firstRowLastColumn="0" w:lastRowFirstColumn="0" w:lastRowLastColumn="0"/>
             </w:pPr>
-            <w:proofErr w:type="spellStart"/>
             <w:r>
               <w:t>int</w:t>
             </w:r>
-            <w:proofErr w:type="spellEnd"/>
           </w:p>
         </w:tc>
         <w:tc>
@@ -13214,21 +12807,8 @@
               </w:rPr>
               <w:t xml:space="preserve"> </w:t>
             </w:r>
-            <w:proofErr w:type="spellStart"/>
-            <w:r>
-              <w:t>scenic_area</w:t>
-            </w:r>
-            <w:proofErr w:type="spellEnd"/>
-            <w:r>
-              <w:t>(</w:t>
-            </w:r>
-            <w:proofErr w:type="spellStart"/>
-            <w:r>
-              <w:t>scenic_area_id</w:t>
-            </w:r>
-            <w:proofErr w:type="spellEnd"/>
-            <w:r>
-              <w:t>),</w:t>
+            <w:r>
+              <w:t>scenic_area(scenic_area_id),</w:t>
             </w:r>
           </w:p>
           <w:p>
@@ -13260,11 +12840,9 @@
         <w:pStyle w:val="2"/>
       </w:pPr>
       <w:bookmarkStart w:id="16" w:name="_Toc367817890"/>
-      <w:proofErr w:type="spellStart"/>
       <w:r>
         <w:t>scenic_point_info</w:t>
       </w:r>
-      <w:proofErr w:type="spellEnd"/>
       <w:r>
         <w:rPr>
           <w:rFonts w:hint="eastAsia"/>
@@ -13360,11 +12938,9 @@
             <w:tcW w:w="2256" w:type="dxa"/>
           </w:tcPr>
           <w:p>
-            <w:proofErr w:type="spellStart"/>
             <w:r>
               <w:t>scenic_point_info_id</w:t>
             </w:r>
-            <w:proofErr w:type="spellEnd"/>
           </w:p>
         </w:tc>
         <w:tc>
@@ -13375,11 +12951,9 @@
             <w:pPr>
               <w:cnfStyle w:val="000000100000" w:firstRow="0" w:lastRow="0" w:firstColumn="0" w:lastColumn="0" w:oddVBand="0" w:evenVBand="0" w:oddHBand="1" w:evenHBand="0" w:firstRowFirstColumn="0" w:firstRowLastColumn="0" w:lastRowFirstColumn="0" w:lastRowLastColumn="0"/>
             </w:pPr>
-            <w:proofErr w:type="spellStart"/>
             <w:r>
               <w:t>int</w:t>
             </w:r>
-            <w:proofErr w:type="spellEnd"/>
           </w:p>
         </w:tc>
         <w:tc>
@@ -13429,13 +13003,8 @@
             <w:pPr>
               <w:cnfStyle w:val="000000000000" w:firstRow="0" w:lastRow="0" w:firstColumn="0" w:lastColumn="0" w:oddVBand="0" w:evenVBand="0" w:oddHBand="0" w:evenHBand="0" w:firstRowFirstColumn="0" w:firstRowLastColumn="0" w:lastRowFirstColumn="0" w:lastRowLastColumn="0"/>
             </w:pPr>
-            <w:proofErr w:type="spellStart"/>
-            <w:r>
-              <w:t>varchar</w:t>
-            </w:r>
-            <w:proofErr w:type="spellEnd"/>
-            <w:r>
-              <w:t>(300)</w:t>
+            <w:r>
+              <w:t>varchar(300)</w:t>
             </w:r>
           </w:p>
         </w:tc>
@@ -13476,11 +13045,9 @@
             <w:tcW w:w="2256" w:type="dxa"/>
           </w:tcPr>
           <w:p>
-            <w:proofErr w:type="spellStart"/>
             <w:r>
               <w:t>image_path</w:t>
             </w:r>
-            <w:proofErr w:type="spellEnd"/>
           </w:p>
         </w:tc>
         <w:tc>
@@ -13491,13 +13058,8 @@
             <w:pPr>
               <w:cnfStyle w:val="000000100000" w:firstRow="0" w:lastRow="0" w:firstColumn="0" w:lastColumn="0" w:oddVBand="0" w:evenVBand="0" w:oddHBand="1" w:evenHBand="0" w:firstRowFirstColumn="0" w:firstRowLastColumn="0" w:lastRowFirstColumn="0" w:lastRowLastColumn="0"/>
             </w:pPr>
-            <w:proofErr w:type="spellStart"/>
-            <w:r>
-              <w:t>varchar</w:t>
-            </w:r>
-            <w:proofErr w:type="spellEnd"/>
-            <w:r>
-              <w:t>(25)</w:t>
+            <w:r>
+              <w:t>varchar(25)</w:t>
             </w:r>
           </w:p>
         </w:tc>
@@ -13535,11 +13097,9 @@
             <w:tcW w:w="2256" w:type="dxa"/>
           </w:tcPr>
           <w:p>
-            <w:proofErr w:type="spellStart"/>
             <w:r>
               <w:t>image_explain</w:t>
             </w:r>
-            <w:proofErr w:type="spellEnd"/>
           </w:p>
         </w:tc>
         <w:tc>
@@ -13550,13 +13110,8 @@
             <w:pPr>
               <w:cnfStyle w:val="000000000000" w:firstRow="0" w:lastRow="0" w:firstColumn="0" w:lastColumn="0" w:oddVBand="0" w:evenVBand="0" w:oddHBand="0" w:evenHBand="0" w:firstRowFirstColumn="0" w:firstRowLastColumn="0" w:lastRowFirstColumn="0" w:lastRowLastColumn="0"/>
             </w:pPr>
-            <w:proofErr w:type="spellStart"/>
-            <w:r>
-              <w:t>varchar</w:t>
-            </w:r>
-            <w:proofErr w:type="spellEnd"/>
-            <w:r>
-              <w:t>(300)</w:t>
+            <w:r>
+              <w:t>varchar(300)</w:t>
             </w:r>
           </w:p>
         </w:tc>
@@ -13597,11 +13152,9 @@
             <w:tcW w:w="2256" w:type="dxa"/>
           </w:tcPr>
           <w:p>
-            <w:proofErr w:type="spellStart"/>
             <w:r>
               <w:t>scenic_point_id</w:t>
             </w:r>
-            <w:proofErr w:type="spellEnd"/>
           </w:p>
         </w:tc>
         <w:tc>
@@ -13612,11 +13165,9 @@
             <w:pPr>
               <w:cnfStyle w:val="000000100000" w:firstRow="0" w:lastRow="0" w:firstColumn="0" w:lastColumn="0" w:oddVBand="0" w:evenVBand="0" w:oddHBand="1" w:evenHBand="0" w:firstRowFirstColumn="0" w:firstRowLastColumn="0" w:lastRowFirstColumn="0" w:lastRowLastColumn="0"/>
             </w:pPr>
-            <w:proofErr w:type="spellStart"/>
             <w:r>
               <w:t>int</w:t>
             </w:r>
-            <w:proofErr w:type="spellEnd"/>
           </w:p>
         </w:tc>
         <w:tc>
@@ -13628,23 +13179,7 @@
               <w:cnfStyle w:val="000000100000" w:firstRow="0" w:lastRow="0" w:firstColumn="0" w:lastColumn="0" w:oddVBand="0" w:evenVBand="0" w:oddHBand="1" w:evenHBand="0" w:firstRowFirstColumn="0" w:firstRowLastColumn="0" w:lastRowFirstColumn="0" w:lastRowLastColumn="0"/>
             </w:pPr>
             <w:r>
-              <w:t xml:space="preserve">REF </w:t>
-            </w:r>
-            <w:proofErr w:type="spellStart"/>
-            <w:r>
-              <w:t>scenic_point</w:t>
-            </w:r>
-            <w:proofErr w:type="spellEnd"/>
-            <w:r>
-              <w:t>(</w:t>
-            </w:r>
-            <w:proofErr w:type="spellStart"/>
-            <w:r>
-              <w:t>scenic_point_id</w:t>
-            </w:r>
-            <w:proofErr w:type="spellEnd"/>
-            <w:r>
-              <w:t>)</w:t>
+              <w:t>REF scenic_point(scenic_point_id)</w:t>
             </w:r>
           </w:p>
           <w:p>
@@ -13787,11 +13322,9 @@
             <w:tcW w:w="2256" w:type="dxa"/>
           </w:tcPr>
           <w:p>
-            <w:proofErr w:type="spellStart"/>
             <w:r>
               <w:t>province_id</w:t>
             </w:r>
-            <w:proofErr w:type="spellEnd"/>
           </w:p>
         </w:tc>
         <w:tc>
@@ -13802,11 +13335,9 @@
             <w:pPr>
               <w:cnfStyle w:val="000000100000" w:firstRow="0" w:lastRow="0" w:firstColumn="0" w:lastColumn="0" w:oddVBand="0" w:evenVBand="0" w:oddHBand="1" w:evenHBand="0" w:firstRowFirstColumn="0" w:firstRowLastColumn="0" w:lastRowFirstColumn="0" w:lastRowLastColumn="0"/>
             </w:pPr>
-            <w:proofErr w:type="spellStart"/>
             <w:r>
               <w:t>int</w:t>
             </w:r>
-            <w:proofErr w:type="spellEnd"/>
           </w:p>
         </w:tc>
         <w:tc>
@@ -14006,11 +13537,9 @@
             <w:tcW w:w="2256" w:type="dxa"/>
           </w:tcPr>
           <w:p>
-            <w:proofErr w:type="spellStart"/>
             <w:r>
               <w:t>city_id</w:t>
             </w:r>
-            <w:proofErr w:type="spellEnd"/>
           </w:p>
         </w:tc>
         <w:tc>
@@ -14021,11 +13550,9 @@
             <w:pPr>
               <w:cnfStyle w:val="000000100000" w:firstRow="0" w:lastRow="0" w:firstColumn="0" w:lastColumn="0" w:oddVBand="0" w:evenVBand="0" w:oddHBand="1" w:evenHBand="0" w:firstRowFirstColumn="0" w:firstRowLastColumn="0" w:lastRowFirstColumn="0" w:lastRowLastColumn="0"/>
             </w:pPr>
-            <w:proofErr w:type="spellStart"/>
             <w:r>
               <w:t>int</w:t>
             </w:r>
-            <w:proofErr w:type="spellEnd"/>
           </w:p>
         </w:tc>
         <w:tc>
@@ -14075,13 +13602,8 @@
             <w:pPr>
               <w:cnfStyle w:val="000000000000" w:firstRow="0" w:lastRow="0" w:firstColumn="0" w:lastColumn="0" w:oddVBand="0" w:evenVBand="0" w:oddHBand="0" w:evenHBand="0" w:firstRowFirstColumn="0" w:firstRowLastColumn="0" w:lastRowFirstColumn="0" w:lastRowLastColumn="0"/>
             </w:pPr>
-            <w:proofErr w:type="spellStart"/>
-            <w:r>
-              <w:t>varchar</w:t>
-            </w:r>
-            <w:proofErr w:type="spellEnd"/>
-            <w:r>
-              <w:t>(15)</w:t>
+            <w:r>
+              <w:t>varchar(15)</w:t>
             </w:r>
           </w:p>
         </w:tc>
@@ -14122,11 +13644,9 @@
             <w:tcW w:w="2256" w:type="dxa"/>
           </w:tcPr>
           <w:p>
-            <w:proofErr w:type="spellStart"/>
             <w:r>
               <w:t>province_id</w:t>
             </w:r>
-            <w:proofErr w:type="spellEnd"/>
           </w:p>
         </w:tc>
         <w:tc>
@@ -14137,11 +13657,9 @@
             <w:pPr>
               <w:cnfStyle w:val="000000100000" w:firstRow="0" w:lastRow="0" w:firstColumn="0" w:lastColumn="0" w:oddVBand="0" w:evenVBand="0" w:oddHBand="1" w:evenHBand="0" w:firstRowFirstColumn="0" w:firstRowLastColumn="0" w:lastRowFirstColumn="0" w:lastRowLastColumn="0"/>
             </w:pPr>
-            <w:proofErr w:type="spellStart"/>
             <w:r>
               <w:t>int</w:t>
             </w:r>
-            <w:proofErr w:type="spellEnd"/>
           </w:p>
         </w:tc>
         <w:tc>
@@ -14153,15 +13671,7 @@
               <w:cnfStyle w:val="000000100000" w:firstRow="0" w:lastRow="0" w:firstColumn="0" w:lastColumn="0" w:oddVBand="0" w:evenVBand="0" w:oddHBand="1" w:evenHBand="0" w:firstRowFirstColumn="0" w:firstRowLastColumn="0" w:lastRowFirstColumn="0" w:lastRowLastColumn="0"/>
             </w:pPr>
             <w:r>
-              <w:t>REF province(</w:t>
-            </w:r>
-            <w:proofErr w:type="spellStart"/>
-            <w:r>
-              <w:t>province_id</w:t>
-            </w:r>
-            <w:proofErr w:type="spellEnd"/>
-            <w:r>
-              <w:t>),</w:t>
+              <w:t>REF province(province_id),</w:t>
             </w:r>
           </w:p>
           <w:p>
@@ -14200,11 +13710,9 @@
             <w:tcW w:w="2256" w:type="dxa"/>
           </w:tcPr>
           <w:p>
-            <w:proofErr w:type="spellStart"/>
             <w:r>
               <w:t>area_code</w:t>
             </w:r>
-            <w:proofErr w:type="spellEnd"/>
           </w:p>
         </w:tc>
         <w:tc>
@@ -14364,11 +13872,9 @@
             <w:tcW w:w="2256" w:type="dxa"/>
           </w:tcPr>
           <w:p>
-            <w:proofErr w:type="spellStart"/>
             <w:r>
               <w:t>district_id</w:t>
             </w:r>
-            <w:proofErr w:type="spellEnd"/>
           </w:p>
         </w:tc>
         <w:tc>
@@ -14379,11 +13885,9 @@
             <w:pPr>
               <w:cnfStyle w:val="000000100000" w:firstRow="0" w:lastRow="0" w:firstColumn="0" w:lastColumn="0" w:oddVBand="0" w:evenVBand="0" w:oddHBand="1" w:evenHBand="0" w:firstRowFirstColumn="0" w:firstRowLastColumn="0" w:lastRowFirstColumn="0" w:lastRowLastColumn="0"/>
             </w:pPr>
-            <w:proofErr w:type="spellStart"/>
             <w:r>
               <w:t>int</w:t>
             </w:r>
-            <w:proofErr w:type="spellEnd"/>
           </w:p>
         </w:tc>
         <w:tc>
@@ -14433,13 +13937,8 @@
             <w:pPr>
               <w:cnfStyle w:val="000000000000" w:firstRow="0" w:lastRow="0" w:firstColumn="0" w:lastColumn="0" w:oddVBand="0" w:evenVBand="0" w:oddHBand="0" w:evenHBand="0" w:firstRowFirstColumn="0" w:firstRowLastColumn="0" w:lastRowFirstColumn="0" w:lastRowLastColumn="0"/>
             </w:pPr>
-            <w:proofErr w:type="spellStart"/>
-            <w:r>
-              <w:t>varchar</w:t>
-            </w:r>
-            <w:proofErr w:type="spellEnd"/>
-            <w:r>
-              <w:t>(15)</w:t>
+            <w:r>
+              <w:t>varchar(15)</w:t>
             </w:r>
           </w:p>
         </w:tc>
@@ -14464,11 +13963,9 @@
             <w:pPr>
               <w:cnfStyle w:val="000000000000" w:firstRow="0" w:lastRow="0" w:firstColumn="0" w:lastColumn="0" w:oddVBand="0" w:evenVBand="0" w:oddHBand="0" w:evenHBand="0" w:firstRowFirstColumn="0" w:firstRowLastColumn="0" w:lastRowFirstColumn="0" w:lastRowLastColumn="0"/>
             </w:pPr>
-            <w:proofErr w:type="gramStart"/>
             <w:r>
               <w:t>区县名</w:t>
             </w:r>
-            <w:proofErr w:type="gramEnd"/>
           </w:p>
         </w:tc>
       </w:tr>
@@ -14534,11 +14031,9 @@
             <w:tcW w:w="2256" w:type="dxa"/>
           </w:tcPr>
           <w:p>
-            <w:proofErr w:type="spellStart"/>
             <w:r>
               <w:t>city_id</w:t>
             </w:r>
-            <w:proofErr w:type="spellEnd"/>
           </w:p>
         </w:tc>
         <w:tc>
@@ -14549,11 +14044,9 @@
             <w:pPr>
               <w:cnfStyle w:val="000000000000" w:firstRow="0" w:lastRow="0" w:firstColumn="0" w:lastColumn="0" w:oddVBand="0" w:evenVBand="0" w:oddHBand="0" w:evenHBand="0" w:firstRowFirstColumn="0" w:firstRowLastColumn="0" w:lastRowFirstColumn="0" w:lastRowLastColumn="0"/>
             </w:pPr>
-            <w:proofErr w:type="spellStart"/>
             <w:r>
               <w:t>int</w:t>
             </w:r>
-            <w:proofErr w:type="spellEnd"/>
           </w:p>
         </w:tc>
         <w:tc>
@@ -14565,15 +14058,7 @@
               <w:cnfStyle w:val="000000000000" w:firstRow="0" w:lastRow="0" w:firstColumn="0" w:lastColumn="0" w:oddVBand="0" w:evenVBand="0" w:oddHBand="0" w:evenHBand="0" w:firstRowFirstColumn="0" w:firstRowLastColumn="0" w:lastRowFirstColumn="0" w:lastRowLastColumn="0"/>
             </w:pPr>
             <w:r>
-              <w:t>REF city(</w:t>
-            </w:r>
-            <w:proofErr w:type="spellStart"/>
-            <w:r>
-              <w:t>city_id</w:t>
-            </w:r>
-            <w:proofErr w:type="spellEnd"/>
-            <w:r>
-              <w:t>)</w:t>
+              <w:t>REF city(city_id)</w:t>
             </w:r>
           </w:p>
           <w:p>
@@ -14709,11 +14194,9 @@
             <w:tcW w:w="2256" w:type="dxa"/>
           </w:tcPr>
           <w:p>
-            <w:proofErr w:type="spellStart"/>
             <w:r>
               <w:t>address_id</w:t>
             </w:r>
-            <w:proofErr w:type="spellEnd"/>
           </w:p>
         </w:tc>
         <w:tc>
@@ -14724,11 +14207,9 @@
             <w:pPr>
               <w:cnfStyle w:val="000000100000" w:firstRow="0" w:lastRow="0" w:firstColumn="0" w:lastColumn="0" w:oddVBand="0" w:evenVBand="0" w:oddHBand="1" w:evenHBand="0" w:firstRowFirstColumn="0" w:firstRowLastColumn="0" w:lastRowFirstColumn="0" w:lastRowLastColumn="0"/>
             </w:pPr>
-            <w:proofErr w:type="spellStart"/>
             <w:r>
               <w:t>int</w:t>
             </w:r>
-            <w:proofErr w:type="spellEnd"/>
           </w:p>
         </w:tc>
         <w:tc>
@@ -14778,13 +14259,8 @@
             <w:pPr>
               <w:cnfStyle w:val="000000000000" w:firstRow="0" w:lastRow="0" w:firstColumn="0" w:lastColumn="0" w:oddVBand="0" w:evenVBand="0" w:oddHBand="0" w:evenHBand="0" w:firstRowFirstColumn="0" w:firstRowLastColumn="0" w:lastRowFirstColumn="0" w:lastRowLastColumn="0"/>
             </w:pPr>
-            <w:proofErr w:type="spellStart"/>
-            <w:r>
-              <w:t>varchar</w:t>
-            </w:r>
-            <w:proofErr w:type="spellEnd"/>
-            <w:r>
-              <w:t>(20)</w:t>
+            <w:r>
+              <w:t>varchar(20)</w:t>
             </w:r>
           </w:p>
         </w:tc>
@@ -14825,11 +14301,9 @@
             <w:tcW w:w="2256" w:type="dxa"/>
           </w:tcPr>
           <w:p>
-            <w:proofErr w:type="spellStart"/>
             <w:r>
               <w:t>district_id</w:t>
             </w:r>
-            <w:proofErr w:type="spellEnd"/>
           </w:p>
         </w:tc>
         <w:tc>
@@ -14840,11 +14314,9 @@
             <w:pPr>
               <w:cnfStyle w:val="000000100000" w:firstRow="0" w:lastRow="0" w:firstColumn="0" w:lastColumn="0" w:oddVBand="0" w:evenVBand="0" w:oddHBand="1" w:evenHBand="0" w:firstRowFirstColumn="0" w:firstRowLastColumn="0" w:lastRowFirstColumn="0" w:lastRowLastColumn="0"/>
             </w:pPr>
-            <w:proofErr w:type="spellStart"/>
             <w:r>
               <w:t>int</w:t>
             </w:r>
-            <w:proofErr w:type="spellEnd"/>
           </w:p>
         </w:tc>
         <w:tc>
@@ -14856,15 +14328,7 @@
               <w:cnfStyle w:val="000000100000" w:firstRow="0" w:lastRow="0" w:firstColumn="0" w:lastColumn="0" w:oddVBand="0" w:evenVBand="0" w:oddHBand="1" w:evenHBand="0" w:firstRowFirstColumn="0" w:firstRowLastColumn="0" w:lastRowFirstColumn="0" w:lastRowLastColumn="0"/>
             </w:pPr>
             <w:r>
-              <w:t>REF district(</w:t>
-            </w:r>
-            <w:proofErr w:type="spellStart"/>
-            <w:r>
-              <w:t>district_id</w:t>
-            </w:r>
-            <w:proofErr w:type="spellEnd"/>
-            <w:r>
-              <w:t>),</w:t>
+              <w:t>REF district(district_id),</w:t>
             </w:r>
           </w:p>
           <w:p>
@@ -15000,11 +14464,9 @@
             <w:tcW w:w="2249" w:type="dxa"/>
           </w:tcPr>
           <w:p>
-            <w:proofErr w:type="spellStart"/>
             <w:r>
               <w:t>travel_id</w:t>
             </w:r>
-            <w:proofErr w:type="spellEnd"/>
           </w:p>
         </w:tc>
         <w:tc>
@@ -15015,11 +14477,9 @@
             <w:pPr>
               <w:cnfStyle w:val="000000100000" w:firstRow="0" w:lastRow="0" w:firstColumn="0" w:lastColumn="0" w:oddVBand="0" w:evenVBand="0" w:oddHBand="1" w:evenHBand="0" w:firstRowFirstColumn="0" w:firstRowLastColumn="0" w:lastRowFirstColumn="0" w:lastRowLastColumn="0"/>
             </w:pPr>
-            <w:proofErr w:type="spellStart"/>
             <w:r>
               <w:t>int</w:t>
             </w:r>
-            <w:proofErr w:type="spellEnd"/>
           </w:p>
         </w:tc>
         <w:tc>
@@ -15056,11 +14516,9 @@
             <w:tcW w:w="2249" w:type="dxa"/>
           </w:tcPr>
           <w:p>
-            <w:proofErr w:type="spellStart"/>
             <w:r>
               <w:t>user_id</w:t>
             </w:r>
-            <w:proofErr w:type="spellEnd"/>
           </w:p>
         </w:tc>
         <w:tc>
@@ -15071,13 +14529,8 @@
             <w:pPr>
               <w:cnfStyle w:val="000000000000" w:firstRow="0" w:lastRow="0" w:firstColumn="0" w:lastColumn="0" w:oddVBand="0" w:evenVBand="0" w:oddHBand="0" w:evenHBand="0" w:firstRowFirstColumn="0" w:firstRowLastColumn="0" w:lastRowFirstColumn="0" w:lastRowLastColumn="0"/>
             </w:pPr>
-            <w:proofErr w:type="spellStart"/>
-            <w:r>
-              <w:t>int</w:t>
-            </w:r>
-            <w:proofErr w:type="spellEnd"/>
-            <w:r>
-              <w:t xml:space="preserve"> </w:t>
+            <w:r>
+              <w:t xml:space="preserve">int </w:t>
             </w:r>
           </w:p>
         </w:tc>
@@ -15090,15 +14543,7 @@
               <w:cnfStyle w:val="000000000000" w:firstRow="0" w:lastRow="0" w:firstColumn="0" w:lastColumn="0" w:oddVBand="0" w:evenVBand="0" w:oddHBand="0" w:evenHBand="0" w:firstRowFirstColumn="0" w:firstRowLastColumn="0" w:lastRowFirstColumn="0" w:lastRowLastColumn="0"/>
             </w:pPr>
             <w:r>
-              <w:t>REF user(</w:t>
-            </w:r>
-            <w:proofErr w:type="spellStart"/>
-            <w:r>
-              <w:t>user_id</w:t>
-            </w:r>
-            <w:proofErr w:type="spellEnd"/>
-            <w:r>
-              <w:t>),NOT NULL</w:t>
+              <w:t>REF user(user_id),NOT NULL</w:t>
             </w:r>
           </w:p>
         </w:tc>
@@ -15145,13 +14590,8 @@
             <w:pPr>
               <w:cnfStyle w:val="000000100000" w:firstRow="0" w:lastRow="0" w:firstColumn="0" w:lastColumn="0" w:oddVBand="0" w:evenVBand="0" w:oddHBand="1" w:evenHBand="0" w:firstRowFirstColumn="0" w:firstRowLastColumn="0" w:lastRowFirstColumn="0" w:lastRowLastColumn="0"/>
             </w:pPr>
-            <w:proofErr w:type="spellStart"/>
-            <w:r>
-              <w:t>varchar</w:t>
-            </w:r>
-            <w:proofErr w:type="spellEnd"/>
-            <w:r>
-              <w:t>(45)</w:t>
+            <w:r>
+              <w:t>varchar(45)</w:t>
             </w:r>
           </w:p>
         </w:tc>
@@ -15189,7 +14629,6 @@
             <w:tcW w:w="2249" w:type="dxa"/>
           </w:tcPr>
           <w:p>
-            <w:proofErr w:type="spellStart"/>
             <w:r>
               <w:rPr>
                 <w:rFonts w:hint="eastAsia"/>
@@ -15199,7 +14638,6 @@
             <w:r>
               <w:t>_path</w:t>
             </w:r>
-            <w:proofErr w:type="spellEnd"/>
           </w:p>
         </w:tc>
         <w:tc>
@@ -15210,19 +14648,11 @@
             <w:pPr>
               <w:cnfStyle w:val="000000000000" w:firstRow="0" w:lastRow="0" w:firstColumn="0" w:lastColumn="0" w:oddVBand="0" w:evenVBand="0" w:oddHBand="0" w:evenHBand="0" w:firstRowFirstColumn="0" w:firstRowLastColumn="0" w:lastRowFirstColumn="0" w:lastRowLastColumn="0"/>
             </w:pPr>
-            <w:proofErr w:type="spellStart"/>
-            <w:r>
-              <w:rPr>
-                <w:rFonts w:hint="eastAsia"/>
-              </w:rPr>
-              <w:t>varchar</w:t>
-            </w:r>
-            <w:proofErr w:type="spellEnd"/>
-            <w:r>
-              <w:rPr>
-                <w:rFonts w:hint="eastAsia"/>
-              </w:rPr>
-              <w:t>(24)</w:t>
+            <w:r>
+              <w:rPr>
+                <w:rFonts w:hint="eastAsia"/>
+              </w:rPr>
+              <w:t>varchar(24)</w:t>
             </w:r>
           </w:p>
         </w:tc>
@@ -15278,11 +14708,9 @@
             <w:tcW w:w="2249" w:type="dxa"/>
           </w:tcPr>
           <w:p>
-            <w:proofErr w:type="spellStart"/>
             <w:r>
               <w:t>average_spend</w:t>
             </w:r>
-            <w:proofErr w:type="spellEnd"/>
           </w:p>
         </w:tc>
         <w:tc>
@@ -15293,13 +14721,8 @@
             <w:pPr>
               <w:cnfStyle w:val="000000100000" w:firstRow="0" w:lastRow="0" w:firstColumn="0" w:lastColumn="0" w:oddVBand="0" w:evenVBand="0" w:oddHBand="1" w:evenHBand="0" w:firstRowFirstColumn="0" w:firstRowLastColumn="0" w:lastRowFirstColumn="0" w:lastRowLastColumn="0"/>
             </w:pPr>
-            <w:proofErr w:type="spellStart"/>
-            <w:r>
-              <w:t>varchar</w:t>
-            </w:r>
-            <w:proofErr w:type="spellEnd"/>
-            <w:r>
-              <w:t>(20)</w:t>
+            <w:r>
+              <w:t>varchar(20)</w:t>
             </w:r>
           </w:p>
         </w:tc>
@@ -15337,11 +14760,9 @@
             <w:tcW w:w="2249" w:type="dxa"/>
           </w:tcPr>
           <w:p>
-            <w:proofErr w:type="spellStart"/>
             <w:r>
               <w:t>begin_date</w:t>
             </w:r>
-            <w:proofErr w:type="spellEnd"/>
           </w:p>
         </w:tc>
         <w:tc>
@@ -15394,11 +14815,9 @@
             <w:tcW w:w="2249" w:type="dxa"/>
           </w:tcPr>
           <w:p>
-            <w:proofErr w:type="spellStart"/>
             <w:r>
               <w:t>end_date</w:t>
             </w:r>
-            <w:proofErr w:type="spellEnd"/>
           </w:p>
         </w:tc>
         <w:tc>
@@ -15448,12 +14867,10 @@
             <w:tcW w:w="2249" w:type="dxa"/>
           </w:tcPr>
           <w:p>
-            <w:proofErr w:type="spellStart"/>
             <w:r>
               <w:lastRenderedPageBreak/>
               <w:t>create_time</w:t>
             </w:r>
-            <w:proofErr w:type="spellEnd"/>
           </w:p>
         </w:tc>
         <w:tc>
@@ -15464,11 +14881,9 @@
             <w:pPr>
               <w:cnfStyle w:val="000000000000" w:firstRow="0" w:lastRow="0" w:firstColumn="0" w:lastColumn="0" w:oddVBand="0" w:evenVBand="0" w:oddHBand="0" w:evenHBand="0" w:firstRowFirstColumn="0" w:firstRowLastColumn="0" w:lastRowFirstColumn="0" w:lastRowLastColumn="0"/>
             </w:pPr>
-            <w:proofErr w:type="spellStart"/>
             <w:r>
               <w:t>datetime</w:t>
             </w:r>
-            <w:proofErr w:type="spellEnd"/>
           </w:p>
         </w:tc>
         <w:tc>
@@ -15521,13 +14936,8 @@
             <w:pPr>
               <w:cnfStyle w:val="000000100000" w:firstRow="0" w:lastRow="0" w:firstColumn="0" w:lastColumn="0" w:oddVBand="0" w:evenVBand="0" w:oddHBand="1" w:evenHBand="0" w:firstRowFirstColumn="0" w:firstRowLastColumn="0" w:lastRowFirstColumn="0" w:lastRowLastColumn="0"/>
             </w:pPr>
-            <w:proofErr w:type="spellStart"/>
-            <w:r>
-              <w:t>varchar</w:t>
-            </w:r>
-            <w:proofErr w:type="spellEnd"/>
-            <w:r>
-              <w:t>(4096)</w:t>
+            <w:r>
+              <w:t>varchar(4096)</w:t>
             </w:r>
           </w:p>
         </w:tc>
@@ -15578,13 +14988,8 @@
             <w:pPr>
               <w:cnfStyle w:val="000000000000" w:firstRow="0" w:lastRow="0" w:firstColumn="0" w:lastColumn="0" w:oddVBand="0" w:evenVBand="0" w:oddHBand="0" w:evenHBand="0" w:firstRowFirstColumn="0" w:firstRowLastColumn="0" w:lastRowFirstColumn="0" w:lastRowLastColumn="0"/>
             </w:pPr>
-            <w:proofErr w:type="spellStart"/>
-            <w:r>
-              <w:t>varchar</w:t>
-            </w:r>
-            <w:proofErr w:type="spellEnd"/>
-            <w:r>
-              <w:t>(45)</w:t>
+            <w:r>
+              <w:t>varchar(45)</w:t>
             </w:r>
           </w:p>
         </w:tc>
@@ -15625,11 +15030,9 @@
             <w:tcW w:w="2249" w:type="dxa"/>
           </w:tcPr>
           <w:p>
-            <w:proofErr w:type="spellStart"/>
             <w:r>
               <w:t>is_deleted</w:t>
             </w:r>
-            <w:proofErr w:type="spellEnd"/>
           </w:p>
         </w:tc>
         <w:tc>
@@ -15640,11 +15043,9 @@
             <w:pPr>
               <w:cnfStyle w:val="000000100000" w:firstRow="0" w:lastRow="0" w:firstColumn="0" w:lastColumn="0" w:oddVBand="0" w:evenVBand="0" w:oddHBand="1" w:evenHBand="0" w:firstRowFirstColumn="0" w:firstRowLastColumn="0" w:lastRowFirstColumn="0" w:lastRowLastColumn="0"/>
             </w:pPr>
-            <w:proofErr w:type="spellStart"/>
             <w:r>
               <w:t>bool</w:t>
             </w:r>
-            <w:proofErr w:type="spellEnd"/>
           </w:p>
         </w:tc>
         <w:tc>
@@ -15681,11 +15082,9 @@
             <w:tcW w:w="2249" w:type="dxa"/>
           </w:tcPr>
           <w:p>
-            <w:proofErr w:type="spellStart"/>
             <w:r>
               <w:t>is_public</w:t>
             </w:r>
-            <w:proofErr w:type="spellEnd"/>
           </w:p>
         </w:tc>
         <w:tc>
@@ -15696,11 +15095,9 @@
             <w:pPr>
               <w:cnfStyle w:val="000000000000" w:firstRow="0" w:lastRow="0" w:firstColumn="0" w:lastColumn="0" w:oddVBand="0" w:evenVBand="0" w:oddHBand="0" w:evenHBand="0" w:firstRowFirstColumn="0" w:firstRowLastColumn="0" w:lastRowFirstColumn="0" w:lastRowLastColumn="0"/>
             </w:pPr>
-            <w:proofErr w:type="spellStart"/>
             <w:r>
               <w:t>bool</w:t>
             </w:r>
-            <w:proofErr w:type="spellEnd"/>
           </w:p>
         </w:tc>
         <w:tc>
@@ -15740,11 +15137,9 @@
             <w:tcW w:w="2249" w:type="dxa"/>
           </w:tcPr>
           <w:p>
-            <w:proofErr w:type="spellStart"/>
             <w:r>
               <w:t>favorite_qty</w:t>
             </w:r>
-            <w:proofErr w:type="spellEnd"/>
           </w:p>
         </w:tc>
         <w:tc>
@@ -15755,11 +15150,9 @@
             <w:pPr>
               <w:cnfStyle w:val="000000100000" w:firstRow="0" w:lastRow="0" w:firstColumn="0" w:lastColumn="0" w:oddVBand="0" w:evenVBand="0" w:oddHBand="1" w:evenHBand="0" w:firstRowFirstColumn="0" w:firstRowLastColumn="0" w:lastRowFirstColumn="0" w:lastRowLastColumn="0"/>
             </w:pPr>
-            <w:proofErr w:type="spellStart"/>
             <w:r>
               <w:t>int</w:t>
             </w:r>
-            <w:proofErr w:type="spellEnd"/>
           </w:p>
         </w:tc>
         <w:tc>
@@ -15796,11 +15189,9 @@
             <w:tcW w:w="2249" w:type="dxa"/>
           </w:tcPr>
           <w:p>
-            <w:proofErr w:type="spellStart"/>
             <w:r>
               <w:t>comment_qty</w:t>
             </w:r>
-            <w:proofErr w:type="spellEnd"/>
           </w:p>
         </w:tc>
         <w:tc>
@@ -15811,11 +15202,9 @@
             <w:pPr>
               <w:cnfStyle w:val="000000000000" w:firstRow="0" w:lastRow="0" w:firstColumn="0" w:lastColumn="0" w:oddVBand="0" w:evenVBand="0" w:oddHBand="0" w:evenHBand="0" w:firstRowFirstColumn="0" w:firstRowLastColumn="0" w:lastRowFirstColumn="0" w:lastRowLastColumn="0"/>
             </w:pPr>
-            <w:proofErr w:type="spellStart"/>
             <w:r>
               <w:t>int</w:t>
             </w:r>
-            <w:proofErr w:type="spellEnd"/>
           </w:p>
         </w:tc>
         <w:tc>
@@ -15855,11 +15244,9 @@
             <w:tcW w:w="2249" w:type="dxa"/>
           </w:tcPr>
           <w:p>
-            <w:proofErr w:type="spellStart"/>
             <w:r>
               <w:t>read_times</w:t>
             </w:r>
-            <w:proofErr w:type="spellEnd"/>
           </w:p>
         </w:tc>
         <w:tc>
@@ -15873,11 +15260,9 @@
               </w:tabs>
               <w:cnfStyle w:val="000000100000" w:firstRow="0" w:lastRow="0" w:firstColumn="0" w:lastColumn="0" w:oddVBand="0" w:evenVBand="0" w:oddHBand="1" w:evenHBand="0" w:firstRowFirstColumn="0" w:firstRowLastColumn="0" w:lastRowFirstColumn="0" w:lastRowLastColumn="0"/>
             </w:pPr>
-            <w:proofErr w:type="spellStart"/>
             <w:r>
               <w:t>Int</w:t>
             </w:r>
-            <w:proofErr w:type="spellEnd"/>
             <w:r>
               <w:tab/>
             </w:r>
@@ -15917,11 +15302,9 @@
             <w:tcW w:w="2249" w:type="dxa"/>
           </w:tcPr>
           <w:p>
-            <w:proofErr w:type="spellStart"/>
             <w:r>
               <w:t>vote_qty</w:t>
             </w:r>
-            <w:proofErr w:type="spellEnd"/>
           </w:p>
         </w:tc>
         <w:tc>
@@ -15932,11 +15315,9 @@
             <w:pPr>
               <w:cnfStyle w:val="000000000000" w:firstRow="0" w:lastRow="0" w:firstColumn="0" w:lastColumn="0" w:oddVBand="0" w:evenVBand="0" w:oddHBand="0" w:evenHBand="0" w:firstRowFirstColumn="0" w:firstRowLastColumn="0" w:lastRowFirstColumn="0" w:lastRowLastColumn="0"/>
             </w:pPr>
-            <w:proofErr w:type="spellStart"/>
             <w:r>
               <w:t>int</w:t>
             </w:r>
-            <w:proofErr w:type="spellEnd"/>
           </w:p>
         </w:tc>
         <w:tc>
@@ -15976,11 +15357,9 @@
             <w:tcW w:w="2249" w:type="dxa"/>
           </w:tcPr>
           <w:p>
-            <w:proofErr w:type="spellStart"/>
             <w:r>
               <w:t>lm_time</w:t>
             </w:r>
-            <w:proofErr w:type="spellEnd"/>
           </w:p>
         </w:tc>
         <w:tc>
@@ -16151,11 +15530,9 @@
             <w:tcW w:w="2249" w:type="dxa"/>
           </w:tcPr>
           <w:p>
-            <w:proofErr w:type="spellStart"/>
             <w:r>
               <w:t>note_id</w:t>
             </w:r>
-            <w:proofErr w:type="spellEnd"/>
           </w:p>
         </w:tc>
         <w:tc>
@@ -16166,11 +15543,9 @@
             <w:pPr>
               <w:cnfStyle w:val="000000100000" w:firstRow="0" w:lastRow="0" w:firstColumn="0" w:lastColumn="0" w:oddVBand="0" w:evenVBand="0" w:oddHBand="1" w:evenHBand="0" w:firstRowFirstColumn="0" w:firstRowLastColumn="0" w:lastRowFirstColumn="0" w:lastRowLastColumn="0"/>
             </w:pPr>
-            <w:proofErr w:type="spellStart"/>
             <w:r>
               <w:t>int</w:t>
             </w:r>
-            <w:proofErr w:type="spellEnd"/>
           </w:p>
         </w:tc>
         <w:tc>
@@ -16207,11 +15582,9 @@
             <w:tcW w:w="2249" w:type="dxa"/>
           </w:tcPr>
           <w:p>
-            <w:proofErr w:type="spellStart"/>
             <w:r>
               <w:t>user_id</w:t>
             </w:r>
-            <w:proofErr w:type="spellEnd"/>
           </w:p>
         </w:tc>
         <w:tc>
@@ -16222,11 +15595,9 @@
             <w:pPr>
               <w:cnfStyle w:val="000000000000" w:firstRow="0" w:lastRow="0" w:firstColumn="0" w:lastColumn="0" w:oddVBand="0" w:evenVBand="0" w:oddHBand="0" w:evenHBand="0" w:firstRowFirstColumn="0" w:firstRowLastColumn="0" w:lastRowFirstColumn="0" w:lastRowLastColumn="0"/>
             </w:pPr>
-            <w:proofErr w:type="spellStart"/>
             <w:r>
               <w:t>int</w:t>
             </w:r>
-            <w:proofErr w:type="spellEnd"/>
           </w:p>
         </w:tc>
         <w:tc>
@@ -16238,15 +15609,7 @@
               <w:cnfStyle w:val="000000000000" w:firstRow="0" w:lastRow="0" w:firstColumn="0" w:lastColumn="0" w:oddVBand="0" w:evenVBand="0" w:oddHBand="0" w:evenHBand="0" w:firstRowFirstColumn="0" w:firstRowLastColumn="0" w:lastRowFirstColumn="0" w:lastRowLastColumn="0"/>
             </w:pPr>
             <w:r>
-              <w:t>REF user(</w:t>
-            </w:r>
-            <w:proofErr w:type="spellStart"/>
-            <w:r>
-              <w:t>user_id</w:t>
-            </w:r>
-            <w:proofErr w:type="spellEnd"/>
-            <w:r>
-              <w:t>),</w:t>
+              <w:t>REF user(user_id),</w:t>
             </w:r>
           </w:p>
           <w:p>
@@ -16301,13 +15664,8 @@
             <w:pPr>
               <w:cnfStyle w:val="000000100000" w:firstRow="0" w:lastRow="0" w:firstColumn="0" w:lastColumn="0" w:oddVBand="0" w:evenVBand="0" w:oddHBand="1" w:evenHBand="0" w:firstRowFirstColumn="0" w:firstRowLastColumn="0" w:lastRowFirstColumn="0" w:lastRowLastColumn="0"/>
             </w:pPr>
-            <w:proofErr w:type="spellStart"/>
-            <w:r>
-              <w:t>varchar</w:t>
-            </w:r>
-            <w:proofErr w:type="spellEnd"/>
-            <w:r>
-              <w:t>(300)</w:t>
+            <w:r>
+              <w:t>varchar(300)</w:t>
             </w:r>
           </w:p>
         </w:tc>
@@ -16345,11 +15703,9 @@
             <w:tcW w:w="2249" w:type="dxa"/>
           </w:tcPr>
           <w:p>
-            <w:proofErr w:type="spellStart"/>
             <w:r>
               <w:t>create_time</w:t>
             </w:r>
-            <w:proofErr w:type="spellEnd"/>
           </w:p>
         </w:tc>
         <w:tc>
@@ -16360,11 +15716,9 @@
             <w:pPr>
               <w:cnfStyle w:val="000000000000" w:firstRow="0" w:lastRow="0" w:firstColumn="0" w:lastColumn="0" w:oddVBand="0" w:evenVBand="0" w:oddHBand="0" w:evenHBand="0" w:firstRowFirstColumn="0" w:firstRowLastColumn="0" w:lastRowFirstColumn="0" w:lastRowLastColumn="0"/>
             </w:pPr>
-            <w:proofErr w:type="spellStart"/>
             <w:r>
               <w:t>datetime</w:t>
             </w:r>
-            <w:proofErr w:type="spellEnd"/>
           </w:p>
         </w:tc>
         <w:tc>
@@ -16415,11 +15769,9 @@
             <w:tcW w:w="2249" w:type="dxa"/>
           </w:tcPr>
           <w:p>
-            <w:proofErr w:type="spellStart"/>
             <w:r>
               <w:t>travel_id</w:t>
             </w:r>
-            <w:proofErr w:type="spellEnd"/>
           </w:p>
         </w:tc>
         <w:tc>
@@ -16430,11 +15782,9 @@
             <w:pPr>
               <w:cnfStyle w:val="000000100000" w:firstRow="0" w:lastRow="0" w:firstColumn="0" w:lastColumn="0" w:oddVBand="0" w:evenVBand="0" w:oddHBand="1" w:evenHBand="0" w:firstRowFirstColumn="0" w:firstRowLastColumn="0" w:lastRowFirstColumn="0" w:lastRowLastColumn="0"/>
             </w:pPr>
-            <w:proofErr w:type="spellStart"/>
             <w:r>
               <w:t>int</w:t>
             </w:r>
-            <w:proofErr w:type="spellEnd"/>
           </w:p>
         </w:tc>
         <w:tc>
@@ -16446,15 +15796,7 @@
               <w:cnfStyle w:val="000000100000" w:firstRow="0" w:lastRow="0" w:firstColumn="0" w:lastColumn="0" w:oddVBand="0" w:evenVBand="0" w:oddHBand="1" w:evenHBand="0" w:firstRowFirstColumn="0" w:firstRowLastColumn="0" w:lastRowFirstColumn="0" w:lastRowLastColumn="0"/>
             </w:pPr>
             <w:r>
-              <w:t>REF travel(</w:t>
-            </w:r>
-            <w:proofErr w:type="spellStart"/>
-            <w:r>
-              <w:t>travel_id</w:t>
-            </w:r>
-            <w:proofErr w:type="spellEnd"/>
-            <w:r>
-              <w:t>),</w:t>
+              <w:t>REF travel(travel_id),</w:t>
             </w:r>
           </w:p>
           <w:p>
@@ -16493,7 +15835,6 @@
             <w:tcW w:w="2249" w:type="dxa"/>
           </w:tcPr>
           <w:p>
-            <w:proofErr w:type="spellStart"/>
             <w:r>
               <w:rPr>
                 <w:rFonts w:hint="eastAsia"/>
@@ -16503,7 +15844,6 @@
             <w:r>
               <w:t>age_path</w:t>
             </w:r>
-            <w:proofErr w:type="spellEnd"/>
           </w:p>
         </w:tc>
         <w:tc>
@@ -16568,11 +15908,9 @@
             <w:tcW w:w="2249" w:type="dxa"/>
           </w:tcPr>
           <w:p>
-            <w:proofErr w:type="spellStart"/>
             <w:r>
               <w:t>comment_qty</w:t>
             </w:r>
-            <w:proofErr w:type="spellEnd"/>
           </w:p>
         </w:tc>
         <w:tc>
@@ -16583,11 +15921,9 @@
             <w:pPr>
               <w:cnfStyle w:val="000000100000" w:firstRow="0" w:lastRow="0" w:firstColumn="0" w:lastColumn="0" w:oddVBand="0" w:evenVBand="0" w:oddHBand="1" w:evenHBand="0" w:firstRowFirstColumn="0" w:firstRowLastColumn="0" w:lastRowFirstColumn="0" w:lastRowLastColumn="0"/>
             </w:pPr>
-            <w:proofErr w:type="spellStart"/>
             <w:r>
               <w:t>int</w:t>
             </w:r>
-            <w:proofErr w:type="spellEnd"/>
           </w:p>
         </w:tc>
         <w:tc>
@@ -16624,11 +15960,9 @@
             <w:tcW w:w="2249" w:type="dxa"/>
           </w:tcPr>
           <w:p>
-            <w:proofErr w:type="spellStart"/>
             <w:r>
               <w:t>vote_qty</w:t>
             </w:r>
-            <w:proofErr w:type="spellEnd"/>
           </w:p>
         </w:tc>
         <w:tc>
@@ -16639,11 +15973,9 @@
             <w:pPr>
               <w:cnfStyle w:val="000000000000" w:firstRow="0" w:lastRow="0" w:firstColumn="0" w:lastColumn="0" w:oddVBand="0" w:evenVBand="0" w:oddHBand="0" w:evenHBand="0" w:firstRowFirstColumn="0" w:firstRowLastColumn="0" w:lastRowFirstColumn="0" w:lastRowLastColumn="0"/>
             </w:pPr>
-            <w:proofErr w:type="spellStart"/>
             <w:r>
               <w:t>int</w:t>
             </w:r>
-            <w:proofErr w:type="spellEnd"/>
           </w:p>
         </w:tc>
         <w:tc>
@@ -16683,11 +16015,9 @@
             <w:tcW w:w="2249" w:type="dxa"/>
           </w:tcPr>
           <w:p>
-            <w:proofErr w:type="spellStart"/>
             <w:r>
               <w:t>is_deleted</w:t>
             </w:r>
-            <w:proofErr w:type="spellEnd"/>
           </w:p>
         </w:tc>
         <w:tc>
@@ -16698,11 +16028,9 @@
             <w:pPr>
               <w:cnfStyle w:val="000000100000" w:firstRow="0" w:lastRow="0" w:firstColumn="0" w:lastColumn="0" w:oddVBand="0" w:evenVBand="0" w:oddHBand="1" w:evenHBand="0" w:firstRowFirstColumn="0" w:firstRowLastColumn="0" w:lastRowFirstColumn="0" w:lastRowLastColumn="0"/>
             </w:pPr>
-            <w:proofErr w:type="spellStart"/>
             <w:r>
               <w:t>bool</w:t>
             </w:r>
-            <w:proofErr w:type="spellEnd"/>
           </w:p>
         </w:tc>
         <w:tc>
@@ -16739,11 +16067,9 @@
             <w:tcW w:w="2249" w:type="dxa"/>
           </w:tcPr>
           <w:p>
-            <w:proofErr w:type="spellStart"/>
             <w:r>
               <w:t>lm_time</w:t>
             </w:r>
-            <w:proofErr w:type="spellEnd"/>
           </w:p>
         </w:tc>
         <w:tc>
@@ -16922,11 +16248,9 @@
             <w:tcW w:w="1129" w:type="pct"/>
           </w:tcPr>
           <w:p>
-            <w:proofErr w:type="spellStart"/>
             <w:r>
               <w:t>note_id</w:t>
             </w:r>
-            <w:proofErr w:type="spellEnd"/>
           </w:p>
         </w:tc>
         <w:tc>
@@ -16937,11 +16261,9 @@
             <w:pPr>
               <w:cnfStyle w:val="000000100000" w:firstRow="0" w:lastRow="0" w:firstColumn="0" w:lastColumn="0" w:oddVBand="0" w:evenVBand="0" w:oddHBand="1" w:evenHBand="0" w:firstRowFirstColumn="0" w:firstRowLastColumn="0" w:lastRowFirstColumn="0" w:lastRowLastColumn="0"/>
             </w:pPr>
-            <w:proofErr w:type="spellStart"/>
             <w:r>
               <w:t>int</w:t>
             </w:r>
-            <w:proofErr w:type="spellEnd"/>
           </w:p>
         </w:tc>
         <w:tc>
@@ -16953,15 +16275,7 @@
               <w:cnfStyle w:val="000000100000" w:firstRow="0" w:lastRow="0" w:firstColumn="0" w:lastColumn="0" w:oddVBand="0" w:evenVBand="0" w:oddHBand="1" w:evenHBand="0" w:firstRowFirstColumn="0" w:firstRowLastColumn="0" w:lastRowFirstColumn="0" w:lastRowLastColumn="0"/>
             </w:pPr>
             <w:r>
-              <w:t>REF note(</w:t>
-            </w:r>
-            <w:proofErr w:type="spellStart"/>
-            <w:r>
-              <w:t>note_id</w:t>
-            </w:r>
-            <w:proofErr w:type="spellEnd"/>
-            <w:r>
-              <w:t>), NOT NULL</w:t>
+              <w:t>REF note(note_id), NOT NULL</w:t>
             </w:r>
           </w:p>
         </w:tc>
@@ -17014,12 +16328,10 @@
             <w:tcW w:w="1129" w:type="pct"/>
           </w:tcPr>
           <w:p>
-            <w:proofErr w:type="spellStart"/>
             <w:r>
               <w:lastRenderedPageBreak/>
               <w:t>no_in_note</w:t>
             </w:r>
-            <w:proofErr w:type="spellEnd"/>
           </w:p>
         </w:tc>
         <w:tc>
@@ -17030,11 +16342,9 @@
             <w:pPr>
               <w:cnfStyle w:val="000000000000" w:firstRow="0" w:lastRow="0" w:firstColumn="0" w:lastColumn="0" w:oddVBand="0" w:evenVBand="0" w:oddHBand="0" w:evenHBand="0" w:firstRowFirstColumn="0" w:firstRowLastColumn="0" w:lastRowFirstColumn="0" w:lastRowLastColumn="0"/>
             </w:pPr>
-            <w:proofErr w:type="spellStart"/>
             <w:r>
               <w:t>smallint</w:t>
             </w:r>
-            <w:proofErr w:type="spellEnd"/>
           </w:p>
         </w:tc>
         <w:tc>
@@ -17091,11 +16401,9 @@
             <w:tcW w:w="1129" w:type="pct"/>
           </w:tcPr>
           <w:p>
-            <w:proofErr w:type="spellStart"/>
             <w:r>
               <w:t>order_in_note</w:t>
             </w:r>
-            <w:proofErr w:type="spellEnd"/>
           </w:p>
         </w:tc>
         <w:tc>
@@ -17106,11 +16414,9 @@
             <w:pPr>
               <w:cnfStyle w:val="000000100000" w:firstRow="0" w:lastRow="0" w:firstColumn="0" w:lastColumn="0" w:oddVBand="0" w:evenVBand="0" w:oddHBand="1" w:evenHBand="0" w:firstRowFirstColumn="0" w:firstRowLastColumn="0" w:lastRowFirstColumn="0" w:lastRowLastColumn="0"/>
             </w:pPr>
-            <w:proofErr w:type="spellStart"/>
             <w:r>
               <w:t>Smallint</w:t>
             </w:r>
-            <w:proofErr w:type="spellEnd"/>
           </w:p>
         </w:tc>
         <w:tc>
@@ -17135,13 +16441,8 @@
             <w:pPr>
               <w:cnfStyle w:val="000000100000" w:firstRow="0" w:lastRow="0" w:firstColumn="0" w:lastColumn="0" w:oddVBand="0" w:evenVBand="0" w:oddHBand="1" w:evenHBand="0" w:firstRowFirstColumn="0" w:firstRowLastColumn="0" w:lastRowFirstColumn="0" w:lastRowLastColumn="0"/>
             </w:pPr>
-            <w:proofErr w:type="gramStart"/>
-            <w:r>
-              <w:t>该图片</w:t>
-            </w:r>
-            <w:proofErr w:type="gramEnd"/>
-            <w:r>
-              <w:t>在</w:t>
+            <w:r>
+              <w:t>该图片在</w:t>
             </w:r>
             <w:r>
               <w:t>note</w:t>
@@ -17159,11 +16460,9 @@
             <w:tcW w:w="1129" w:type="pct"/>
           </w:tcPr>
           <w:p>
-            <w:proofErr w:type="spellStart"/>
             <w:r>
               <w:t>image_no</w:t>
             </w:r>
-            <w:proofErr w:type="spellEnd"/>
           </w:p>
         </w:tc>
         <w:tc>
@@ -17174,11 +16473,9 @@
             <w:pPr>
               <w:cnfStyle w:val="000000000000" w:firstRow="0" w:lastRow="0" w:firstColumn="0" w:lastColumn="0" w:oddVBand="0" w:evenVBand="0" w:oddHBand="0" w:evenHBand="0" w:firstRowFirstColumn="0" w:firstRowLastColumn="0" w:lastRowFirstColumn="0" w:lastRowLastColumn="0"/>
             </w:pPr>
-            <w:proofErr w:type="spellStart"/>
             <w:r>
               <w:t>int</w:t>
             </w:r>
-            <w:proofErr w:type="spellEnd"/>
           </w:p>
         </w:tc>
         <w:tc>
@@ -17232,13 +16529,8 @@
             <w:pPr>
               <w:cnfStyle w:val="000000100000" w:firstRow="0" w:lastRow="0" w:firstColumn="0" w:lastColumn="0" w:oddVBand="0" w:evenVBand="0" w:oddHBand="1" w:evenHBand="0" w:firstRowFirstColumn="0" w:firstRowLastColumn="0" w:lastRowFirstColumn="0" w:lastRowLastColumn="0"/>
             </w:pPr>
-            <w:proofErr w:type="spellStart"/>
-            <w:r>
-              <w:t>varchar</w:t>
-            </w:r>
-            <w:proofErr w:type="spellEnd"/>
-            <w:r>
-              <w:t>(25)</w:t>
+            <w:r>
+              <w:t>varchar(25)</w:t>
             </w:r>
           </w:p>
         </w:tc>
@@ -17277,11 +16569,9 @@
             <w:tcW w:w="1129" w:type="pct"/>
           </w:tcPr>
           <w:p>
-            <w:proofErr w:type="spellStart"/>
             <w:r>
               <w:t>photo_time</w:t>
             </w:r>
-            <w:proofErr w:type="spellEnd"/>
           </w:p>
         </w:tc>
         <w:tc>
@@ -17292,11 +16582,9 @@
             <w:pPr>
               <w:cnfStyle w:val="000000000000" w:firstRow="0" w:lastRow="0" w:firstColumn="0" w:lastColumn="0" w:oddVBand="0" w:evenVBand="0" w:oddHBand="0" w:evenHBand="0" w:firstRowFirstColumn="0" w:firstRowLastColumn="0" w:lastRowFirstColumn="0" w:lastRowLastColumn="0"/>
             </w:pPr>
-            <w:proofErr w:type="spellStart"/>
             <w:r>
               <w:t>datetime</w:t>
             </w:r>
-            <w:proofErr w:type="spellEnd"/>
           </w:p>
         </w:tc>
         <w:tc>
@@ -17350,13 +16638,8 @@
             <w:pPr>
               <w:cnfStyle w:val="000000100000" w:firstRow="0" w:lastRow="0" w:firstColumn="0" w:lastColumn="0" w:oddVBand="0" w:evenVBand="0" w:oddHBand="1" w:evenHBand="0" w:firstRowFirstColumn="0" w:firstRowLastColumn="0" w:lastRowFirstColumn="0" w:lastRowLastColumn="0"/>
             </w:pPr>
-            <w:proofErr w:type="spellStart"/>
-            <w:r>
-              <w:t>varchar</w:t>
-            </w:r>
-            <w:proofErr w:type="spellEnd"/>
-            <w:r>
-              <w:t>(70)</w:t>
+            <w:r>
+              <w:t>varchar(70)</w:t>
             </w:r>
           </w:p>
         </w:tc>
@@ -17395,11 +16678,9 @@
             <w:tcW w:w="1129" w:type="pct"/>
           </w:tcPr>
           <w:p>
-            <w:proofErr w:type="spellStart"/>
             <w:r>
               <w:t>comment_qty</w:t>
             </w:r>
-            <w:proofErr w:type="spellEnd"/>
           </w:p>
         </w:tc>
         <w:tc>
@@ -17410,11 +16691,9 @@
             <w:pPr>
               <w:cnfStyle w:val="000000000000" w:firstRow="0" w:lastRow="0" w:firstColumn="0" w:lastColumn="0" w:oddVBand="0" w:evenVBand="0" w:oddHBand="0" w:evenHBand="0" w:firstRowFirstColumn="0" w:firstRowLastColumn="0" w:lastRowFirstColumn="0" w:lastRowLastColumn="0"/>
             </w:pPr>
-            <w:proofErr w:type="spellStart"/>
             <w:r>
               <w:t>int</w:t>
             </w:r>
-            <w:proofErr w:type="spellEnd"/>
           </w:p>
         </w:tc>
         <w:tc>
@@ -17455,11 +16734,9 @@
             <w:tcW w:w="1129" w:type="pct"/>
           </w:tcPr>
           <w:p>
-            <w:proofErr w:type="spellStart"/>
             <w:r>
               <w:t>vote_qty</w:t>
             </w:r>
-            <w:proofErr w:type="spellEnd"/>
           </w:p>
         </w:tc>
         <w:tc>
@@ -17470,11 +16747,9 @@
             <w:pPr>
               <w:cnfStyle w:val="000000100000" w:firstRow="0" w:lastRow="0" w:firstColumn="0" w:lastColumn="0" w:oddVBand="0" w:evenVBand="0" w:oddHBand="1" w:evenHBand="0" w:firstRowFirstColumn="0" w:firstRowLastColumn="0" w:lastRowFirstColumn="0" w:lastRowLastColumn="0"/>
             </w:pPr>
-            <w:proofErr w:type="spellStart"/>
             <w:r>
               <w:t>int</w:t>
             </w:r>
-            <w:proofErr w:type="spellEnd"/>
           </w:p>
         </w:tc>
         <w:tc>
@@ -17512,11 +16787,9 @@
             <w:tcW w:w="1129" w:type="pct"/>
           </w:tcPr>
           <w:p>
-            <w:proofErr w:type="spellStart"/>
             <w:r>
               <w:t>is_deleted</w:t>
             </w:r>
-            <w:proofErr w:type="spellEnd"/>
           </w:p>
         </w:tc>
         <w:tc>
@@ -17527,11 +16800,9 @@
             <w:pPr>
               <w:cnfStyle w:val="000000000000" w:firstRow="0" w:lastRow="0" w:firstColumn="0" w:lastColumn="0" w:oddVBand="0" w:evenVBand="0" w:oddHBand="0" w:evenHBand="0" w:firstRowFirstColumn="0" w:firstRowLastColumn="0" w:lastRowFirstColumn="0" w:lastRowLastColumn="0"/>
             </w:pPr>
-            <w:proofErr w:type="spellStart"/>
             <w:r>
               <w:t>Bool</w:t>
             </w:r>
-            <w:proofErr w:type="spellEnd"/>
           </w:p>
         </w:tc>
         <w:tc>
@@ -17580,11 +16851,9 @@
             <w:tcW w:w="1129" w:type="pct"/>
           </w:tcPr>
           <w:p>
-            <w:proofErr w:type="spellStart"/>
             <w:r>
               <w:t>lm_time</w:t>
             </w:r>
-            <w:proofErr w:type="spellEnd"/>
           </w:p>
         </w:tc>
         <w:tc>
@@ -17753,11 +17022,9 @@
             <w:tcW w:w="1805" w:type="dxa"/>
           </w:tcPr>
           <w:p>
-            <w:proofErr w:type="spellStart"/>
             <w:r>
               <w:t>image_no_idx</w:t>
             </w:r>
-            <w:proofErr w:type="spellEnd"/>
           </w:p>
         </w:tc>
         <w:tc>
@@ -17781,11 +17048,9 @@
             <w:pPr>
               <w:cnfStyle w:val="000000100000" w:firstRow="0" w:lastRow="0" w:firstColumn="0" w:lastColumn="0" w:oddVBand="0" w:evenVBand="0" w:oddHBand="1" w:evenHBand="0" w:firstRowFirstColumn="0" w:firstRowLastColumn="0" w:lastRowFirstColumn="0" w:lastRowLastColumn="0"/>
             </w:pPr>
-            <w:proofErr w:type="spellStart"/>
             <w:r>
               <w:t>image_no</w:t>
             </w:r>
-            <w:proofErr w:type="spellEnd"/>
           </w:p>
         </w:tc>
         <w:tc>
@@ -17821,11 +17086,9 @@
         <w:pStyle w:val="2"/>
       </w:pPr>
       <w:bookmarkStart w:id="30" w:name="_Toc367817904"/>
-      <w:proofErr w:type="spellStart"/>
       <w:r>
         <w:t>travel_plan</w:t>
       </w:r>
-      <w:proofErr w:type="spellEnd"/>
       <w:r>
         <w:rPr>
           <w:rFonts w:hint="eastAsia"/>
@@ -17936,11 +17199,9 @@
             <w:tcW w:w="1293" w:type="pct"/>
           </w:tcPr>
           <w:p>
-            <w:proofErr w:type="spellStart"/>
             <w:r>
               <w:t>user_id</w:t>
             </w:r>
-            <w:proofErr w:type="spellEnd"/>
           </w:p>
         </w:tc>
         <w:tc>
@@ -17951,11 +17212,9 @@
             <w:pPr>
               <w:cnfStyle w:val="000000100000" w:firstRow="0" w:lastRow="0" w:firstColumn="0" w:lastColumn="0" w:oddVBand="0" w:evenVBand="0" w:oddHBand="1" w:evenHBand="0" w:firstRowFirstColumn="0" w:firstRowLastColumn="0" w:lastRowFirstColumn="0" w:lastRowLastColumn="0"/>
             </w:pPr>
-            <w:proofErr w:type="spellStart"/>
             <w:r>
               <w:t>int</w:t>
             </w:r>
-            <w:proofErr w:type="spellEnd"/>
           </w:p>
         </w:tc>
         <w:tc>
@@ -17967,15 +17226,7 @@
               <w:cnfStyle w:val="000000100000" w:firstRow="0" w:lastRow="0" w:firstColumn="0" w:lastColumn="0" w:oddVBand="0" w:evenVBand="0" w:oddHBand="1" w:evenHBand="0" w:firstRowFirstColumn="0" w:firstRowLastColumn="0" w:lastRowFirstColumn="0" w:lastRowLastColumn="0"/>
             </w:pPr>
             <w:r>
-              <w:t>REF user(</w:t>
-            </w:r>
-            <w:proofErr w:type="spellStart"/>
-            <w:r>
-              <w:t>user_id</w:t>
-            </w:r>
-            <w:proofErr w:type="spellEnd"/>
-            <w:r>
-              <w:t>), NOT NULL</w:t>
+              <w:t>REF user(user_id), NOT NULL</w:t>
             </w:r>
           </w:p>
         </w:tc>
@@ -18022,11 +17273,9 @@
             <w:tcW w:w="1293" w:type="pct"/>
           </w:tcPr>
           <w:p>
-            <w:proofErr w:type="spellStart"/>
             <w:r>
               <w:t>publish_time</w:t>
             </w:r>
-            <w:proofErr w:type="spellEnd"/>
           </w:p>
         </w:tc>
         <w:tc>
@@ -18037,11 +17286,9 @@
             <w:pPr>
               <w:cnfStyle w:val="000000000000" w:firstRow="0" w:lastRow="0" w:firstColumn="0" w:lastColumn="0" w:oddVBand="0" w:evenVBand="0" w:oddHBand="0" w:evenHBand="0" w:firstRowFirstColumn="0" w:firstRowLastColumn="0" w:lastRowFirstColumn="0" w:lastRowLastColumn="0"/>
             </w:pPr>
-            <w:proofErr w:type="spellStart"/>
             <w:r>
               <w:t>datetime</w:t>
             </w:r>
-            <w:proofErr w:type="spellEnd"/>
           </w:p>
         </w:tc>
         <w:tc>
@@ -18105,13 +17352,8 @@
             <w:pPr>
               <w:cnfStyle w:val="000000100000" w:firstRow="0" w:lastRow="0" w:firstColumn="0" w:lastColumn="0" w:oddVBand="0" w:evenVBand="0" w:oddHBand="1" w:evenHBand="0" w:firstRowFirstColumn="0" w:firstRowLastColumn="0" w:lastRowFirstColumn="0" w:lastRowLastColumn="0"/>
             </w:pPr>
-            <w:proofErr w:type="spellStart"/>
-            <w:r>
-              <w:t>varchar</w:t>
-            </w:r>
-            <w:proofErr w:type="spellEnd"/>
-            <w:r>
-              <w:t>(70)</w:t>
+            <w:r>
+              <w:t>varchar(70)</w:t>
             </w:r>
           </w:p>
         </w:tc>
@@ -18150,11 +17392,9 @@
             <w:tcW w:w="1293" w:type="pct"/>
           </w:tcPr>
           <w:p>
-            <w:proofErr w:type="spellStart"/>
             <w:r>
               <w:t>begin_date</w:t>
             </w:r>
-            <w:proofErr w:type="spellEnd"/>
           </w:p>
         </w:tc>
         <w:tc>
@@ -18208,11 +17448,9 @@
             <w:tcW w:w="1293" w:type="pct"/>
           </w:tcPr>
           <w:p>
-            <w:proofErr w:type="spellStart"/>
             <w:r>
               <w:t>end_date</w:t>
             </w:r>
-            <w:proofErr w:type="spellEnd"/>
           </w:p>
         </w:tc>
         <w:tc>
@@ -18276,13 +17514,8 @@
             <w:pPr>
               <w:cnfStyle w:val="000000000000" w:firstRow="0" w:lastRow="0" w:firstColumn="0" w:lastColumn="0" w:oddVBand="0" w:evenVBand="0" w:oddHBand="0" w:evenHBand="0" w:firstRowFirstColumn="0" w:firstRowLastColumn="0" w:lastRowFirstColumn="0" w:lastRowLastColumn="0"/>
             </w:pPr>
-            <w:proofErr w:type="spellStart"/>
-            <w:r>
-              <w:t>varchar</w:t>
-            </w:r>
-            <w:proofErr w:type="spellEnd"/>
-            <w:r>
-              <w:t>(45)</w:t>
+            <w:r>
+              <w:t>varchar(45)</w:t>
             </w:r>
           </w:p>
         </w:tc>
@@ -18337,13 +17570,8 @@
             <w:pPr>
               <w:cnfStyle w:val="000000100000" w:firstRow="0" w:lastRow="0" w:firstColumn="0" w:lastColumn="0" w:oddVBand="0" w:evenVBand="0" w:oddHBand="1" w:evenHBand="0" w:firstRowFirstColumn="0" w:firstRowLastColumn="0" w:lastRowFirstColumn="0" w:lastRowLastColumn="0"/>
             </w:pPr>
-            <w:proofErr w:type="spellStart"/>
-            <w:r>
-              <w:t>varchar</w:t>
-            </w:r>
-            <w:proofErr w:type="spellEnd"/>
-            <w:r>
-              <w:t>(45)</w:t>
+            <w:r>
+              <w:t>varchar(45)</w:t>
             </w:r>
           </w:p>
         </w:tc>
@@ -18382,11 +17610,9 @@
             <w:tcW w:w="1293" w:type="pct"/>
           </w:tcPr>
           <w:p>
-            <w:proofErr w:type="spellStart"/>
             <w:r>
               <w:t>publisher_name</w:t>
             </w:r>
-            <w:proofErr w:type="spellEnd"/>
           </w:p>
         </w:tc>
         <w:tc>
@@ -18397,13 +17623,8 @@
             <w:pPr>
               <w:cnfStyle w:val="000000000000" w:firstRow="0" w:lastRow="0" w:firstColumn="0" w:lastColumn="0" w:oddVBand="0" w:evenVBand="0" w:oddHBand="0" w:evenHBand="0" w:firstRowFirstColumn="0" w:firstRowLastColumn="0" w:lastRowFirstColumn="0" w:lastRowLastColumn="0"/>
             </w:pPr>
-            <w:proofErr w:type="spellStart"/>
-            <w:r>
-              <w:t>varchar</w:t>
-            </w:r>
-            <w:proofErr w:type="spellEnd"/>
-            <w:r>
-              <w:t>(10)</w:t>
+            <w:r>
+              <w:t>varchar(10)</w:t>
             </w:r>
           </w:p>
         </w:tc>
@@ -18445,11 +17666,9 @@
             <w:tcW w:w="1293" w:type="pct"/>
           </w:tcPr>
           <w:p>
-            <w:proofErr w:type="spellStart"/>
             <w:r>
               <w:t>publisher_sex</w:t>
             </w:r>
-            <w:proofErr w:type="spellEnd"/>
           </w:p>
         </w:tc>
         <w:tc>
@@ -18460,13 +17679,8 @@
             <w:pPr>
               <w:cnfStyle w:val="000000100000" w:firstRow="0" w:lastRow="0" w:firstColumn="0" w:lastColumn="0" w:oddVBand="0" w:evenVBand="0" w:oddHBand="1" w:evenHBand="0" w:firstRowFirstColumn="0" w:firstRowLastColumn="0" w:lastRowFirstColumn="0" w:lastRowLastColumn="0"/>
             </w:pPr>
-            <w:proofErr w:type="spellStart"/>
-            <w:r>
-              <w:t>enum</w:t>
-            </w:r>
-            <w:proofErr w:type="spellEnd"/>
-            <w:r>
-              <w:t>(‘</w:t>
+            <w:r>
+              <w:t>enum(‘</w:t>
             </w:r>
             <w:r>
               <w:t>男</w:t>
@@ -18475,21 +17689,14 @@
               <w:t>’</w:t>
             </w:r>
             <w:r>
-              <w:t>,</w:t>
-            </w:r>
-            <w:proofErr w:type="gramStart"/>
+              <w:t>,’</w:t>
+            </w:r>
+            <w:r>
+              <w:t>女</w:t>
+            </w:r>
             <w:r>
               <w:t>’</w:t>
             </w:r>
-            <w:proofErr w:type="gramEnd"/>
-            <w:r>
-              <w:t>女</w:t>
-            </w:r>
-            <w:proofErr w:type="gramStart"/>
-            <w:r>
-              <w:t>’</w:t>
-            </w:r>
-            <w:proofErr w:type="gramEnd"/>
             <w:r>
               <w:t>)</w:t>
             </w:r>
@@ -18530,11 +17737,9 @@
             <w:tcW w:w="1293" w:type="pct"/>
           </w:tcPr>
           <w:p>
-            <w:proofErr w:type="spellStart"/>
             <w:r>
               <w:t>publisher_age</w:t>
             </w:r>
-            <w:proofErr w:type="spellEnd"/>
           </w:p>
         </w:tc>
         <w:tc>
@@ -18545,11 +17750,9 @@
             <w:pPr>
               <w:cnfStyle w:val="000000000000" w:firstRow="0" w:lastRow="0" w:firstColumn="0" w:lastColumn="0" w:oddVBand="0" w:evenVBand="0" w:oddHBand="0" w:evenHBand="0" w:firstRowFirstColumn="0" w:firstRowLastColumn="0" w:lastRowFirstColumn="0" w:lastRowLastColumn="0"/>
             </w:pPr>
-            <w:proofErr w:type="spellStart"/>
             <w:r>
               <w:t>tinyint</w:t>
             </w:r>
-            <w:proofErr w:type="spellEnd"/>
           </w:p>
         </w:tc>
         <w:tc>
@@ -18590,11 +17793,9 @@
             <w:tcW w:w="1293" w:type="pct"/>
           </w:tcPr>
           <w:p>
-            <w:proofErr w:type="spellStart"/>
             <w:r>
               <w:t>publisher_member</w:t>
             </w:r>
-            <w:proofErr w:type="spellEnd"/>
           </w:p>
         </w:tc>
         <w:tc>
@@ -18605,13 +17806,8 @@
             <w:pPr>
               <w:cnfStyle w:val="000000100000" w:firstRow="0" w:lastRow="0" w:firstColumn="0" w:lastColumn="0" w:oddVBand="0" w:evenVBand="0" w:oddHBand="1" w:evenHBand="0" w:firstRowFirstColumn="0" w:firstRowLastColumn="0" w:lastRowFirstColumn="0" w:lastRowLastColumn="0"/>
             </w:pPr>
-            <w:proofErr w:type="spellStart"/>
-            <w:r>
-              <w:t>varchar</w:t>
-            </w:r>
-            <w:proofErr w:type="spellEnd"/>
-            <w:r>
-              <w:t>(12)</w:t>
+            <w:r>
+              <w:t>varchar(12)</w:t>
             </w:r>
           </w:p>
         </w:tc>
@@ -18650,11 +17846,9 @@
             <w:tcW w:w="1293" w:type="pct"/>
           </w:tcPr>
           <w:p>
-            <w:proofErr w:type="spellStart"/>
             <w:r>
               <w:t>hope_sex</w:t>
             </w:r>
-            <w:proofErr w:type="spellEnd"/>
           </w:p>
         </w:tc>
         <w:tc>
@@ -18665,13 +17859,8 @@
             <w:pPr>
               <w:cnfStyle w:val="000000000000" w:firstRow="0" w:lastRow="0" w:firstColumn="0" w:lastColumn="0" w:oddVBand="0" w:evenVBand="0" w:oddHBand="0" w:evenHBand="0" w:firstRowFirstColumn="0" w:firstRowLastColumn="0" w:lastRowFirstColumn="0" w:lastRowLastColumn="0"/>
             </w:pPr>
-            <w:proofErr w:type="spellStart"/>
-            <w:r>
-              <w:t>enum</w:t>
-            </w:r>
-            <w:proofErr w:type="spellEnd"/>
-            <w:r>
-              <w:t>(‘</w:t>
+            <w:r>
+              <w:t>enum(‘</w:t>
             </w:r>
             <w:r>
               <w:t>男</w:t>
@@ -18680,21 +17869,14 @@
               <w:t>’</w:t>
             </w:r>
             <w:r>
-              <w:t>,</w:t>
-            </w:r>
-            <w:proofErr w:type="gramStart"/>
+              <w:t>,’</w:t>
+            </w:r>
+            <w:r>
+              <w:t>女</w:t>
+            </w:r>
             <w:r>
               <w:t>’</w:t>
             </w:r>
-            <w:proofErr w:type="gramEnd"/>
-            <w:r>
-              <w:t>女</w:t>
-            </w:r>
-            <w:proofErr w:type="gramStart"/>
-            <w:r>
-              <w:t>’</w:t>
-            </w:r>
-            <w:proofErr w:type="gramEnd"/>
             <w:r>
               <w:t>)</w:t>
             </w:r>
@@ -18738,11 +17920,9 @@
             <w:tcW w:w="1293" w:type="pct"/>
           </w:tcPr>
           <w:p>
-            <w:proofErr w:type="spellStart"/>
             <w:r>
               <w:t>hope_age</w:t>
             </w:r>
-            <w:proofErr w:type="spellEnd"/>
           </w:p>
         </w:tc>
         <w:tc>
@@ -18753,13 +17933,8 @@
             <w:pPr>
               <w:cnfStyle w:val="000000100000" w:firstRow="0" w:lastRow="0" w:firstColumn="0" w:lastColumn="0" w:oddVBand="0" w:evenVBand="0" w:oddHBand="1" w:evenHBand="0" w:firstRowFirstColumn="0" w:firstRowLastColumn="0" w:lastRowFirstColumn="0" w:lastRowLastColumn="0"/>
             </w:pPr>
-            <w:proofErr w:type="spellStart"/>
-            <w:r>
-              <w:t>varchar</w:t>
-            </w:r>
-            <w:proofErr w:type="spellEnd"/>
-            <w:r>
-              <w:t>(12)</w:t>
+            <w:r>
+              <w:t>varchar(12)</w:t>
             </w:r>
           </w:p>
         </w:tc>
@@ -18798,11 +17973,9 @@
             <w:tcW w:w="1293" w:type="pct"/>
           </w:tcPr>
           <w:p>
-            <w:proofErr w:type="spellStart"/>
             <w:r>
               <w:t>hope_member</w:t>
             </w:r>
-            <w:proofErr w:type="spellEnd"/>
           </w:p>
         </w:tc>
         <w:tc>
@@ -18813,13 +17986,8 @@
             <w:pPr>
               <w:cnfStyle w:val="000000000000" w:firstRow="0" w:lastRow="0" w:firstColumn="0" w:lastColumn="0" w:oddVBand="0" w:evenVBand="0" w:oddHBand="0" w:evenHBand="0" w:firstRowFirstColumn="0" w:firstRowLastColumn="0" w:lastRowFirstColumn="0" w:lastRowLastColumn="0"/>
             </w:pPr>
-            <w:proofErr w:type="spellStart"/>
-            <w:r>
-              <w:t>varchar</w:t>
-            </w:r>
-            <w:proofErr w:type="spellEnd"/>
-            <w:r>
-              <w:t>(12)</w:t>
+            <w:r>
+              <w:t>varchar(12)</w:t>
             </w:r>
           </w:p>
         </w:tc>
@@ -18914,11 +18082,9 @@
             <w:tcW w:w="1293" w:type="pct"/>
           </w:tcPr>
           <w:p>
-            <w:proofErr w:type="spellStart"/>
             <w:r>
               <w:t>qq</w:t>
             </w:r>
-            <w:proofErr w:type="spellEnd"/>
           </w:p>
         </w:tc>
         <w:tc>
@@ -18929,13 +18095,8 @@
             <w:pPr>
               <w:cnfStyle w:val="000000000000" w:firstRow="0" w:lastRow="0" w:firstColumn="0" w:lastColumn="0" w:oddVBand="0" w:evenVBand="0" w:oddHBand="0" w:evenHBand="0" w:firstRowFirstColumn="0" w:firstRowLastColumn="0" w:lastRowFirstColumn="0" w:lastRowLastColumn="0"/>
             </w:pPr>
-            <w:proofErr w:type="spellStart"/>
-            <w:r>
-              <w:t>varchar</w:t>
-            </w:r>
-            <w:proofErr w:type="spellEnd"/>
-            <w:r>
-              <w:t>(12)</w:t>
+            <w:r>
+              <w:t>varchar(12)</w:t>
             </w:r>
           </w:p>
         </w:tc>
@@ -18980,12 +18141,10 @@
             <w:tcW w:w="1293" w:type="pct"/>
           </w:tcPr>
           <w:p>
-            <w:proofErr w:type="spellStart"/>
             <w:r>
               <w:lastRenderedPageBreak/>
               <w:t>conment</w:t>
             </w:r>
-            <w:proofErr w:type="spellEnd"/>
           </w:p>
         </w:tc>
         <w:tc>
@@ -18996,13 +18155,8 @@
             <w:pPr>
               <w:cnfStyle w:val="000000100000" w:firstRow="0" w:lastRow="0" w:firstColumn="0" w:lastColumn="0" w:oddVBand="0" w:evenVBand="0" w:oddHBand="1" w:evenHBand="0" w:firstRowFirstColumn="0" w:firstRowLastColumn="0" w:lastRowFirstColumn="0" w:lastRowLastColumn="0"/>
             </w:pPr>
-            <w:proofErr w:type="spellStart"/>
-            <w:r>
-              <w:t>varchar</w:t>
-            </w:r>
-            <w:proofErr w:type="spellEnd"/>
-            <w:r>
-              <w:t>(200)</w:t>
+            <w:r>
+              <w:t>varchar(200)</w:t>
             </w:r>
           </w:p>
         </w:tc>
@@ -19041,11 +18195,9 @@
             <w:tcW w:w="1293" w:type="pct"/>
           </w:tcPr>
           <w:p>
-            <w:proofErr w:type="spellStart"/>
             <w:r>
               <w:t>lm_time</w:t>
             </w:r>
-            <w:proofErr w:type="spellEnd"/>
           </w:p>
         </w:tc>
         <w:tc>
@@ -19128,7 +18280,6 @@
         </w:rPr>
         <w:t>将能用到的信息如</w:t>
       </w:r>
-      <w:proofErr w:type="spellStart"/>
       <w:r>
         <w:rPr>
           <w:rFonts w:ascii="Calibri" w:eastAsia="Calibri" w:hAnsi="Calibri" w:cs="Calibri"/>
@@ -19137,7 +18288,6 @@
         </w:rPr>
         <w:t>publish_name,publish_sex,mobile</w:t>
       </w:r>
-      <w:proofErr w:type="spellEnd"/>
       <w:r>
         <w:rPr>
           <w:rFonts w:ascii="宋体" w:eastAsia="宋体" w:hAnsi="宋体" w:cs="宋体" w:hint="eastAsia"/>
@@ -19266,11 +18416,9 @@
             <w:tcW w:w="2256" w:type="dxa"/>
           </w:tcPr>
           <w:p>
-            <w:proofErr w:type="spellStart"/>
             <w:r>
               <w:t>achievement_id</w:t>
             </w:r>
-            <w:proofErr w:type="spellEnd"/>
           </w:p>
         </w:tc>
         <w:tc>
@@ -19281,11 +18429,9 @@
             <w:pPr>
               <w:cnfStyle w:val="000000100000" w:firstRow="0" w:lastRow="0" w:firstColumn="0" w:lastColumn="0" w:oddVBand="0" w:evenVBand="0" w:oddHBand="1" w:evenHBand="0" w:firstRowFirstColumn="0" w:firstRowLastColumn="0" w:lastRowFirstColumn="0" w:lastRowLastColumn="0"/>
             </w:pPr>
-            <w:proofErr w:type="spellStart"/>
             <w:r>
               <w:t>int</w:t>
             </w:r>
-            <w:proofErr w:type="spellEnd"/>
           </w:p>
         </w:tc>
         <w:tc>
@@ -19335,13 +18481,8 @@
             <w:pPr>
               <w:cnfStyle w:val="000000000000" w:firstRow="0" w:lastRow="0" w:firstColumn="0" w:lastColumn="0" w:oddVBand="0" w:evenVBand="0" w:oddHBand="0" w:evenHBand="0" w:firstRowFirstColumn="0" w:firstRowLastColumn="0" w:lastRowFirstColumn="0" w:lastRowLastColumn="0"/>
             </w:pPr>
-            <w:proofErr w:type="spellStart"/>
-            <w:r>
-              <w:t>varchar</w:t>
-            </w:r>
-            <w:proofErr w:type="spellEnd"/>
-            <w:r>
-              <w:t>(20)</w:t>
+            <w:r>
+              <w:t>varchar(20)</w:t>
             </w:r>
           </w:p>
         </w:tc>
@@ -19382,11 +18523,9 @@
             <w:tcW w:w="2256" w:type="dxa"/>
           </w:tcPr>
           <w:p>
-            <w:proofErr w:type="spellStart"/>
             <w:r>
               <w:t>scenic_point_qty</w:t>
             </w:r>
-            <w:proofErr w:type="spellEnd"/>
           </w:p>
         </w:tc>
         <w:tc>
@@ -19397,11 +18536,9 @@
             <w:pPr>
               <w:cnfStyle w:val="000000100000" w:firstRow="0" w:lastRow="0" w:firstColumn="0" w:lastColumn="0" w:oddVBand="0" w:evenVBand="0" w:oddHBand="1" w:evenHBand="0" w:firstRowFirstColumn="0" w:firstRowLastColumn="0" w:lastRowFirstColumn="0" w:lastRowLastColumn="0"/>
             </w:pPr>
-            <w:proofErr w:type="spellStart"/>
             <w:r>
               <w:t>smallint</w:t>
             </w:r>
-            <w:proofErr w:type="spellEnd"/>
           </w:p>
         </w:tc>
         <w:tc>
@@ -19445,11 +18582,9 @@
         <w:pStyle w:val="2"/>
       </w:pPr>
       <w:bookmarkStart w:id="34" w:name="_Toc367817908"/>
-      <w:proofErr w:type="spellStart"/>
       <w:r>
         <w:t>achievement_scenic_point</w:t>
       </w:r>
-      <w:proofErr w:type="spellEnd"/>
       <w:r>
         <w:rPr>
           <w:rFonts w:hint="eastAsia"/>
@@ -19571,11 +18706,9 @@
             <w:tcW w:w="1758" w:type="dxa"/>
           </w:tcPr>
           <w:p>
-            <w:proofErr w:type="spellStart"/>
             <w:r>
               <w:t>achievement_id</w:t>
             </w:r>
-            <w:proofErr w:type="spellEnd"/>
           </w:p>
         </w:tc>
         <w:tc>
@@ -19586,11 +18719,9 @@
             <w:pPr>
               <w:cnfStyle w:val="000000100000" w:firstRow="0" w:lastRow="0" w:firstColumn="0" w:lastColumn="0" w:oddVBand="0" w:evenVBand="0" w:oddHBand="1" w:evenHBand="0" w:firstRowFirstColumn="0" w:firstRowLastColumn="0" w:lastRowFirstColumn="0" w:lastRowLastColumn="0"/>
             </w:pPr>
-            <w:proofErr w:type="spellStart"/>
             <w:r>
               <w:t>int</w:t>
             </w:r>
-            <w:proofErr w:type="spellEnd"/>
           </w:p>
         </w:tc>
         <w:tc>
@@ -19602,15 +18733,7 @@
               <w:cnfStyle w:val="000000100000" w:firstRow="0" w:lastRow="0" w:firstColumn="0" w:lastColumn="0" w:oddVBand="0" w:evenVBand="0" w:oddHBand="1" w:evenHBand="0" w:firstRowFirstColumn="0" w:firstRowLastColumn="0" w:lastRowFirstColumn="0" w:lastRowLastColumn="0"/>
             </w:pPr>
             <w:r>
-              <w:t xml:space="preserve">REF achievement( </w:t>
-            </w:r>
-            <w:proofErr w:type="spellStart"/>
-            <w:r>
-              <w:t>achievement_id</w:t>
-            </w:r>
-            <w:proofErr w:type="spellEnd"/>
-            <w:r>
-              <w:t>),</w:t>
+              <w:t>REF achievement( achievement_id),</w:t>
             </w:r>
           </w:p>
           <w:p>
@@ -19665,11 +18788,9 @@
             <w:tcW w:w="1758" w:type="dxa"/>
           </w:tcPr>
           <w:p>
-            <w:proofErr w:type="spellStart"/>
             <w:r>
               <w:t>scenic_point_id</w:t>
             </w:r>
-            <w:proofErr w:type="spellEnd"/>
           </w:p>
         </w:tc>
         <w:tc>
@@ -19680,11 +18801,9 @@
             <w:pPr>
               <w:cnfStyle w:val="000000000000" w:firstRow="0" w:lastRow="0" w:firstColumn="0" w:lastColumn="0" w:oddVBand="0" w:evenVBand="0" w:oddHBand="0" w:evenHBand="0" w:firstRowFirstColumn="0" w:firstRowLastColumn="0" w:lastRowFirstColumn="0" w:lastRowLastColumn="0"/>
             </w:pPr>
-            <w:proofErr w:type="spellStart"/>
             <w:r>
               <w:t>int</w:t>
             </w:r>
-            <w:proofErr w:type="spellEnd"/>
           </w:p>
         </w:tc>
         <w:tc>
@@ -19696,23 +18815,7 @@
               <w:cnfStyle w:val="000000000000" w:firstRow="0" w:lastRow="0" w:firstColumn="0" w:lastColumn="0" w:oddVBand="0" w:evenVBand="0" w:oddHBand="0" w:evenHBand="0" w:firstRowFirstColumn="0" w:firstRowLastColumn="0" w:lastRowFirstColumn="0" w:lastRowLastColumn="0"/>
             </w:pPr>
             <w:r>
-              <w:t xml:space="preserve">REF </w:t>
-            </w:r>
-            <w:proofErr w:type="spellStart"/>
-            <w:r>
-              <w:t>scenic_point</w:t>
-            </w:r>
-            <w:proofErr w:type="spellEnd"/>
-            <w:r>
-              <w:t>(</w:t>
-            </w:r>
-            <w:proofErr w:type="spellStart"/>
-            <w:r>
-              <w:t>scenic_point_id</w:t>
-            </w:r>
-            <w:proofErr w:type="spellEnd"/>
-            <w:r>
-              <w:t>),</w:t>
+              <w:t>REF scenic_point(scenic_point_id),</w:t>
             </w:r>
           </w:p>
           <w:p>
@@ -19746,11 +18849,9 @@
             <w:r>
               <w:t>与</w:t>
             </w:r>
-            <w:proofErr w:type="spellStart"/>
             <w:r>
               <w:t>scenic_point</w:t>
             </w:r>
-            <w:proofErr w:type="spellEnd"/>
             <w:r>
               <w:t>多对一关联</w:t>
             </w:r>
@@ -19796,23 +18897,13 @@
         </w:rPr>
         <w:t>，对应的</w:t>
       </w:r>
-      <w:proofErr w:type="spellStart"/>
       <w:r>
         <w:rPr>
           <w:rFonts w:ascii="Calibri" w:eastAsia="Calibri" w:hAnsi="Calibri" w:cs="Calibri"/>
           <w:sz w:val="21"/>
           <w:szCs w:val="21"/>
         </w:rPr>
-        <w:t>achievement.scenic_point_qty</w:t>
-      </w:r>
-      <w:proofErr w:type="spellEnd"/>
-      <w:r>
-        <w:rPr>
-          <w:rFonts w:ascii="Calibri" w:eastAsia="Calibri" w:hAnsi="Calibri" w:cs="Calibri"/>
-          <w:sz w:val="21"/>
-          <w:szCs w:val="21"/>
-        </w:rPr>
-        <w:t>++</w:t>
+        <w:t>achievement.scenic_point_qty++</w:t>
       </w:r>
     </w:p>
     <w:p>
@@ -19840,23 +18931,13 @@
         </w:rPr>
         <w:t>，对应的</w:t>
       </w:r>
-      <w:proofErr w:type="spellStart"/>
       <w:r>
         <w:rPr>
           <w:rFonts w:ascii="Calibri" w:eastAsia="Calibri" w:hAnsi="Calibri" w:cs="Calibri"/>
           <w:sz w:val="21"/>
           <w:szCs w:val="21"/>
         </w:rPr>
-        <w:t>achievement.scenic_point_qty</w:t>
-      </w:r>
-      <w:proofErr w:type="spellEnd"/>
-      <w:r>
-        <w:rPr>
-          <w:rFonts w:ascii="Calibri" w:eastAsia="Calibri" w:hAnsi="Calibri" w:cs="Calibri"/>
-          <w:sz w:val="21"/>
-          <w:szCs w:val="21"/>
-        </w:rPr>
-        <w:t>--</w:t>
+        <w:t>achievement.scenic_point_qty--</w:t>
       </w:r>
     </w:p>
     <w:p>
@@ -19864,11 +18945,9 @@
         <w:pStyle w:val="2"/>
       </w:pPr>
       <w:bookmarkStart w:id="37" w:name="_Toc367817911"/>
-      <w:proofErr w:type="spellStart"/>
       <w:r>
         <w:t>user_scenic_point</w:t>
       </w:r>
-      <w:proofErr w:type="spellEnd"/>
       <w:r>
         <w:rPr>
           <w:rFonts w:hint="eastAsia"/>
@@ -19979,11 +19058,9 @@
             <w:tcW w:w="1755" w:type="dxa"/>
           </w:tcPr>
           <w:p>
-            <w:proofErr w:type="spellStart"/>
             <w:r>
               <w:t>user_id</w:t>
             </w:r>
-            <w:proofErr w:type="spellEnd"/>
           </w:p>
         </w:tc>
         <w:tc>
@@ -19994,11 +19071,9 @@
             <w:pPr>
               <w:cnfStyle w:val="000000100000" w:firstRow="0" w:lastRow="0" w:firstColumn="0" w:lastColumn="0" w:oddVBand="0" w:evenVBand="0" w:oddHBand="1" w:evenHBand="0" w:firstRowFirstColumn="0" w:firstRowLastColumn="0" w:lastRowFirstColumn="0" w:lastRowLastColumn="0"/>
             </w:pPr>
-            <w:proofErr w:type="spellStart"/>
             <w:r>
               <w:t>int</w:t>
             </w:r>
-            <w:proofErr w:type="spellEnd"/>
           </w:p>
         </w:tc>
         <w:tc>
@@ -20010,15 +19085,7 @@
               <w:cnfStyle w:val="000000100000" w:firstRow="0" w:lastRow="0" w:firstColumn="0" w:lastColumn="0" w:oddVBand="0" w:evenVBand="0" w:oddHBand="1" w:evenHBand="0" w:firstRowFirstColumn="0" w:firstRowLastColumn="0" w:lastRowFirstColumn="0" w:lastRowLastColumn="0"/>
             </w:pPr>
             <w:r>
-              <w:t>REF user(</w:t>
-            </w:r>
-            <w:proofErr w:type="spellStart"/>
-            <w:r>
-              <w:t>user_id</w:t>
-            </w:r>
-            <w:proofErr w:type="spellEnd"/>
-            <w:r>
-              <w:t>),</w:t>
+              <w:t>REF user(user_id),</w:t>
             </w:r>
           </w:p>
           <w:p>
@@ -20073,11 +19140,9 @@
             <w:tcW w:w="1755" w:type="dxa"/>
           </w:tcPr>
           <w:p>
-            <w:proofErr w:type="spellStart"/>
             <w:r>
               <w:t>scenic_point_id</w:t>
             </w:r>
-            <w:proofErr w:type="spellEnd"/>
           </w:p>
         </w:tc>
         <w:tc>
@@ -20088,11 +19153,9 @@
             <w:pPr>
               <w:cnfStyle w:val="000000000000" w:firstRow="0" w:lastRow="0" w:firstColumn="0" w:lastColumn="0" w:oddVBand="0" w:evenVBand="0" w:oddHBand="0" w:evenHBand="0" w:firstRowFirstColumn="0" w:firstRowLastColumn="0" w:lastRowFirstColumn="0" w:lastRowLastColumn="0"/>
             </w:pPr>
-            <w:proofErr w:type="spellStart"/>
             <w:r>
               <w:t>int</w:t>
             </w:r>
-            <w:proofErr w:type="spellEnd"/>
           </w:p>
         </w:tc>
         <w:tc>
@@ -20104,23 +19167,7 @@
               <w:cnfStyle w:val="000000000000" w:firstRow="0" w:lastRow="0" w:firstColumn="0" w:lastColumn="0" w:oddVBand="0" w:evenVBand="0" w:oddHBand="0" w:evenHBand="0" w:firstRowFirstColumn="0" w:firstRowLastColumn="0" w:lastRowFirstColumn="0" w:lastRowLastColumn="0"/>
             </w:pPr>
             <w:r>
-              <w:t xml:space="preserve">REF </w:t>
-            </w:r>
-            <w:proofErr w:type="spellStart"/>
-            <w:r>
-              <w:t>scenic_point</w:t>
-            </w:r>
-            <w:proofErr w:type="spellEnd"/>
-            <w:r>
-              <w:t>(</w:t>
-            </w:r>
-            <w:proofErr w:type="spellStart"/>
-            <w:r>
-              <w:t>scenic_point</w:t>
-            </w:r>
-            <w:proofErr w:type="spellEnd"/>
-            <w:r>
-              <w:t>)</w:t>
+              <w:t>REF scenic_point(scenic_point)</w:t>
             </w:r>
           </w:p>
         </w:tc>
@@ -20146,11 +19193,9 @@
             <w:r>
               <w:t>与</w:t>
             </w:r>
-            <w:proofErr w:type="spellStart"/>
             <w:r>
               <w:t>scenic_point</w:t>
             </w:r>
-            <w:proofErr w:type="spellEnd"/>
             <w:r>
               <w:t>多对一关联</w:t>
             </w:r>
@@ -20237,23 +19282,13 @@
       <w:bookmarkEnd w:id="39"/>
     </w:p>
     <w:p>
-      <w:proofErr w:type="gramStart"/>
       <w:r>
         <w:rPr>
           <w:rFonts w:ascii="Calibri" w:eastAsia="Calibri" w:hAnsi="Calibri" w:cs="Calibri"/>
           <w:sz w:val="21"/>
           <w:szCs w:val="21"/>
         </w:rPr>
-        <w:t>after</w:t>
-      </w:r>
-      <w:proofErr w:type="gramEnd"/>
-      <w:r>
-        <w:rPr>
-          <w:rFonts w:ascii="Calibri" w:eastAsia="Calibri" w:hAnsi="Calibri" w:cs="Calibri"/>
-          <w:sz w:val="21"/>
-          <w:szCs w:val="21"/>
-        </w:rPr>
-        <w:t xml:space="preserve"> insert:</w:t>
+        <w:t>after insert:</w:t>
       </w:r>
     </w:p>
     <w:p>
@@ -20273,23 +19308,13 @@
         </w:rPr>
         <w:t>对应的</w:t>
       </w:r>
-      <w:proofErr w:type="spellStart"/>
       <w:r>
         <w:rPr>
           <w:rFonts w:ascii="Calibri" w:eastAsia="Calibri" w:hAnsi="Calibri" w:cs="Calibri"/>
           <w:sz w:val="21"/>
           <w:szCs w:val="21"/>
         </w:rPr>
-        <w:t>user.scenic_point_qty</w:t>
-      </w:r>
-      <w:proofErr w:type="spellEnd"/>
-      <w:r>
-        <w:rPr>
-          <w:rFonts w:ascii="Calibri" w:eastAsia="Calibri" w:hAnsi="Calibri" w:cs="Calibri"/>
-          <w:sz w:val="21"/>
-          <w:szCs w:val="21"/>
-        </w:rPr>
-        <w:t>++</w:t>
+        <w:t>user.scenic_point_qty++</w:t>
       </w:r>
     </w:p>
     <w:p>
@@ -20310,7 +19335,6 @@
         <w:lastRenderedPageBreak/>
         <w:t>检查该景点是否能与之前到过的景点合成一个成就，若能，则在</w:t>
       </w:r>
-      <w:proofErr w:type="spellStart"/>
       <w:r>
         <w:rPr>
           <w:rFonts w:ascii="Calibri" w:eastAsia="Calibri" w:hAnsi="Calibri" w:cs="Calibri"/>
@@ -20319,7 +19343,6 @@
         </w:rPr>
         <w:t>user_achievement</w:t>
       </w:r>
-      <w:proofErr w:type="spellEnd"/>
       <w:r>
         <w:rPr>
           <w:rFonts w:ascii="宋体" w:eastAsia="宋体" w:hAnsi="宋体" w:cs="宋体" w:hint="eastAsia"/>
@@ -20334,11 +19357,9 @@
         <w:pStyle w:val="2"/>
       </w:pPr>
       <w:bookmarkStart w:id="40" w:name="_Toc367817914"/>
-      <w:proofErr w:type="spellStart"/>
       <w:r>
         <w:t>user_achievement</w:t>
       </w:r>
-      <w:proofErr w:type="spellEnd"/>
       <w:r>
         <w:rPr>
           <w:rFonts w:hint="eastAsia"/>
@@ -20449,11 +19470,9 @@
             <w:tcW w:w="1747" w:type="dxa"/>
           </w:tcPr>
           <w:p>
-            <w:proofErr w:type="spellStart"/>
             <w:r>
               <w:t>user_id</w:t>
             </w:r>
-            <w:proofErr w:type="spellEnd"/>
           </w:p>
         </w:tc>
         <w:tc>
@@ -20464,11 +19483,9 @@
             <w:pPr>
               <w:cnfStyle w:val="000000100000" w:firstRow="0" w:lastRow="0" w:firstColumn="0" w:lastColumn="0" w:oddVBand="0" w:evenVBand="0" w:oddHBand="1" w:evenHBand="0" w:firstRowFirstColumn="0" w:firstRowLastColumn="0" w:lastRowFirstColumn="0" w:lastRowLastColumn="0"/>
             </w:pPr>
-            <w:proofErr w:type="spellStart"/>
             <w:r>
               <w:t>int</w:t>
             </w:r>
-            <w:proofErr w:type="spellEnd"/>
           </w:p>
         </w:tc>
         <w:tc>
@@ -20480,15 +19497,7 @@
               <w:cnfStyle w:val="000000100000" w:firstRow="0" w:lastRow="0" w:firstColumn="0" w:lastColumn="0" w:oddVBand="0" w:evenVBand="0" w:oddHBand="1" w:evenHBand="0" w:firstRowFirstColumn="0" w:firstRowLastColumn="0" w:lastRowFirstColumn="0" w:lastRowLastColumn="0"/>
             </w:pPr>
             <w:r>
-              <w:t>FK REFERENCE user(</w:t>
-            </w:r>
-            <w:proofErr w:type="spellStart"/>
-            <w:r>
-              <w:t>user_id</w:t>
-            </w:r>
-            <w:proofErr w:type="spellEnd"/>
-            <w:r>
-              <w:t>),</w:t>
+              <w:t>FK REFERENCE user(user_id),</w:t>
             </w:r>
           </w:p>
           <w:p>
@@ -20543,11 +19552,9 @@
             <w:tcW w:w="1747" w:type="dxa"/>
           </w:tcPr>
           <w:p>
-            <w:proofErr w:type="spellStart"/>
             <w:r>
               <w:t>achievement_id</w:t>
             </w:r>
-            <w:proofErr w:type="spellEnd"/>
           </w:p>
         </w:tc>
         <w:tc>
@@ -20558,11 +19565,9 @@
             <w:pPr>
               <w:cnfStyle w:val="000000000000" w:firstRow="0" w:lastRow="0" w:firstColumn="0" w:lastColumn="0" w:oddVBand="0" w:evenVBand="0" w:oddHBand="0" w:evenHBand="0" w:firstRowFirstColumn="0" w:firstRowLastColumn="0" w:lastRowFirstColumn="0" w:lastRowLastColumn="0"/>
             </w:pPr>
-            <w:proofErr w:type="spellStart"/>
             <w:r>
               <w:t>int</w:t>
             </w:r>
-            <w:proofErr w:type="spellEnd"/>
           </w:p>
         </w:tc>
         <w:tc>
@@ -20574,15 +19579,7 @@
               <w:cnfStyle w:val="000000000000" w:firstRow="0" w:lastRow="0" w:firstColumn="0" w:lastColumn="0" w:oddVBand="0" w:evenVBand="0" w:oddHBand="0" w:evenHBand="0" w:firstRowFirstColumn="0" w:firstRowLastColumn="0" w:lastRowFirstColumn="0" w:lastRowLastColumn="0"/>
             </w:pPr>
             <w:r>
-              <w:t>FK REFERENCE achievement(</w:t>
-            </w:r>
-            <w:proofErr w:type="spellStart"/>
-            <w:r>
-              <w:t>achievement_id</w:t>
-            </w:r>
-            <w:proofErr w:type="spellEnd"/>
-            <w:r>
-              <w:t>),</w:t>
+              <w:t>FK REFERENCE achievement(achievement_id),</w:t>
             </w:r>
           </w:p>
           <w:p>
@@ -20720,23 +19717,13 @@
         </w:rPr>
         <w:t>对应的</w:t>
       </w:r>
-      <w:proofErr w:type="spellStart"/>
       <w:r>
         <w:rPr>
           <w:rFonts w:ascii="Calibri" w:eastAsia="Calibri" w:hAnsi="Calibri" w:cs="Calibri"/>
           <w:sz w:val="21"/>
           <w:szCs w:val="21"/>
         </w:rPr>
-        <w:t>user.achievement_qty</w:t>
-      </w:r>
-      <w:proofErr w:type="spellEnd"/>
-      <w:r>
-        <w:rPr>
-          <w:rFonts w:ascii="Calibri" w:eastAsia="Calibri" w:hAnsi="Calibri" w:cs="Calibri"/>
-          <w:sz w:val="21"/>
-          <w:szCs w:val="21"/>
-        </w:rPr>
-        <w:t>++</w:t>
+        <w:t>user.achievement_qty++</w:t>
       </w:r>
     </w:p>
     <w:p>
@@ -20764,23 +19751,13 @@
         </w:rPr>
         <w:t>对应的</w:t>
       </w:r>
-      <w:proofErr w:type="spellStart"/>
       <w:r>
         <w:rPr>
           <w:rFonts w:ascii="Calibri" w:eastAsia="Calibri" w:hAnsi="Calibri" w:cs="Calibri"/>
           <w:sz w:val="21"/>
           <w:szCs w:val="21"/>
         </w:rPr>
-        <w:t>user.achievement_qty</w:t>
-      </w:r>
-      <w:proofErr w:type="spellEnd"/>
-      <w:r>
-        <w:rPr>
-          <w:rFonts w:ascii="Calibri" w:eastAsia="Calibri" w:hAnsi="Calibri" w:cs="Calibri"/>
-          <w:sz w:val="21"/>
-          <w:szCs w:val="21"/>
-        </w:rPr>
-        <w:t>--</w:t>
+        <w:t>user.achievement_qty--</w:t>
       </w:r>
     </w:p>
     <w:p>
@@ -20788,11 +19765,9 @@
         <w:pStyle w:val="2"/>
       </w:pPr>
       <w:bookmarkStart w:id="43" w:name="_Toc367817917"/>
-      <w:proofErr w:type="spellStart"/>
       <w:r>
         <w:t>travel_comment</w:t>
       </w:r>
-      <w:proofErr w:type="spellEnd"/>
       <w:r>
         <w:rPr>
           <w:rFonts w:hint="eastAsia"/>
@@ -20904,11 +19879,9 @@
             <w:tcW w:w="1796" w:type="dxa"/>
           </w:tcPr>
           <w:p>
-            <w:proofErr w:type="spellStart"/>
             <w:r>
               <w:t>travel_id</w:t>
             </w:r>
-            <w:proofErr w:type="spellEnd"/>
           </w:p>
         </w:tc>
         <w:tc>
@@ -20919,11 +19892,9 @@
             <w:pPr>
               <w:cnfStyle w:val="000000100000" w:firstRow="0" w:lastRow="0" w:firstColumn="0" w:lastColumn="0" w:oddVBand="0" w:evenVBand="0" w:oddHBand="1" w:evenHBand="0" w:firstRowFirstColumn="0" w:firstRowLastColumn="0" w:lastRowFirstColumn="0" w:lastRowLastColumn="0"/>
             </w:pPr>
-            <w:proofErr w:type="spellStart"/>
             <w:r>
               <w:t>int</w:t>
             </w:r>
-            <w:proofErr w:type="spellEnd"/>
           </w:p>
         </w:tc>
         <w:tc>
@@ -20935,15 +19906,7 @@
               <w:cnfStyle w:val="000000100000" w:firstRow="0" w:lastRow="0" w:firstColumn="0" w:lastColumn="0" w:oddVBand="0" w:evenVBand="0" w:oddHBand="1" w:evenHBand="0" w:firstRowFirstColumn="0" w:firstRowLastColumn="0" w:lastRowFirstColumn="0" w:lastRowLastColumn="0"/>
             </w:pPr>
             <w:r>
-              <w:t>REF travel(</w:t>
-            </w:r>
-            <w:proofErr w:type="spellStart"/>
-            <w:r>
-              <w:t>travel_id</w:t>
-            </w:r>
-            <w:proofErr w:type="spellEnd"/>
-            <w:r>
-              <w:t>),</w:t>
+              <w:t>REF travel(travel_id),</w:t>
             </w:r>
           </w:p>
           <w:p>
@@ -21077,11 +20040,9 @@
             <w:pPr>
               <w:cnfStyle w:val="000000100000" w:firstRow="0" w:lastRow="0" w:firstColumn="0" w:lastColumn="0" w:oddVBand="0" w:evenVBand="0" w:oddHBand="1" w:evenHBand="0" w:firstRowFirstColumn="0" w:firstRowLastColumn="0" w:lastRowFirstColumn="0" w:lastRowLastColumn="0"/>
             </w:pPr>
-            <w:proofErr w:type="spellStart"/>
             <w:r>
               <w:t>int</w:t>
             </w:r>
-            <w:proofErr w:type="spellEnd"/>
           </w:p>
         </w:tc>
         <w:tc>
@@ -21094,15 +20055,7 @@
               <w:cnfStyle w:val="000000100000" w:firstRow="0" w:lastRow="0" w:firstColumn="0" w:lastColumn="0" w:oddVBand="0" w:evenVBand="0" w:oddHBand="1" w:evenHBand="0" w:firstRowFirstColumn="0" w:firstRowLastColumn="0" w:lastRowFirstColumn="0" w:lastRowLastColumn="0"/>
             </w:pPr>
             <w:r>
-              <w:t>REF user(</w:t>
-            </w:r>
-            <w:proofErr w:type="spellStart"/>
-            <w:r>
-              <w:t>user_id</w:t>
-            </w:r>
-            <w:proofErr w:type="spellEnd"/>
-            <w:r>
-              <w:t>),NOT NULL</w:t>
+              <w:t>REF user(user_id),NOT NULL</w:t>
             </w:r>
           </w:p>
         </w:tc>
@@ -21146,13 +20099,8 @@
             <w:pPr>
               <w:cnfStyle w:val="000000000000" w:firstRow="0" w:lastRow="0" w:firstColumn="0" w:lastColumn="0" w:oddVBand="0" w:evenVBand="0" w:oddHBand="0" w:evenHBand="0" w:firstRowFirstColumn="0" w:firstRowLastColumn="0" w:lastRowFirstColumn="0" w:lastRowLastColumn="0"/>
             </w:pPr>
-            <w:proofErr w:type="spellStart"/>
-            <w:r>
-              <w:t>varchar</w:t>
-            </w:r>
-            <w:proofErr w:type="spellEnd"/>
-            <w:r>
-              <w:t>(200)</w:t>
+            <w:r>
+              <w:t>varchar(200)</w:t>
             </w:r>
           </w:p>
         </w:tc>
@@ -21223,23 +20171,13 @@
         </w:rPr>
         <w:t>对应的</w:t>
       </w:r>
-      <w:proofErr w:type="spellStart"/>
       <w:r>
         <w:rPr>
           <w:rFonts w:ascii="Calibri" w:eastAsia="Calibri" w:hAnsi="Calibri" w:cs="Calibri"/>
           <w:sz w:val="21"/>
           <w:szCs w:val="21"/>
         </w:rPr>
-        <w:t>travel.comment_qty</w:t>
-      </w:r>
-      <w:proofErr w:type="spellEnd"/>
-      <w:r>
-        <w:rPr>
-          <w:rFonts w:ascii="Calibri" w:eastAsia="Calibri" w:hAnsi="Calibri" w:cs="Calibri"/>
-          <w:sz w:val="21"/>
-          <w:szCs w:val="21"/>
-        </w:rPr>
-        <w:t>++</w:t>
+        <w:t>travel.comment_qty++</w:t>
       </w:r>
     </w:p>
     <w:p>
@@ -21267,23 +20205,13 @@
         </w:rPr>
         <w:t>对应的</w:t>
       </w:r>
-      <w:proofErr w:type="spellStart"/>
       <w:r>
         <w:rPr>
           <w:rFonts w:ascii="Calibri" w:eastAsia="Calibri" w:hAnsi="Calibri" w:cs="Calibri"/>
           <w:sz w:val="21"/>
           <w:szCs w:val="21"/>
         </w:rPr>
-        <w:t>travel.comment_qty</w:t>
-      </w:r>
-      <w:proofErr w:type="spellEnd"/>
-      <w:r>
-        <w:rPr>
-          <w:rFonts w:ascii="Calibri" w:eastAsia="Calibri" w:hAnsi="Calibri" w:cs="Calibri"/>
-          <w:sz w:val="21"/>
-          <w:szCs w:val="21"/>
-        </w:rPr>
-        <w:t>--</w:t>
+        <w:t>travel.comment_qty--</w:t>
       </w:r>
     </w:p>
     <w:p>
@@ -21291,13 +20219,8 @@
         <w:pStyle w:val="2"/>
       </w:pPr>
       <w:bookmarkStart w:id="46" w:name="_Toc367817920"/>
-      <w:proofErr w:type="spellStart"/>
       <w:r>
-        <w:t>note_comment</w:t>
-      </w:r>
-      <w:proofErr w:type="spellEnd"/>
-      <w:r>
-        <w:t>(</w:t>
+        <w:t>note_comment(</w:t>
       </w:r>
       <w:r>
         <w:rPr>
@@ -21413,11 +20336,9 @@
             <w:tcW w:w="1804" w:type="dxa"/>
           </w:tcPr>
           <w:p>
-            <w:proofErr w:type="spellStart"/>
             <w:r>
               <w:t>note_id</w:t>
             </w:r>
-            <w:proofErr w:type="spellEnd"/>
           </w:p>
         </w:tc>
         <w:tc>
@@ -21428,11 +20349,9 @@
             <w:pPr>
               <w:cnfStyle w:val="000000100000" w:firstRow="0" w:lastRow="0" w:firstColumn="0" w:lastColumn="0" w:oddVBand="0" w:evenVBand="0" w:oddHBand="1" w:evenHBand="0" w:firstRowFirstColumn="0" w:firstRowLastColumn="0" w:lastRowFirstColumn="0" w:lastRowLastColumn="0"/>
             </w:pPr>
-            <w:proofErr w:type="spellStart"/>
             <w:r>
               <w:t>int</w:t>
             </w:r>
-            <w:proofErr w:type="spellEnd"/>
           </w:p>
         </w:tc>
         <w:tc>
@@ -21444,15 +20363,7 @@
               <w:cnfStyle w:val="000000100000" w:firstRow="0" w:lastRow="0" w:firstColumn="0" w:lastColumn="0" w:oddVBand="0" w:evenVBand="0" w:oddHBand="1" w:evenHBand="0" w:firstRowFirstColumn="0" w:firstRowLastColumn="0" w:lastRowFirstColumn="0" w:lastRowLastColumn="0"/>
             </w:pPr>
             <w:r>
-              <w:t>REF note(</w:t>
-            </w:r>
-            <w:proofErr w:type="spellStart"/>
-            <w:r>
-              <w:t>note_id</w:t>
-            </w:r>
-            <w:proofErr w:type="spellEnd"/>
-            <w:r>
-              <w:t>),</w:t>
+              <w:t>REF note(note_id),</w:t>
             </w:r>
           </w:p>
           <w:p>
@@ -21586,11 +20497,9 @@
             <w:pPr>
               <w:cnfStyle w:val="000000100000" w:firstRow="0" w:lastRow="0" w:firstColumn="0" w:lastColumn="0" w:oddVBand="0" w:evenVBand="0" w:oddHBand="1" w:evenHBand="0" w:firstRowFirstColumn="0" w:firstRowLastColumn="0" w:lastRowFirstColumn="0" w:lastRowLastColumn="0"/>
             </w:pPr>
-            <w:proofErr w:type="spellStart"/>
             <w:r>
               <w:t>int</w:t>
             </w:r>
-            <w:proofErr w:type="spellEnd"/>
           </w:p>
         </w:tc>
         <w:tc>
@@ -21603,15 +20512,7 @@
               <w:cnfStyle w:val="000000100000" w:firstRow="0" w:lastRow="0" w:firstColumn="0" w:lastColumn="0" w:oddVBand="0" w:evenVBand="0" w:oddHBand="1" w:evenHBand="0" w:firstRowFirstColumn="0" w:firstRowLastColumn="0" w:lastRowFirstColumn="0" w:lastRowLastColumn="0"/>
             </w:pPr>
             <w:r>
-              <w:t>REF user(</w:t>
-            </w:r>
-            <w:proofErr w:type="spellStart"/>
-            <w:r>
-              <w:t>user_id</w:t>
-            </w:r>
-            <w:proofErr w:type="spellEnd"/>
-            <w:r>
-              <w:t>),NOT NULL</w:t>
+              <w:t>REF user(user_id),NOT NULL</w:t>
             </w:r>
           </w:p>
         </w:tc>
@@ -21656,13 +20557,8 @@
             <w:pPr>
               <w:cnfStyle w:val="000000000000" w:firstRow="0" w:lastRow="0" w:firstColumn="0" w:lastColumn="0" w:oddVBand="0" w:evenVBand="0" w:oddHBand="0" w:evenHBand="0" w:firstRowFirstColumn="0" w:firstRowLastColumn="0" w:lastRowFirstColumn="0" w:lastRowLastColumn="0"/>
             </w:pPr>
-            <w:proofErr w:type="spellStart"/>
-            <w:r>
-              <w:t>varchar</w:t>
-            </w:r>
-            <w:proofErr w:type="spellEnd"/>
-            <w:r>
-              <w:t>(70)</w:t>
+            <w:r>
+              <w:t>varchar(70)</w:t>
             </w:r>
           </w:p>
         </w:tc>
@@ -21733,23 +20629,13 @@
         </w:rPr>
         <w:t>对应的</w:t>
       </w:r>
-      <w:proofErr w:type="spellStart"/>
       <w:r>
         <w:rPr>
           <w:rFonts w:ascii="Calibri" w:eastAsia="Calibri" w:hAnsi="Calibri" w:cs="Calibri"/>
           <w:sz w:val="21"/>
           <w:szCs w:val="21"/>
         </w:rPr>
-        <w:t>note.comment_qty</w:t>
-      </w:r>
-      <w:proofErr w:type="spellEnd"/>
-      <w:r>
-        <w:rPr>
-          <w:rFonts w:ascii="Calibri" w:eastAsia="Calibri" w:hAnsi="Calibri" w:cs="Calibri"/>
-          <w:sz w:val="21"/>
-          <w:szCs w:val="21"/>
-        </w:rPr>
-        <w:t>++</w:t>
+        <w:t>note.comment_qty++</w:t>
       </w:r>
     </w:p>
     <w:p>
@@ -21777,23 +20663,13 @@
         </w:rPr>
         <w:t>对应的</w:t>
       </w:r>
-      <w:proofErr w:type="spellStart"/>
       <w:r>
         <w:rPr>
           <w:rFonts w:ascii="Calibri" w:eastAsia="Calibri" w:hAnsi="Calibri" w:cs="Calibri"/>
           <w:sz w:val="21"/>
           <w:szCs w:val="21"/>
         </w:rPr>
-        <w:t>note.comment_qty</w:t>
-      </w:r>
-      <w:proofErr w:type="spellEnd"/>
-      <w:r>
-        <w:rPr>
-          <w:rFonts w:ascii="Calibri" w:eastAsia="Calibri" w:hAnsi="Calibri" w:cs="Calibri"/>
-          <w:sz w:val="21"/>
-          <w:szCs w:val="21"/>
-        </w:rPr>
-        <w:t>--</w:t>
+        <w:t>note.comment_qty--</w:t>
       </w:r>
     </w:p>
     <w:p>
@@ -21801,11 +20677,9 @@
         <w:pStyle w:val="2"/>
       </w:pPr>
       <w:bookmarkStart w:id="49" w:name="_Toc367817923"/>
-      <w:proofErr w:type="spellStart"/>
       <w:r>
         <w:t>image_comment</w:t>
       </w:r>
-      <w:proofErr w:type="spellEnd"/>
       <w:r>
         <w:rPr>
           <w:rFonts w:hint="eastAsia"/>
@@ -21941,11 +20815,9 @@
             <w:pPr>
               <w:cnfStyle w:val="000000100000" w:firstRow="0" w:lastRow="0" w:firstColumn="0" w:lastColumn="0" w:oddVBand="0" w:evenVBand="0" w:oddHBand="1" w:evenHBand="0" w:firstRowFirstColumn="0" w:firstRowLastColumn="0" w:lastRowFirstColumn="0" w:lastRowLastColumn="0"/>
             </w:pPr>
-            <w:proofErr w:type="spellStart"/>
             <w:r>
               <w:t>int</w:t>
             </w:r>
-            <w:proofErr w:type="spellEnd"/>
           </w:p>
         </w:tc>
         <w:tc>
@@ -21957,15 +20829,7 @@
               <w:cnfStyle w:val="000000100000" w:firstRow="0" w:lastRow="0" w:firstColumn="0" w:lastColumn="0" w:oddVBand="0" w:evenVBand="0" w:oddHBand="1" w:evenHBand="0" w:firstRowFirstColumn="0" w:firstRowLastColumn="0" w:lastRowFirstColumn="0" w:lastRowLastColumn="0"/>
             </w:pPr>
             <w:r>
-              <w:t>REF image (</w:t>
-            </w:r>
-            <w:proofErr w:type="spellStart"/>
-            <w:r>
-              <w:t>image_no</w:t>
-            </w:r>
-            <w:proofErr w:type="spellEnd"/>
-            <w:r>
-              <w:t>),</w:t>
+              <w:t>REF image (image_no),</w:t>
             </w:r>
           </w:p>
           <w:p>
@@ -22099,11 +20963,9 @@
             <w:pPr>
               <w:cnfStyle w:val="000000100000" w:firstRow="0" w:lastRow="0" w:firstColumn="0" w:lastColumn="0" w:oddVBand="0" w:evenVBand="0" w:oddHBand="1" w:evenHBand="0" w:firstRowFirstColumn="0" w:firstRowLastColumn="0" w:lastRowFirstColumn="0" w:lastRowLastColumn="0"/>
             </w:pPr>
-            <w:proofErr w:type="spellStart"/>
             <w:r>
               <w:t>int</w:t>
             </w:r>
-            <w:proofErr w:type="spellEnd"/>
           </w:p>
         </w:tc>
         <w:tc>
@@ -22116,15 +20978,7 @@
               <w:cnfStyle w:val="000000100000" w:firstRow="0" w:lastRow="0" w:firstColumn="0" w:lastColumn="0" w:oddVBand="0" w:evenVBand="0" w:oddHBand="1" w:evenHBand="0" w:firstRowFirstColumn="0" w:firstRowLastColumn="0" w:lastRowFirstColumn="0" w:lastRowLastColumn="0"/>
             </w:pPr>
             <w:r>
-              <w:t>REF user(</w:t>
-            </w:r>
-            <w:proofErr w:type="spellStart"/>
-            <w:r>
-              <w:t>user_id</w:t>
-            </w:r>
-            <w:proofErr w:type="spellEnd"/>
-            <w:r>
-              <w:t>),</w:t>
+              <w:t>REF user(user_id),</w:t>
             </w:r>
             <w:r>
               <w:rPr>
@@ -22177,13 +21031,8 @@
             <w:pPr>
               <w:cnfStyle w:val="000000000000" w:firstRow="0" w:lastRow="0" w:firstColumn="0" w:lastColumn="0" w:oddVBand="0" w:evenVBand="0" w:oddHBand="0" w:evenHBand="0" w:firstRowFirstColumn="0" w:firstRowLastColumn="0" w:lastRowFirstColumn="0" w:lastRowLastColumn="0"/>
             </w:pPr>
-            <w:proofErr w:type="spellStart"/>
-            <w:r>
-              <w:t>varchar</w:t>
-            </w:r>
-            <w:proofErr w:type="spellEnd"/>
-            <w:r>
-              <w:t>(70)</w:t>
+            <w:r>
+              <w:t>varchar(70)</w:t>
             </w:r>
           </w:p>
         </w:tc>
@@ -22254,23 +21103,13 @@
         </w:rPr>
         <w:t>对应的</w:t>
       </w:r>
-      <w:proofErr w:type="spellStart"/>
       <w:r>
         <w:rPr>
           <w:rFonts w:ascii="Calibri" w:eastAsia="Calibri" w:hAnsi="Calibri" w:cs="Calibri"/>
           <w:sz w:val="21"/>
           <w:szCs w:val="21"/>
         </w:rPr>
-        <w:t>image.comment_qty</w:t>
-      </w:r>
-      <w:proofErr w:type="spellEnd"/>
-      <w:r>
-        <w:rPr>
-          <w:rFonts w:ascii="Calibri" w:eastAsia="Calibri" w:hAnsi="Calibri" w:cs="Calibri"/>
-          <w:sz w:val="21"/>
-          <w:szCs w:val="21"/>
-        </w:rPr>
-        <w:t>++</w:t>
+        <w:t>image.comment_qty++</w:t>
       </w:r>
     </w:p>
     <w:p>
@@ -22298,23 +21137,13 @@
         </w:rPr>
         <w:t>对应的</w:t>
       </w:r>
-      <w:proofErr w:type="spellStart"/>
       <w:r>
         <w:rPr>
           <w:rFonts w:ascii="Calibri" w:eastAsia="Calibri" w:hAnsi="Calibri" w:cs="Calibri"/>
           <w:sz w:val="21"/>
           <w:szCs w:val="21"/>
         </w:rPr>
-        <w:t>image.comment_qty</w:t>
-      </w:r>
-      <w:proofErr w:type="spellEnd"/>
-      <w:r>
-        <w:rPr>
-          <w:rFonts w:ascii="Calibri" w:eastAsia="Calibri" w:hAnsi="Calibri" w:cs="Calibri"/>
-          <w:sz w:val="21"/>
-          <w:szCs w:val="21"/>
-        </w:rPr>
-        <w:t>--</w:t>
+        <w:t>image.comment_qty--</w:t>
       </w:r>
     </w:p>
     <w:p>
@@ -22322,11 +21151,9 @@
         <w:pStyle w:val="2"/>
       </w:pPr>
       <w:bookmarkStart w:id="52" w:name="_Toc367817926"/>
-      <w:proofErr w:type="spellStart"/>
       <w:r>
         <w:t>favorite_travel</w:t>
       </w:r>
-      <w:proofErr w:type="spellEnd"/>
       <w:r>
         <w:rPr>
           <w:rFonts w:hint="eastAsia"/>
@@ -22437,11 +21264,9 @@
             <w:tcW w:w="1802" w:type="dxa"/>
           </w:tcPr>
           <w:p>
-            <w:proofErr w:type="spellStart"/>
             <w:r>
               <w:t>user_id</w:t>
             </w:r>
-            <w:proofErr w:type="spellEnd"/>
           </w:p>
         </w:tc>
         <w:tc>
@@ -22452,11 +21277,9 @@
             <w:pPr>
               <w:cnfStyle w:val="000000100000" w:firstRow="0" w:lastRow="0" w:firstColumn="0" w:lastColumn="0" w:oddVBand="0" w:evenVBand="0" w:oddHBand="1" w:evenHBand="0" w:firstRowFirstColumn="0" w:firstRowLastColumn="0" w:lastRowFirstColumn="0" w:lastRowLastColumn="0"/>
             </w:pPr>
-            <w:proofErr w:type="spellStart"/>
             <w:r>
               <w:t>int</w:t>
             </w:r>
-            <w:proofErr w:type="spellEnd"/>
           </w:p>
         </w:tc>
         <w:tc>
@@ -22468,15 +21291,7 @@
               <w:cnfStyle w:val="000000100000" w:firstRow="0" w:lastRow="0" w:firstColumn="0" w:lastColumn="0" w:oddVBand="0" w:evenVBand="0" w:oddHBand="1" w:evenHBand="0" w:firstRowFirstColumn="0" w:firstRowLastColumn="0" w:lastRowFirstColumn="0" w:lastRowLastColumn="0"/>
             </w:pPr>
             <w:r>
-              <w:t>REF user(</w:t>
-            </w:r>
-            <w:proofErr w:type="spellStart"/>
-            <w:r>
-              <w:t>user_id</w:t>
-            </w:r>
-            <w:proofErr w:type="spellEnd"/>
-            <w:r>
-              <w:t>),</w:t>
+              <w:t>REF user(user_id),</w:t>
             </w:r>
           </w:p>
           <w:p>
@@ -22531,11 +21346,9 @@
             <w:tcW w:w="1802" w:type="dxa"/>
           </w:tcPr>
           <w:p>
-            <w:proofErr w:type="spellStart"/>
             <w:r>
               <w:t>travel_id</w:t>
             </w:r>
-            <w:proofErr w:type="spellEnd"/>
           </w:p>
         </w:tc>
         <w:tc>
@@ -22546,11 +21359,9 @@
             <w:pPr>
               <w:cnfStyle w:val="000000000000" w:firstRow="0" w:lastRow="0" w:firstColumn="0" w:lastColumn="0" w:oddVBand="0" w:evenVBand="0" w:oddHBand="0" w:evenHBand="0" w:firstRowFirstColumn="0" w:firstRowLastColumn="0" w:lastRowFirstColumn="0" w:lastRowLastColumn="0"/>
             </w:pPr>
-            <w:proofErr w:type="spellStart"/>
             <w:r>
               <w:t>int</w:t>
             </w:r>
-            <w:proofErr w:type="spellEnd"/>
           </w:p>
         </w:tc>
         <w:tc>
@@ -22562,15 +21373,7 @@
               <w:cnfStyle w:val="000000000000" w:firstRow="0" w:lastRow="0" w:firstColumn="0" w:lastColumn="0" w:oddVBand="0" w:evenVBand="0" w:oddHBand="0" w:evenHBand="0" w:firstRowFirstColumn="0" w:firstRowLastColumn="0" w:lastRowFirstColumn="0" w:lastRowLastColumn="0"/>
             </w:pPr>
             <w:r>
-              <w:t>REF travel(</w:t>
-            </w:r>
-            <w:proofErr w:type="spellStart"/>
-            <w:r>
-              <w:t>travel_id</w:t>
-            </w:r>
-            <w:proofErr w:type="spellEnd"/>
-            <w:r>
-              <w:t>),</w:t>
+              <w:t>REF travel(travel_id),</w:t>
             </w:r>
           </w:p>
           <w:p>
@@ -22708,51 +21511,31 @@
         </w:rPr>
         <w:t>对应的</w:t>
       </w:r>
-      <w:proofErr w:type="spellStart"/>
       <w:r>
         <w:rPr>
           <w:rFonts w:ascii="Calibri" w:eastAsia="Calibri" w:hAnsi="Calibri" w:cs="Calibri"/>
           <w:sz w:val="21"/>
           <w:szCs w:val="21"/>
         </w:rPr>
-        <w:t>travel.favorite_qty</w:t>
+        <w:t>travel.favorite_qty++</w:t>
       </w:r>
-      <w:proofErr w:type="spellEnd"/>
+    </w:p>
+    <w:p>
+      <w:pPr>
+        <w:pStyle w:val="a4"/>
+        <w:numPr>
+          <w:ilvl w:val="0"/>
+          <w:numId w:val="2"/>
+        </w:numPr>
+        <w:ind w:firstLine="420"/>
+      </w:pPr>
       <w:r>
         <w:rPr>
           <w:rFonts w:ascii="Calibri" w:eastAsia="Calibri" w:hAnsi="Calibri" w:cs="Calibri"/>
           <w:sz w:val="21"/>
           <w:szCs w:val="21"/>
         </w:rPr>
-        <w:t>++</w:t>
-      </w:r>
-    </w:p>
-    <w:p>
-      <w:pPr>
-        <w:pStyle w:val="a4"/>
-        <w:numPr>
-          <w:ilvl w:val="0"/>
-          <w:numId w:val="2"/>
-        </w:numPr>
-        <w:ind w:firstLine="420"/>
-      </w:pPr>
-      <w:proofErr w:type="spellStart"/>
-      <w:r>
-        <w:rPr>
-          <w:rFonts w:ascii="Calibri" w:eastAsia="Calibri" w:hAnsi="Calibri" w:cs="Calibri"/>
-          <w:sz w:val="21"/>
-          <w:szCs w:val="21"/>
-        </w:rPr>
-        <w:t>after:delete</w:t>
-      </w:r>
-      <w:proofErr w:type="spellEnd"/>
-      <w:r>
-        <w:rPr>
-          <w:rFonts w:ascii="Calibri" w:eastAsia="Calibri" w:hAnsi="Calibri" w:cs="Calibri"/>
-          <w:sz w:val="21"/>
-          <w:szCs w:val="21"/>
-        </w:rPr>
-        <w:t>:</w:t>
+        <w:t>after:delete:</w:t>
       </w:r>
       <w:r>
         <w:rPr>
@@ -22762,23 +21545,13 @@
         </w:rPr>
         <w:t>对应的</w:t>
       </w:r>
-      <w:proofErr w:type="spellStart"/>
       <w:r>
         <w:rPr>
           <w:rFonts w:ascii="Calibri" w:eastAsia="Calibri" w:hAnsi="Calibri" w:cs="Calibri"/>
           <w:sz w:val="21"/>
           <w:szCs w:val="21"/>
         </w:rPr>
-        <w:t>travel.favorite_qty</w:t>
-      </w:r>
-      <w:proofErr w:type="spellEnd"/>
-      <w:r>
-        <w:rPr>
-          <w:rFonts w:ascii="Calibri" w:eastAsia="Calibri" w:hAnsi="Calibri" w:cs="Calibri"/>
-          <w:sz w:val="21"/>
-          <w:szCs w:val="21"/>
-        </w:rPr>
-        <w:t>--</w:t>
+        <w:t>travel.favorite_qty--</w:t>
       </w:r>
     </w:p>
     <w:p>
@@ -22786,11 +21559,9 @@
         <w:pStyle w:val="2"/>
       </w:pPr>
       <w:bookmarkStart w:id="55" w:name="_Toc367817929"/>
-      <w:proofErr w:type="spellStart"/>
       <w:r>
         <w:t>travel_vote</w:t>
       </w:r>
-      <w:proofErr w:type="spellEnd"/>
       <w:r>
         <w:rPr>
           <w:rFonts w:hint="eastAsia"/>
@@ -22921,12 +21692,10 @@
             <w:tcW w:w="1802" w:type="dxa"/>
           </w:tcPr>
           <w:p>
-            <w:proofErr w:type="spellStart"/>
             <w:r>
               <w:lastRenderedPageBreak/>
               <w:t>travel_id</w:t>
             </w:r>
-            <w:proofErr w:type="spellEnd"/>
           </w:p>
         </w:tc>
         <w:tc>
@@ -22937,11 +21706,9 @@
             <w:pPr>
               <w:cnfStyle w:val="000000100000" w:firstRow="0" w:lastRow="0" w:firstColumn="0" w:lastColumn="0" w:oddVBand="0" w:evenVBand="0" w:oddHBand="1" w:evenHBand="0" w:firstRowFirstColumn="0" w:firstRowLastColumn="0" w:lastRowFirstColumn="0" w:lastRowLastColumn="0"/>
             </w:pPr>
-            <w:proofErr w:type="spellStart"/>
             <w:r>
               <w:t>int</w:t>
             </w:r>
-            <w:proofErr w:type="spellEnd"/>
           </w:p>
         </w:tc>
         <w:tc>
@@ -22953,15 +21720,7 @@
               <w:cnfStyle w:val="000000100000" w:firstRow="0" w:lastRow="0" w:firstColumn="0" w:lastColumn="0" w:oddVBand="0" w:evenVBand="0" w:oddHBand="1" w:evenHBand="0" w:firstRowFirstColumn="0" w:firstRowLastColumn="0" w:lastRowFirstColumn="0" w:lastRowLastColumn="0"/>
             </w:pPr>
             <w:r>
-              <w:t>REF travel(</w:t>
-            </w:r>
-            <w:proofErr w:type="spellStart"/>
-            <w:r>
-              <w:t>travel_id</w:t>
-            </w:r>
-            <w:proofErr w:type="spellEnd"/>
-            <w:r>
-              <w:t>),</w:t>
+              <w:t>REF travel(travel_id),</w:t>
             </w:r>
           </w:p>
           <w:p>
@@ -23095,11 +21854,9 @@
             <w:pPr>
               <w:cnfStyle w:val="000000100000" w:firstRow="0" w:lastRow="0" w:firstColumn="0" w:lastColumn="0" w:oddVBand="0" w:evenVBand="0" w:oddHBand="1" w:evenHBand="0" w:firstRowFirstColumn="0" w:firstRowLastColumn="0" w:lastRowFirstColumn="0" w:lastRowLastColumn="0"/>
             </w:pPr>
-            <w:proofErr w:type="spellStart"/>
             <w:r>
               <w:t>int</w:t>
             </w:r>
-            <w:proofErr w:type="spellEnd"/>
           </w:p>
         </w:tc>
         <w:tc>
@@ -23112,15 +21869,7 @@
               <w:cnfStyle w:val="000000100000" w:firstRow="0" w:lastRow="0" w:firstColumn="0" w:lastColumn="0" w:oddVBand="0" w:evenVBand="0" w:oddHBand="1" w:evenHBand="0" w:firstRowFirstColumn="0" w:firstRowLastColumn="0" w:lastRowFirstColumn="0" w:lastRowLastColumn="0"/>
             </w:pPr>
             <w:r>
-              <w:t>REF user(</w:t>
-            </w:r>
-            <w:proofErr w:type="spellStart"/>
-            <w:r>
-              <w:t>user_id</w:t>
-            </w:r>
-            <w:proofErr w:type="spellEnd"/>
-            <w:r>
-              <w:t>),NOT NULL</w:t>
+              <w:t>REF user(user_id),NOT NULL</w:t>
             </w:r>
           </w:p>
         </w:tc>
@@ -23177,23 +21926,13 @@
         </w:rPr>
         <w:t>对应的</w:t>
       </w:r>
-      <w:proofErr w:type="spellStart"/>
       <w:r>
         <w:rPr>
           <w:rFonts w:ascii="Calibri" w:eastAsia="Calibri" w:hAnsi="Calibri" w:cs="Calibri"/>
           <w:sz w:val="21"/>
           <w:szCs w:val="21"/>
         </w:rPr>
-        <w:t>travel.vote_qty</w:t>
-      </w:r>
-      <w:proofErr w:type="spellEnd"/>
-      <w:r>
-        <w:rPr>
-          <w:rFonts w:ascii="Calibri" w:eastAsia="Calibri" w:hAnsi="Calibri" w:cs="Calibri"/>
-          <w:sz w:val="21"/>
-          <w:szCs w:val="21"/>
-        </w:rPr>
-        <w:t>++</w:t>
+        <w:t>travel.vote_qty++</w:t>
       </w:r>
     </w:p>
     <w:p>
@@ -23221,23 +21960,13 @@
         </w:rPr>
         <w:t>对应的</w:t>
       </w:r>
-      <w:proofErr w:type="spellStart"/>
       <w:r>
         <w:rPr>
           <w:rFonts w:ascii="Calibri" w:eastAsia="Calibri" w:hAnsi="Calibri" w:cs="Calibri"/>
           <w:sz w:val="21"/>
           <w:szCs w:val="21"/>
         </w:rPr>
-        <w:t>travel.vote_qty</w:t>
-      </w:r>
-      <w:proofErr w:type="spellEnd"/>
-      <w:r>
-        <w:rPr>
-          <w:rFonts w:ascii="Calibri" w:eastAsia="Calibri" w:hAnsi="Calibri" w:cs="Calibri"/>
-          <w:sz w:val="21"/>
-          <w:szCs w:val="21"/>
-        </w:rPr>
-        <w:t>--</w:t>
+        <w:t>travel.vote_qty--</w:t>
       </w:r>
     </w:p>
     <w:p>
@@ -23245,11 +21974,9 @@
         <w:pStyle w:val="2"/>
       </w:pPr>
       <w:bookmarkStart w:id="58" w:name="_Toc367817932"/>
-      <w:proofErr w:type="spellStart"/>
       <w:r>
         <w:t>note_vote</w:t>
       </w:r>
-      <w:proofErr w:type="spellEnd"/>
       <w:r>
         <w:rPr>
           <w:rFonts w:hint="eastAsia"/>
@@ -23369,11 +22096,9 @@
             <w:tcW w:w="1803" w:type="dxa"/>
           </w:tcPr>
           <w:p>
-            <w:proofErr w:type="spellStart"/>
             <w:r>
               <w:t>note_id</w:t>
             </w:r>
-            <w:proofErr w:type="spellEnd"/>
           </w:p>
         </w:tc>
         <w:tc>
@@ -23384,11 +22109,9 @@
             <w:pPr>
               <w:cnfStyle w:val="000000100000" w:firstRow="0" w:lastRow="0" w:firstColumn="0" w:lastColumn="0" w:oddVBand="0" w:evenVBand="0" w:oddHBand="1" w:evenHBand="0" w:firstRowFirstColumn="0" w:firstRowLastColumn="0" w:lastRowFirstColumn="0" w:lastRowLastColumn="0"/>
             </w:pPr>
-            <w:proofErr w:type="spellStart"/>
             <w:r>
               <w:t>int</w:t>
             </w:r>
-            <w:proofErr w:type="spellEnd"/>
           </w:p>
         </w:tc>
         <w:tc>
@@ -23400,15 +22123,7 @@
               <w:cnfStyle w:val="000000100000" w:firstRow="0" w:lastRow="0" w:firstColumn="0" w:lastColumn="0" w:oddVBand="0" w:evenVBand="0" w:oddHBand="1" w:evenHBand="0" w:firstRowFirstColumn="0" w:firstRowLastColumn="0" w:lastRowFirstColumn="0" w:lastRowLastColumn="0"/>
             </w:pPr>
             <w:r>
-              <w:t>REF note(</w:t>
-            </w:r>
-            <w:proofErr w:type="spellStart"/>
-            <w:r>
-              <w:t>note_id</w:t>
-            </w:r>
-            <w:proofErr w:type="spellEnd"/>
-            <w:r>
-              <w:t>),</w:t>
+              <w:t>REF note(note_id),</w:t>
             </w:r>
           </w:p>
           <w:p>
@@ -23542,11 +22257,9 @@
             <w:pPr>
               <w:cnfStyle w:val="000000100000" w:firstRow="0" w:lastRow="0" w:firstColumn="0" w:lastColumn="0" w:oddVBand="0" w:evenVBand="0" w:oddHBand="1" w:evenHBand="0" w:firstRowFirstColumn="0" w:firstRowLastColumn="0" w:lastRowFirstColumn="0" w:lastRowLastColumn="0"/>
             </w:pPr>
-            <w:proofErr w:type="spellStart"/>
             <w:r>
               <w:t>int</w:t>
             </w:r>
-            <w:proofErr w:type="spellEnd"/>
           </w:p>
         </w:tc>
         <w:tc>
@@ -23559,15 +22272,7 @@
               <w:cnfStyle w:val="000000100000" w:firstRow="0" w:lastRow="0" w:firstColumn="0" w:lastColumn="0" w:oddVBand="0" w:evenVBand="0" w:oddHBand="1" w:evenHBand="0" w:firstRowFirstColumn="0" w:firstRowLastColumn="0" w:lastRowFirstColumn="0" w:lastRowLastColumn="0"/>
             </w:pPr>
             <w:r>
-              <w:t>REF user(</w:t>
-            </w:r>
-            <w:proofErr w:type="spellStart"/>
-            <w:r>
-              <w:t>user_id</w:t>
-            </w:r>
-            <w:proofErr w:type="spellEnd"/>
-            <w:r>
-              <w:t>),NOT NULL</w:t>
+              <w:t>REF user(user_id),NOT NULL</w:t>
             </w:r>
           </w:p>
         </w:tc>
@@ -23624,23 +22329,13 @@
         </w:rPr>
         <w:t>对应的</w:t>
       </w:r>
-      <w:proofErr w:type="spellStart"/>
       <w:r>
         <w:rPr>
           <w:rFonts w:ascii="Calibri" w:eastAsia="Calibri" w:hAnsi="Calibri" w:cs="Calibri"/>
           <w:sz w:val="21"/>
           <w:szCs w:val="21"/>
         </w:rPr>
-        <w:t>note.vote_qty</w:t>
-      </w:r>
-      <w:proofErr w:type="spellEnd"/>
-      <w:r>
-        <w:rPr>
-          <w:rFonts w:ascii="Calibri" w:eastAsia="Calibri" w:hAnsi="Calibri" w:cs="Calibri"/>
-          <w:sz w:val="21"/>
-          <w:szCs w:val="21"/>
-        </w:rPr>
-        <w:t>++</w:t>
+        <w:t>note.vote_qty++</w:t>
       </w:r>
     </w:p>
     <w:p>
@@ -23668,23 +22363,13 @@
         </w:rPr>
         <w:t>对应的</w:t>
       </w:r>
-      <w:proofErr w:type="spellStart"/>
       <w:r>
         <w:rPr>
           <w:rFonts w:ascii="Calibri" w:eastAsia="Calibri" w:hAnsi="Calibri" w:cs="Calibri"/>
           <w:sz w:val="21"/>
           <w:szCs w:val="21"/>
         </w:rPr>
-        <w:t>note.vote_qty</w:t>
-      </w:r>
-      <w:proofErr w:type="spellEnd"/>
-      <w:r>
-        <w:rPr>
-          <w:rFonts w:ascii="Calibri" w:eastAsia="Calibri" w:hAnsi="Calibri" w:cs="Calibri"/>
-          <w:sz w:val="21"/>
-          <w:szCs w:val="21"/>
-        </w:rPr>
-        <w:t>--</w:t>
+        <w:t>note.vote_qty--</w:t>
       </w:r>
     </w:p>
     <w:p>
@@ -23692,11 +22377,9 @@
         <w:pStyle w:val="2"/>
       </w:pPr>
       <w:bookmarkStart w:id="61" w:name="_Toc367817935"/>
-      <w:proofErr w:type="spellStart"/>
       <w:r>
         <w:t>image_vote</w:t>
       </w:r>
-      <w:proofErr w:type="spellEnd"/>
       <w:r>
         <w:rPr>
           <w:rFonts w:hint="eastAsia"/>
@@ -23819,11 +22502,9 @@
             <w:tcW w:w="1798" w:type="dxa"/>
           </w:tcPr>
           <w:p>
-            <w:proofErr w:type="spellStart"/>
             <w:r>
               <w:t>image_no</w:t>
             </w:r>
-            <w:proofErr w:type="spellEnd"/>
           </w:p>
         </w:tc>
         <w:tc>
@@ -23834,11 +22515,9 @@
             <w:pPr>
               <w:cnfStyle w:val="000000100000" w:firstRow="0" w:lastRow="0" w:firstColumn="0" w:lastColumn="0" w:oddVBand="0" w:evenVBand="0" w:oddHBand="1" w:evenHBand="0" w:firstRowFirstColumn="0" w:firstRowLastColumn="0" w:lastRowFirstColumn="0" w:lastRowLastColumn="0"/>
             </w:pPr>
-            <w:proofErr w:type="spellStart"/>
             <w:r>
               <w:t>int</w:t>
             </w:r>
-            <w:proofErr w:type="spellEnd"/>
           </w:p>
         </w:tc>
         <w:tc>
@@ -23850,15 +22529,7 @@
               <w:cnfStyle w:val="000000100000" w:firstRow="0" w:lastRow="0" w:firstColumn="0" w:lastColumn="0" w:oddVBand="0" w:evenVBand="0" w:oddHBand="1" w:evenHBand="0" w:firstRowFirstColumn="0" w:firstRowLastColumn="0" w:lastRowFirstColumn="0" w:lastRowLastColumn="0"/>
             </w:pPr>
             <w:r>
-              <w:t>REF image(</w:t>
-            </w:r>
-            <w:proofErr w:type="spellStart"/>
-            <w:r>
-              <w:t>image_no</w:t>
-            </w:r>
-            <w:proofErr w:type="spellEnd"/>
-            <w:r>
-              <w:t>),</w:t>
+              <w:t>REF image(image_no),</w:t>
             </w:r>
           </w:p>
           <w:p>
@@ -23992,11 +22663,9 @@
             <w:pPr>
               <w:cnfStyle w:val="000000100000" w:firstRow="0" w:lastRow="0" w:firstColumn="0" w:lastColumn="0" w:oddVBand="0" w:evenVBand="0" w:oddHBand="1" w:evenHBand="0" w:firstRowFirstColumn="0" w:firstRowLastColumn="0" w:lastRowFirstColumn="0" w:lastRowLastColumn="0"/>
             </w:pPr>
-            <w:proofErr w:type="spellStart"/>
             <w:r>
               <w:t>int</w:t>
             </w:r>
-            <w:proofErr w:type="spellEnd"/>
           </w:p>
         </w:tc>
         <w:tc>
@@ -24009,15 +22678,7 @@
               <w:cnfStyle w:val="000000100000" w:firstRow="0" w:lastRow="0" w:firstColumn="0" w:lastColumn="0" w:oddVBand="0" w:evenVBand="0" w:oddHBand="1" w:evenHBand="0" w:firstRowFirstColumn="0" w:firstRowLastColumn="0" w:lastRowFirstColumn="0" w:lastRowLastColumn="0"/>
             </w:pPr>
             <w:r>
-              <w:t>REF user(</w:t>
-            </w:r>
-            <w:proofErr w:type="spellStart"/>
-            <w:r>
-              <w:t>user_id</w:t>
-            </w:r>
-            <w:proofErr w:type="spellEnd"/>
-            <w:r>
-              <w:t>),NOT NULL</w:t>
+              <w:t>REF user(user_id),NOT NULL</w:t>
             </w:r>
           </w:p>
         </w:tc>
@@ -24074,23 +22735,13 @@
         </w:rPr>
         <w:t>对应的</w:t>
       </w:r>
-      <w:proofErr w:type="spellStart"/>
       <w:r>
         <w:rPr>
           <w:rFonts w:ascii="Calibri" w:eastAsia="Calibri" w:hAnsi="Calibri" w:cs="Calibri"/>
           <w:sz w:val="21"/>
           <w:szCs w:val="21"/>
         </w:rPr>
-        <w:t>image.vote_qty</w:t>
-      </w:r>
-      <w:proofErr w:type="spellEnd"/>
-      <w:r>
-        <w:rPr>
-          <w:rFonts w:ascii="Calibri" w:eastAsia="Calibri" w:hAnsi="Calibri" w:cs="Calibri"/>
-          <w:sz w:val="21"/>
-          <w:szCs w:val="21"/>
-        </w:rPr>
-        <w:t>++</w:t>
+        <w:t>image.vote_qty++</w:t>
       </w:r>
     </w:p>
     <w:p>
@@ -24118,23 +22769,13 @@
         </w:rPr>
         <w:t>对应的</w:t>
       </w:r>
-      <w:proofErr w:type="spellStart"/>
       <w:r>
         <w:rPr>
           <w:rFonts w:ascii="Calibri" w:eastAsia="Calibri" w:hAnsi="Calibri" w:cs="Calibri"/>
           <w:sz w:val="21"/>
           <w:szCs w:val="21"/>
         </w:rPr>
-        <w:t>image.vote_qty</w:t>
-      </w:r>
-      <w:proofErr w:type="spellEnd"/>
-      <w:r>
-        <w:rPr>
-          <w:rFonts w:ascii="Calibri" w:eastAsia="Calibri" w:hAnsi="Calibri" w:cs="Calibri"/>
-          <w:sz w:val="21"/>
-          <w:szCs w:val="21"/>
-        </w:rPr>
-        <w:t>--</w:t>
+        <w:t>image.vote_qty--</w:t>
       </w:r>
     </w:p>
     <w:p>
@@ -24142,11 +22783,9 @@
         <w:pStyle w:val="2"/>
       </w:pPr>
       <w:bookmarkStart w:id="64" w:name="_Toc367817938"/>
-      <w:proofErr w:type="spellStart"/>
       <w:r>
         <w:t>error_log</w:t>
       </w:r>
-      <w:proofErr w:type="spellEnd"/>
       <w:r>
         <w:rPr>
           <w:rFonts w:hint="eastAsia"/>
@@ -24307,13 +22946,8 @@
             <w:pPr>
               <w:cnfStyle w:val="000000000000" w:firstRow="0" w:lastRow="0" w:firstColumn="0" w:lastColumn="0" w:oddVBand="0" w:evenVBand="0" w:oddHBand="0" w:evenHBand="0" w:firstRowFirstColumn="0" w:firstRowLastColumn="0" w:lastRowFirstColumn="0" w:lastRowLastColumn="0"/>
             </w:pPr>
-            <w:proofErr w:type="spellStart"/>
-            <w:r>
-              <w:t>varchar</w:t>
-            </w:r>
-            <w:proofErr w:type="spellEnd"/>
-            <w:r>
-              <w:t>(45)</w:t>
+            <w:r>
+              <w:t>varchar(45)</w:t>
             </w:r>
           </w:p>
         </w:tc>
@@ -24367,13 +23001,8 @@
             <w:pPr>
               <w:cnfStyle w:val="000000100000" w:firstRow="0" w:lastRow="0" w:firstColumn="0" w:lastColumn="0" w:oddVBand="0" w:evenVBand="0" w:oddHBand="1" w:evenHBand="0" w:firstRowFirstColumn="0" w:firstRowLastColumn="0" w:lastRowFirstColumn="0" w:lastRowLastColumn="0"/>
             </w:pPr>
-            <w:proofErr w:type="spellStart"/>
-            <w:r>
-              <w:t>varchar</w:t>
-            </w:r>
-            <w:proofErr w:type="spellEnd"/>
-            <w:r>
-              <w:t>(45)</w:t>
+            <w:r>
+              <w:t>varchar(45)</w:t>
             </w:r>
           </w:p>
         </w:tc>
@@ -24428,11 +23057,9 @@
         <w:pStyle w:val="2"/>
       </w:pPr>
       <w:bookmarkStart w:id="66" w:name="_Toc367817940"/>
-      <w:proofErr w:type="spellStart"/>
       <w:r>
         <w:t>complete_address</w:t>
       </w:r>
-      <w:proofErr w:type="spellEnd"/>
       <w:r>
         <w:rPr>
           <w:rFonts w:hint="eastAsia"/>
@@ -24463,7 +23090,7 @@
           </w:tcPr>
           <w:p>
             <w:pPr>
-              <w:jc w:val="both"/>
+              <w:jc w:val="center"/>
             </w:pPr>
             <w:r>
               <w:t>字段</w:t>
@@ -24477,7 +23104,7 @@
           </w:tcPr>
           <w:p>
             <w:pPr>
-              <w:jc w:val="both"/>
+              <w:jc w:val="center"/>
               <w:cnfStyle w:val="100000000000" w:firstRow="1" w:lastRow="0" w:firstColumn="0" w:lastColumn="0" w:oddVBand="0" w:evenVBand="0" w:oddHBand="0" w:evenHBand="0" w:firstRowFirstColumn="0" w:firstRowLastColumn="0" w:lastRowFirstColumn="0" w:lastRowLastColumn="0"/>
             </w:pPr>
             <w:r>
@@ -24496,11 +23123,9 @@
             <w:tcW w:w="4513" w:type="dxa"/>
           </w:tcPr>
           <w:p>
-            <w:proofErr w:type="spellStart"/>
             <w:r>
               <w:t>address_id</w:t>
             </w:r>
-            <w:proofErr w:type="spellEnd"/>
           </w:p>
         </w:tc>
         <w:tc>
@@ -24511,11 +23136,9 @@
             <w:pPr>
               <w:cnfStyle w:val="000000100000" w:firstRow="0" w:lastRow="0" w:firstColumn="0" w:lastColumn="0" w:oddVBand="0" w:evenVBand="0" w:oddHBand="1" w:evenHBand="0" w:firstRowFirstColumn="0" w:firstRowLastColumn="0" w:lastRowFirstColumn="0" w:lastRowLastColumn="0"/>
             </w:pPr>
-            <w:proofErr w:type="spellStart"/>
             <w:r>
               <w:t>address.address_id</w:t>
             </w:r>
-            <w:proofErr w:type="spellEnd"/>
           </w:p>
         </w:tc>
       </w:tr>
@@ -24623,11 +23246,9 @@
             <w:pPr>
               <w:cnfStyle w:val="000000100000" w:firstRow="0" w:lastRow="0" w:firstColumn="0" w:lastColumn="0" w:oddVBand="0" w:evenVBand="0" w:oddHBand="1" w:evenHBand="0" w:firstRowFirstColumn="0" w:firstRowLastColumn="0" w:lastRowFirstColumn="0" w:lastRowLastColumn="0"/>
             </w:pPr>
-            <w:proofErr w:type="spellStart"/>
             <w:r>
               <w:t>address.address</w:t>
             </w:r>
-            <w:proofErr w:type="spellEnd"/>
           </w:p>
         </w:tc>
       </w:tr>
@@ -24638,11 +23259,9 @@
             <w:tcW w:w="4513" w:type="dxa"/>
           </w:tcPr>
           <w:p>
-            <w:proofErr w:type="spellStart"/>
             <w:r>
               <w:t>area_code</w:t>
             </w:r>
-            <w:proofErr w:type="spellEnd"/>
           </w:p>
         </w:tc>
         <w:tc>
@@ -24653,11 +23272,9 @@
             <w:pPr>
               <w:cnfStyle w:val="000000000000" w:firstRow="0" w:lastRow="0" w:firstColumn="0" w:lastColumn="0" w:oddVBand="0" w:evenVBand="0" w:oddHBand="0" w:evenHBand="0" w:firstRowFirstColumn="0" w:firstRowLastColumn="0" w:lastRowFirstColumn="0" w:lastRowLastColumn="0"/>
             </w:pPr>
-            <w:proofErr w:type="spellStart"/>
             <w:r>
               <w:t>city.area_code</w:t>
             </w:r>
-            <w:proofErr w:type="spellEnd"/>
           </w:p>
         </w:tc>
       </w:tr>
@@ -24740,14 +23357,12 @@
         </w:numPr>
       </w:pPr>
       <w:bookmarkStart w:id="69" w:name="_Toc367817943"/>
-      <w:proofErr w:type="spellStart"/>
       <w:r>
         <w:rPr>
           <w:rFonts w:hint="eastAsia"/>
         </w:rPr>
         <w:t>sp_update_token</w:t>
       </w:r>
-      <w:proofErr w:type="spellEnd"/>
       <w:r>
         <w:rPr>
           <w:rFonts w:hint="eastAsia"/>
@@ -24989,11 +23604,9 @@
         </w:numPr>
       </w:pPr>
       <w:bookmarkStart w:id="70" w:name="_Toc367817944"/>
-      <w:proofErr w:type="spellStart"/>
       <w:r>
         <w:t>sp_verify_token</w:t>
       </w:r>
-      <w:proofErr w:type="spellEnd"/>
       <w:r>
         <w:rPr>
           <w:rFonts w:hint="eastAsia"/>
@@ -25161,7 +23774,6 @@
               <w:ind w:firstLineChars="0" w:firstLine="0"/>
               <w:jc w:val="center"/>
             </w:pPr>
-            <w:proofErr w:type="spellStart"/>
             <w:r>
               <w:rPr>
                 <w:rFonts w:hint="eastAsia"/>
@@ -25171,7 +23783,6 @@
             <w:r>
               <w:t>lid_day</w:t>
             </w:r>
-            <w:proofErr w:type="spellEnd"/>
           </w:p>
         </w:tc>
         <w:tc>
@@ -25239,14 +23850,12 @@
               <w:ind w:firstLineChars="0" w:firstLine="0"/>
               <w:jc w:val="center"/>
             </w:pPr>
-            <w:proofErr w:type="spellStart"/>
             <w:r>
               <w:rPr>
                 <w:rFonts w:hint="eastAsia"/>
               </w:rPr>
               <w:t>user_id</w:t>
             </w:r>
-            <w:proofErr w:type="spellEnd"/>
           </w:p>
         </w:tc>
         <w:tc>
@@ -25401,7 +24010,6 @@
             <w:pPr>
               <w:jc w:val="center"/>
             </w:pPr>
-            <w:proofErr w:type="spellStart"/>
             <w:r>
               <w:rPr>
                 <w:rFonts w:hint="eastAsia"/>
@@ -25411,7 +24019,6 @@
             <w:r>
               <w:t>ser_id</w:t>
             </w:r>
-            <w:proofErr w:type="spellEnd"/>
           </w:p>
         </w:tc>
         <w:tc>
@@ -25568,14 +24175,12 @@
             <w:r>
               <w:t>成功，返回</w:t>
             </w:r>
-            <w:proofErr w:type="spellStart"/>
             <w:r>
               <w:rPr>
                 <w:rFonts w:hint="eastAsia"/>
               </w:rPr>
               <w:t>user_id</w:t>
             </w:r>
-            <w:proofErr w:type="spellEnd"/>
           </w:p>
         </w:tc>
       </w:tr>
@@ -25610,14 +24215,12 @@
         </w:numPr>
       </w:pPr>
       <w:bookmarkStart w:id="72" w:name="_Toc367817946"/>
-      <w:proofErr w:type="spellStart"/>
       <w:r>
         <w:rPr>
           <w:rFonts w:hint="eastAsia"/>
         </w:rPr>
         <w:t>sp_register</w:t>
       </w:r>
-      <w:proofErr w:type="spellEnd"/>
       <w:r>
         <w:rPr>
           <w:rFonts w:hint="eastAsia"/>
@@ -26058,14 +24661,12 @@
               <w:ind w:firstLineChars="0" w:firstLine="0"/>
               <w:jc w:val="center"/>
             </w:pPr>
-            <w:proofErr w:type="spellStart"/>
             <w:r>
               <w:rPr>
                 <w:rFonts w:hint="eastAsia"/>
               </w:rPr>
               <w:t>qq_user_id</w:t>
             </w:r>
-            <w:proofErr w:type="spellEnd"/>
           </w:p>
         </w:tc>
         <w:tc>
@@ -26134,14 +24735,12 @@
               <w:ind w:firstLineChars="0" w:firstLine="0"/>
               <w:jc w:val="center"/>
             </w:pPr>
-            <w:proofErr w:type="spellStart"/>
             <w:r>
               <w:rPr>
                 <w:rFonts w:hint="eastAsia"/>
               </w:rPr>
               <w:t>sina_user_id</w:t>
             </w:r>
-            <w:proofErr w:type="spellEnd"/>
           </w:p>
         </w:tc>
         <w:tc>
@@ -26298,14 +24897,12 @@
             <w:pPr>
               <w:jc w:val="center"/>
             </w:pPr>
-            <w:proofErr w:type="spellStart"/>
             <w:r>
               <w:rPr>
                 <w:rFonts w:hint="eastAsia"/>
               </w:rPr>
               <w:t>stored_result</w:t>
             </w:r>
-            <w:proofErr w:type="spellEnd"/>
           </w:p>
         </w:tc>
         <w:tc>
@@ -26318,14 +24915,12 @@
               <w:jc w:val="center"/>
               <w:cnfStyle w:val="000000100000" w:firstRow="0" w:lastRow="0" w:firstColumn="0" w:lastColumn="0" w:oddVBand="0" w:evenVBand="0" w:oddHBand="1" w:evenHBand="0" w:firstRowFirstColumn="0" w:firstRowLastColumn="0" w:lastRowFirstColumn="0" w:lastRowLastColumn="0"/>
             </w:pPr>
-            <w:proofErr w:type="spellStart"/>
             <w:r>
               <w:rPr>
                 <w:rFonts w:hint="eastAsia"/>
               </w:rPr>
               <w:t>Last_Insert_ID</w:t>
             </w:r>
-            <w:proofErr w:type="spellEnd"/>
           </w:p>
         </w:tc>
         <w:tc>
@@ -26489,11 +25084,9 @@
         </w:numPr>
       </w:pPr>
       <w:bookmarkStart w:id="73" w:name="_Toc367817947"/>
-      <w:proofErr w:type="spellStart"/>
       <w:r>
         <w:t>sp_record_login</w:t>
       </w:r>
-      <w:proofErr w:type="spellEnd"/>
       <w:r>
         <w:rPr>
           <w:rFonts w:hint="eastAsia"/>
@@ -26632,14 +25225,12 @@
               <w:ind w:firstLineChars="0" w:firstLine="0"/>
               <w:jc w:val="center"/>
             </w:pPr>
-            <w:proofErr w:type="spellStart"/>
             <w:r>
               <w:rPr>
                 <w:rFonts w:hint="eastAsia"/>
               </w:rPr>
               <w:t>user_id</w:t>
             </w:r>
-            <w:proofErr w:type="spellEnd"/>
           </w:p>
         </w:tc>
         <w:tc>
@@ -26711,14 +25302,12 @@
               <w:ind w:firstLineChars="0" w:firstLine="0"/>
               <w:jc w:val="center"/>
             </w:pPr>
-            <w:proofErr w:type="spellStart"/>
             <w:r>
               <w:rPr>
                 <w:rFonts w:hint="eastAsia"/>
               </w:rPr>
               <w:t>ip</w:t>
             </w:r>
-            <w:proofErr w:type="spellEnd"/>
           </w:p>
         </w:tc>
         <w:tc>
@@ -26768,14 +25357,12 @@
               <w:jc w:val="center"/>
               <w:cnfStyle w:val="000000000000" w:firstRow="0" w:lastRow="0" w:firstColumn="0" w:lastColumn="0" w:oddVBand="0" w:evenVBand="0" w:oddHBand="0" w:evenHBand="0" w:firstRowFirstColumn="0" w:firstRowLastColumn="0" w:lastRowFirstColumn="0" w:lastRowLastColumn="0"/>
             </w:pPr>
-            <w:proofErr w:type="spellStart"/>
             <w:r>
               <w:rPr>
                 <w:rFonts w:hint="eastAsia"/>
               </w:rPr>
               <w:t>ip</w:t>
             </w:r>
-            <w:proofErr w:type="spellEnd"/>
             <w:r>
               <w:rPr>
                 <w:rFonts w:hint="eastAsia"/>
@@ -26823,11 +25410,9 @@
         </w:numPr>
       </w:pPr>
       <w:bookmarkStart w:id="74" w:name="_Toc367817948"/>
-      <w:proofErr w:type="spellStart"/>
       <w:r>
         <w:t>sp_travo_login</w:t>
       </w:r>
-      <w:proofErr w:type="spellEnd"/>
       <w:r>
         <w:rPr>
           <w:rFonts w:hint="eastAsia"/>
@@ -26837,14 +25422,12 @@
       <w:r>
         <w:t>用</w:t>
       </w:r>
-      <w:proofErr w:type="spellStart"/>
       <w:r>
         <w:rPr>
           <w:rFonts w:hint="eastAsia"/>
         </w:rPr>
         <w:t>travo</w:t>
       </w:r>
-      <w:proofErr w:type="spellEnd"/>
       <w:r>
         <w:rPr>
           <w:rFonts w:hint="eastAsia"/>
@@ -27486,12 +26069,10 @@
         </w:numPr>
       </w:pPr>
       <w:bookmarkStart w:id="75" w:name="_Toc367817949"/>
-      <w:proofErr w:type="spellStart"/>
       <w:r>
         <w:lastRenderedPageBreak/>
         <w:t>sp_qq_login</w:t>
       </w:r>
-      <w:proofErr w:type="spellEnd"/>
       <w:r>
         <w:rPr>
           <w:rFonts w:hint="eastAsia"/>
@@ -27636,14 +26217,12 @@
               <w:ind w:firstLineChars="0" w:firstLine="0"/>
               <w:jc w:val="center"/>
             </w:pPr>
-            <w:proofErr w:type="spellStart"/>
             <w:r>
               <w:rPr>
                 <w:rFonts w:hint="eastAsia"/>
               </w:rPr>
               <w:t>qq_user_id</w:t>
             </w:r>
-            <w:proofErr w:type="spellEnd"/>
           </w:p>
         </w:tc>
         <w:tc>
@@ -28009,11 +26588,9 @@
         </w:numPr>
       </w:pPr>
       <w:bookmarkStart w:id="76" w:name="_Toc367817950"/>
-      <w:proofErr w:type="spellStart"/>
       <w:r>
         <w:t>sp_sina_login</w:t>
       </w:r>
-      <w:proofErr w:type="spellEnd"/>
       <w:r>
         <w:rPr>
           <w:rFonts w:hint="eastAsia"/>
@@ -28023,11 +26600,9 @@
       <w:r>
         <w:t>用</w:t>
       </w:r>
-      <w:proofErr w:type="spellStart"/>
       <w:r>
         <w:t>Sina</w:t>
       </w:r>
-      <w:proofErr w:type="spellEnd"/>
       <w:r>
         <w:rPr>
           <w:rFonts w:hint="eastAsia"/>
@@ -28166,14 +26741,12 @@
               <w:ind w:firstLineChars="0" w:firstLine="0"/>
               <w:jc w:val="center"/>
             </w:pPr>
-            <w:proofErr w:type="spellStart"/>
             <w:r>
               <w:rPr>
                 <w:rFonts w:hint="eastAsia"/>
               </w:rPr>
               <w:t>sina_user_id</w:t>
             </w:r>
-            <w:proofErr w:type="spellEnd"/>
           </w:p>
         </w:tc>
         <w:tc>
@@ -28539,11 +27112,9 @@
         </w:numPr>
       </w:pPr>
       <w:bookmarkStart w:id="77" w:name="_Toc367817951"/>
-      <w:proofErr w:type="spellStart"/>
       <w:r>
         <w:t>sp_bind_open_user</w:t>
       </w:r>
-      <w:proofErr w:type="spellEnd"/>
       <w:r>
         <w:rPr>
           <w:rFonts w:hint="eastAsia"/>
@@ -28682,14 +27253,12 @@
               <w:ind w:firstLineChars="0" w:firstLine="0"/>
               <w:jc w:val="center"/>
             </w:pPr>
-            <w:proofErr w:type="spellStart"/>
             <w:r>
               <w:rPr>
                 <w:rFonts w:hint="eastAsia"/>
               </w:rPr>
               <w:t>user_id</w:t>
             </w:r>
-            <w:proofErr w:type="spellEnd"/>
           </w:p>
         </w:tc>
         <w:tc>
@@ -28758,14 +27327,12 @@
               <w:ind w:firstLineChars="0" w:firstLine="0"/>
               <w:jc w:val="center"/>
             </w:pPr>
-            <w:proofErr w:type="spellStart"/>
             <w:r>
               <w:rPr>
                 <w:rFonts w:hint="eastAsia"/>
               </w:rPr>
               <w:t>user_type</w:t>
             </w:r>
-            <w:proofErr w:type="spellEnd"/>
           </w:p>
         </w:tc>
         <w:tc>
@@ -28822,23 +27389,7 @@
               <w:cnfStyle w:val="000000000000" w:firstRow="0" w:lastRow="0" w:firstColumn="0" w:lastColumn="0" w:oddVBand="0" w:evenVBand="0" w:oddHBand="0" w:evenHBand="0" w:firstRowFirstColumn="0" w:firstRowLastColumn="0" w:lastRowFirstColumn="0" w:lastRowLastColumn="0"/>
             </w:pPr>
             <w:r>
-              <w:t>‘</w:t>
-            </w:r>
-            <w:proofErr w:type="spellStart"/>
-            <w:r>
-              <w:t>sina</w:t>
-            </w:r>
-            <w:proofErr w:type="spellEnd"/>
-            <w:r>
-              <w:t>’ or ’</w:t>
-            </w:r>
-            <w:proofErr w:type="spellStart"/>
-            <w:r>
-              <w:t>qq</w:t>
-            </w:r>
-            <w:proofErr w:type="spellEnd"/>
-            <w:r>
-              <w:t>’</w:t>
+              <w:t>‘sina’ or ’qq’</w:t>
             </w:r>
           </w:p>
         </w:tc>
@@ -28859,14 +27410,12 @@
               <w:ind w:firstLineChars="0" w:firstLine="0"/>
               <w:jc w:val="center"/>
             </w:pPr>
-            <w:proofErr w:type="spellStart"/>
             <w:r>
               <w:rPr>
                 <w:rFonts w:hint="eastAsia"/>
               </w:rPr>
               <w:t>open_id</w:t>
             </w:r>
-            <w:proofErr w:type="spellEnd"/>
           </w:p>
         </w:tc>
         <w:tc>
@@ -28919,28 +27468,12 @@
               <w:jc w:val="center"/>
               <w:cnfStyle w:val="000000100000" w:firstRow="0" w:lastRow="0" w:firstColumn="0" w:lastColumn="0" w:oddVBand="0" w:evenVBand="0" w:oddHBand="1" w:evenHBand="0" w:firstRowFirstColumn="0" w:firstRowLastColumn="0" w:lastRowFirstColumn="0" w:lastRowLastColumn="0"/>
             </w:pPr>
-            <w:proofErr w:type="spellStart"/>
-            <w:r>
-              <w:rPr>
-                <w:rFonts w:hint="eastAsia"/>
-              </w:rPr>
-              <w:t>sina_user_id</w:t>
-            </w:r>
-            <w:proofErr w:type="spellEnd"/>
-            <w:r>
-              <w:rPr>
-                <w:rFonts w:hint="eastAsia"/>
-              </w:rPr>
-              <w:t xml:space="preserve"> or </w:t>
-            </w:r>
-            <w:proofErr w:type="spellStart"/>
-            <w:r>
-              <w:rPr>
-                <w:rFonts w:hint="eastAsia"/>
-              </w:rPr>
-              <w:t>qq_user_id</w:t>
-            </w:r>
-            <w:proofErr w:type="spellEnd"/>
+            <w:r>
+              <w:rPr>
+                <w:rFonts w:hint="eastAsia"/>
+              </w:rPr>
+              <w:t>sina_user_id or qq_user_id</w:t>
+            </w:r>
           </w:p>
         </w:tc>
       </w:tr>
@@ -29186,11 +27719,9 @@
         </w:numPr>
       </w:pPr>
       <w:bookmarkStart w:id="78" w:name="_Toc367817952"/>
-      <w:proofErr w:type="spellStart"/>
       <w:r>
         <w:t>sp_update_email</w:t>
       </w:r>
-      <w:proofErr w:type="spellEnd"/>
       <w:r>
         <w:rPr>
           <w:rFonts w:hint="eastAsia"/>
@@ -29329,14 +27860,12 @@
               <w:ind w:firstLineChars="0" w:firstLine="0"/>
               <w:jc w:val="center"/>
             </w:pPr>
-            <w:proofErr w:type="spellStart"/>
             <w:r>
               <w:rPr>
                 <w:rFonts w:hint="eastAsia"/>
               </w:rPr>
               <w:t>user_id</w:t>
             </w:r>
-            <w:proofErr w:type="spellEnd"/>
           </w:p>
         </w:tc>
         <w:tc>
@@ -29777,11 +28306,9 @@
         </w:numPr>
       </w:pPr>
       <w:bookmarkStart w:id="79" w:name="_Toc367817953"/>
-      <w:proofErr w:type="spellStart"/>
       <w:r>
         <w:t>sp_update_user</w:t>
       </w:r>
-      <w:proofErr w:type="spellEnd"/>
       <w:r>
         <w:rPr>
           <w:rFonts w:hint="eastAsia"/>
@@ -29900,6 +28427,12 @@
               <w:ind w:firstLineChars="0" w:firstLine="0"/>
               <w:jc w:val="center"/>
             </w:pPr>
+            <w:r>
+              <w:rPr>
+                <w:rFonts w:hint="eastAsia"/>
+              </w:rPr>
+              <w:t>user_id</w:t>
+            </w:r>
           </w:p>
         </w:tc>
         <w:tc>
@@ -29914,6 +28447,14 @@
               <w:jc w:val="center"/>
               <w:cnfStyle w:val="000000100000" w:firstRow="0" w:lastRow="0" w:firstColumn="0" w:lastColumn="0" w:oddVBand="0" w:evenVBand="0" w:oddHBand="1" w:evenHBand="0" w:firstRowFirstColumn="0" w:firstRowLastColumn="0" w:lastRowFirstColumn="0" w:lastRowLastColumn="0"/>
             </w:pPr>
+            <w:r>
+              <w:rPr>
+                <w:rFonts w:hint="eastAsia"/>
+              </w:rPr>
+              <w:t>IN</w:t>
+            </w:r>
+            <w:bookmarkStart w:id="80" w:name="_GoBack"/>
+            <w:bookmarkEnd w:id="80"/>
           </w:p>
         </w:tc>
         <w:tc>
@@ -30149,12 +28690,10 @@
           <w:numId w:val="37"/>
         </w:numPr>
       </w:pPr>
-      <w:bookmarkStart w:id="80" w:name="_Toc367817954"/>
-      <w:proofErr w:type="spellStart"/>
+      <w:bookmarkStart w:id="81" w:name="_Toc367817954"/>
       <w:r>
         <w:t>sp_get_user</w:t>
       </w:r>
-      <w:proofErr w:type="spellEnd"/>
       <w:r>
         <w:rPr>
           <w:rFonts w:hint="eastAsia"/>
@@ -30164,7 +28703,7 @@
       <w:r>
         <w:t>获取用户信息）</w:t>
       </w:r>
-      <w:bookmarkEnd w:id="80"/>
+      <w:bookmarkEnd w:id="81"/>
     </w:p>
     <w:p>
       <w:pPr>
@@ -30293,14 +28832,12 @@
               <w:ind w:firstLineChars="0" w:firstLine="0"/>
               <w:jc w:val="center"/>
             </w:pPr>
-            <w:proofErr w:type="spellStart"/>
             <w:r>
               <w:rPr>
                 <w:rFonts w:hint="eastAsia"/>
               </w:rPr>
               <w:t>user_id</w:t>
             </w:r>
-            <w:proofErr w:type="spellEnd"/>
           </w:p>
         </w:tc>
         <w:tc>
@@ -30457,14 +28994,12 @@
             <w:pPr>
               <w:jc w:val="center"/>
             </w:pPr>
-            <w:proofErr w:type="spellStart"/>
             <w:r>
               <w:rPr>
                 <w:rFonts w:hint="eastAsia"/>
               </w:rPr>
               <w:t>stored_result</w:t>
             </w:r>
-            <w:proofErr w:type="spellEnd"/>
           </w:p>
         </w:tc>
         <w:tc>
@@ -30525,12 +29060,10 @@
           <w:numId w:val="37"/>
         </w:numPr>
       </w:pPr>
-      <w:bookmarkStart w:id="81" w:name="_Toc367817955"/>
-      <w:proofErr w:type="spellStart"/>
+      <w:bookmarkStart w:id="82" w:name="_Toc367817955"/>
       <w:r>
         <w:t>sp_update_password</w:t>
       </w:r>
-      <w:proofErr w:type="spellEnd"/>
       <w:r>
         <w:rPr>
           <w:rFonts w:hint="eastAsia"/>
@@ -30540,7 +29073,7 @@
       <w:r>
         <w:t>修改密码）</w:t>
       </w:r>
-      <w:bookmarkEnd w:id="81"/>
+      <w:bookmarkEnd w:id="82"/>
     </w:p>
     <w:p>
       <w:pPr>
@@ -30898,7 +29431,7 @@
           <w:numId w:val="30"/>
         </w:numPr>
       </w:pPr>
-      <w:bookmarkStart w:id="82" w:name="_Toc367817956"/>
+      <w:bookmarkStart w:id="83" w:name="_Toc367817956"/>
       <w:r>
         <w:rPr>
           <w:rFonts w:hint="eastAsia"/>
@@ -30912,7 +29445,7 @@
         </w:rPr>
         <w:t>模块</w:t>
       </w:r>
-      <w:bookmarkEnd w:id="82"/>
+      <w:bookmarkEnd w:id="83"/>
     </w:p>
     <w:p>
       <w:pPr>
@@ -30922,8 +29455,7 @@
           <w:numId w:val="38"/>
         </w:numPr>
       </w:pPr>
-      <w:bookmarkStart w:id="83" w:name="_Toc367817957"/>
-      <w:proofErr w:type="spellStart"/>
+      <w:bookmarkStart w:id="84" w:name="_Toc367817957"/>
       <w:r>
         <w:rPr>
           <w:rFonts w:hint="eastAsia"/>
@@ -30933,8 +29465,7 @@
       <w:r>
         <w:t>_new_travel</w:t>
       </w:r>
-      <w:bookmarkEnd w:id="83"/>
-      <w:proofErr w:type="spellEnd"/>
+      <w:bookmarkEnd w:id="84"/>
       <w:r>
         <w:rPr>
           <w:rFonts w:hint="eastAsia"/>
@@ -31072,14 +29603,12 @@
               <w:ind w:firstLineChars="0" w:firstLine="0"/>
               <w:jc w:val="center"/>
             </w:pPr>
-            <w:proofErr w:type="spellStart"/>
             <w:r>
               <w:rPr>
                 <w:rFonts w:hint="eastAsia"/>
               </w:rPr>
               <w:t>user_id</w:t>
             </w:r>
-            <w:proofErr w:type="spellEnd"/>
           </w:p>
         </w:tc>
         <w:tc>
@@ -31225,7 +29754,6 @@
               <w:ind w:firstLineChars="0" w:firstLine="0"/>
               <w:jc w:val="center"/>
             </w:pPr>
-            <w:proofErr w:type="spellStart"/>
             <w:r>
               <w:rPr>
                 <w:rFonts w:hint="eastAsia"/>
@@ -31235,7 +29763,6 @@
             <w:r>
               <w:t>nation</w:t>
             </w:r>
-            <w:proofErr w:type="spellEnd"/>
           </w:p>
         </w:tc>
         <w:tc>
@@ -31307,14 +29834,12 @@
               <w:ind w:firstLineChars="0" w:firstLine="0"/>
               <w:jc w:val="center"/>
             </w:pPr>
-            <w:proofErr w:type="spellStart"/>
             <w:r>
               <w:rPr>
                 <w:rFonts w:hint="eastAsia"/>
               </w:rPr>
               <w:t>begin_date</w:t>
             </w:r>
-            <w:proofErr w:type="spellEnd"/>
           </w:p>
         </w:tc>
         <w:tc>
@@ -31386,14 +29911,12 @@
               <w:ind w:firstLineChars="0" w:firstLine="0"/>
               <w:jc w:val="center"/>
             </w:pPr>
-            <w:proofErr w:type="spellStart"/>
             <w:r>
               <w:rPr>
                 <w:rFonts w:hint="eastAsia"/>
               </w:rPr>
               <w:t>create_time</w:t>
             </w:r>
-            <w:proofErr w:type="spellEnd"/>
           </w:p>
         </w:tc>
         <w:tc>
@@ -31462,14 +29985,12 @@
               <w:ind w:firstLineChars="0" w:firstLine="0"/>
               <w:jc w:val="center"/>
             </w:pPr>
-            <w:proofErr w:type="spellStart"/>
             <w:r>
               <w:rPr>
                 <w:rFonts w:hint="eastAsia"/>
               </w:rPr>
               <w:t>end_date</w:t>
             </w:r>
-            <w:proofErr w:type="spellEnd"/>
           </w:p>
         </w:tc>
         <w:tc>
@@ -31541,7 +30062,6 @@
               <w:ind w:firstLineChars="0" w:firstLine="0"/>
               <w:jc w:val="center"/>
             </w:pPr>
-            <w:proofErr w:type="spellStart"/>
             <w:r>
               <w:rPr>
                 <w:rFonts w:hint="eastAsia"/>
@@ -31551,7 +30071,6 @@
             <w:r>
               <w:t>ver_path</w:t>
             </w:r>
-            <w:proofErr w:type="spellEnd"/>
           </w:p>
         </w:tc>
         <w:tc>
@@ -31623,7 +30142,6 @@
               <w:ind w:firstLineChars="0" w:firstLine="0"/>
               <w:jc w:val="center"/>
             </w:pPr>
-            <w:proofErr w:type="spellStart"/>
             <w:r>
               <w:rPr>
                 <w:rFonts w:hint="eastAsia"/>
@@ -31633,7 +30151,6 @@
             <w:r>
               <w:t>erage_spend</w:t>
             </w:r>
-            <w:proofErr w:type="spellEnd"/>
           </w:p>
         </w:tc>
         <w:tc>
@@ -31785,7 +30302,6 @@
               <w:ind w:firstLineChars="0" w:firstLine="0"/>
               <w:jc w:val="center"/>
             </w:pPr>
-            <w:proofErr w:type="spellStart"/>
             <w:r>
               <w:rPr>
                 <w:rFonts w:hint="eastAsia"/>
@@ -31795,7 +30311,6 @@
             <w:r>
               <w:t>public</w:t>
             </w:r>
-            <w:proofErr w:type="spellEnd"/>
           </w:p>
         </w:tc>
         <w:tc>
@@ -31867,14 +30382,12 @@
               <w:ind w:firstLineChars="0" w:firstLine="0"/>
               <w:jc w:val="center"/>
             </w:pPr>
-            <w:proofErr w:type="spellStart"/>
             <w:r>
               <w:rPr>
                 <w:rFonts w:hint="eastAsia"/>
               </w:rPr>
               <w:t>travel_id</w:t>
             </w:r>
-            <w:proofErr w:type="spellEnd"/>
           </w:p>
         </w:tc>
         <w:tc>
@@ -32032,14 +30545,12 @@
             <w:pPr>
               <w:jc w:val="center"/>
             </w:pPr>
-            <w:proofErr w:type="spellStart"/>
             <w:r>
               <w:rPr>
                 <w:rFonts w:hint="eastAsia"/>
               </w:rPr>
               <w:t>travel_id</w:t>
             </w:r>
-            <w:proofErr w:type="spellEnd"/>
           </w:p>
         </w:tc>
         <w:tc>
@@ -32148,13 +30659,11 @@
           <w:numId w:val="38"/>
         </w:numPr>
       </w:pPr>
-      <w:bookmarkStart w:id="84" w:name="_Toc367817958"/>
-      <w:proofErr w:type="spellStart"/>
+      <w:bookmarkStart w:id="85" w:name="_Toc367817958"/>
       <w:r>
         <w:t>sp_sync_travel</w:t>
       </w:r>
-      <w:bookmarkEnd w:id="84"/>
-      <w:proofErr w:type="spellEnd"/>
+      <w:bookmarkEnd w:id="85"/>
       <w:r>
         <w:rPr>
           <w:rFonts w:hint="eastAsia"/>
@@ -32292,14 +30801,12 @@
               <w:ind w:firstLineChars="0" w:firstLine="0"/>
               <w:jc w:val="center"/>
             </w:pPr>
-            <w:proofErr w:type="spellStart"/>
             <w:r>
               <w:rPr>
                 <w:rFonts w:hint="eastAsia"/>
               </w:rPr>
               <w:t>user_id</w:t>
             </w:r>
-            <w:proofErr w:type="spellEnd"/>
           </w:p>
         </w:tc>
         <w:tc>
@@ -32368,14 +30875,12 @@
               <w:ind w:firstLineChars="0" w:firstLine="0"/>
               <w:jc w:val="center"/>
             </w:pPr>
-            <w:proofErr w:type="spellStart"/>
             <w:r>
               <w:rPr>
                 <w:rFonts w:hint="eastAsia"/>
               </w:rPr>
               <w:t>begin_time</w:t>
             </w:r>
-            <w:proofErr w:type="spellEnd"/>
           </w:p>
         </w:tc>
         <w:tc>
@@ -32434,14 +30939,12 @@
               </w:rPr>
               <w:t>获取</w:t>
             </w:r>
-            <w:proofErr w:type="spellStart"/>
             <w:r>
               <w:rPr>
                 <w:rFonts w:hint="eastAsia"/>
               </w:rPr>
               <w:t>begin_time</w:t>
             </w:r>
-            <w:proofErr w:type="spellEnd"/>
             <w:r>
               <w:rPr>
                 <w:rFonts w:hint="eastAsia"/>
@@ -32555,14 +31058,12 @@
             <w:pPr>
               <w:jc w:val="center"/>
             </w:pPr>
-            <w:proofErr w:type="spellStart"/>
             <w:r>
               <w:rPr>
                 <w:rFonts w:hint="eastAsia"/>
               </w:rPr>
               <w:t>stored_result</w:t>
             </w:r>
-            <w:proofErr w:type="spellEnd"/>
           </w:p>
         </w:tc>
         <w:tc>
@@ -32594,15 +31095,7 @@
               <w:t>若干</w:t>
             </w:r>
             <w:r>
-              <w:t>条</w:t>
-            </w:r>
-            <w:proofErr w:type="gramStart"/>
-            <w:r>
-              <w:t>个</w:t>
-            </w:r>
-            <w:proofErr w:type="gramEnd"/>
-            <w:r>
-              <w:t>符合要求的游记</w:t>
+              <w:t>条个符合要求的游记</w:t>
             </w:r>
           </w:p>
         </w:tc>
@@ -32616,13 +31109,11 @@
           <w:numId w:val="38"/>
         </w:numPr>
       </w:pPr>
-      <w:bookmarkStart w:id="85" w:name="_Toc367817959"/>
-      <w:proofErr w:type="spellStart"/>
+      <w:bookmarkStart w:id="86" w:name="_Toc367817959"/>
       <w:r>
         <w:t>sp_get_travel</w:t>
       </w:r>
-      <w:bookmarkEnd w:id="85"/>
-      <w:proofErr w:type="spellEnd"/>
+      <w:bookmarkEnd w:id="86"/>
       <w:r>
         <w:rPr>
           <w:rFonts w:hint="eastAsia"/>
@@ -32988,7 +31479,7 @@
           <w:numId w:val="30"/>
         </w:numPr>
       </w:pPr>
-      <w:bookmarkStart w:id="86" w:name="_Toc367817960"/>
+      <w:bookmarkStart w:id="87" w:name="_Toc367817960"/>
       <w:r>
         <w:rPr>
           <w:rFonts w:hint="eastAsia"/>
@@ -33001,7 +31492,7 @@
         </w:rPr>
         <w:t>模块</w:t>
       </w:r>
-      <w:bookmarkEnd w:id="86"/>
+      <w:bookmarkEnd w:id="87"/>
     </w:p>
     <w:p>
       <w:pPr>
@@ -33011,16 +31502,14 @@
           <w:numId w:val="39"/>
         </w:numPr>
       </w:pPr>
-      <w:bookmarkStart w:id="87" w:name="_Toc367817961"/>
-      <w:proofErr w:type="spellStart"/>
+      <w:bookmarkStart w:id="88" w:name="_Toc367817961"/>
       <w:r>
         <w:rPr>
           <w:rFonts w:hint="eastAsia"/>
         </w:rPr>
         <w:t>sp_sync_location</w:t>
       </w:r>
-      <w:bookmarkEnd w:id="87"/>
-      <w:proofErr w:type="spellEnd"/>
+      <w:bookmarkEnd w:id="88"/>
       <w:r>
         <w:rPr>
           <w:rFonts w:hint="eastAsia"/>
@@ -33158,14 +31647,12 @@
               <w:ind w:firstLineChars="0" w:firstLine="0"/>
               <w:jc w:val="center"/>
             </w:pPr>
-            <w:proofErr w:type="spellStart"/>
             <w:r>
               <w:rPr>
                 <w:rFonts w:hint="eastAsia"/>
               </w:rPr>
               <w:t>user_id</w:t>
             </w:r>
-            <w:proofErr w:type="spellEnd"/>
           </w:p>
         </w:tc>
         <w:tc>
@@ -33234,14 +31721,12 @@
               <w:ind w:firstLineChars="0" w:firstLine="0"/>
               <w:jc w:val="center"/>
             </w:pPr>
-            <w:proofErr w:type="spellStart"/>
             <w:r>
               <w:rPr>
                 <w:rFonts w:hint="eastAsia"/>
               </w:rPr>
               <w:t>begin_time</w:t>
             </w:r>
-            <w:proofErr w:type="spellEnd"/>
           </w:p>
         </w:tc>
         <w:tc>
@@ -33300,14 +31785,12 @@
               </w:rPr>
               <w:t>获取</w:t>
             </w:r>
-            <w:proofErr w:type="spellStart"/>
             <w:r>
               <w:rPr>
                 <w:rFonts w:hint="eastAsia"/>
               </w:rPr>
               <w:t>begin_time</w:t>
             </w:r>
-            <w:proofErr w:type="spellEnd"/>
             <w:r>
               <w:rPr>
                 <w:rFonts w:hint="eastAsia"/>
@@ -33336,14 +31819,12 @@
               <w:ind w:firstLineChars="0" w:firstLine="0"/>
               <w:jc w:val="center"/>
             </w:pPr>
-            <w:proofErr w:type="spellStart"/>
             <w:r>
               <w:rPr>
                 <w:rFonts w:hint="eastAsia"/>
               </w:rPr>
               <w:t>max_qty</w:t>
             </w:r>
-            <w:proofErr w:type="spellEnd"/>
           </w:p>
         </w:tc>
         <w:tc>
@@ -33506,14 +31987,12 @@
             <w:pPr>
               <w:jc w:val="center"/>
             </w:pPr>
-            <w:proofErr w:type="spellStart"/>
             <w:r>
               <w:rPr>
                 <w:rFonts w:hint="eastAsia"/>
               </w:rPr>
               <w:t>stored_result</w:t>
             </w:r>
-            <w:proofErr w:type="spellEnd"/>
           </w:p>
         </w:tc>
         <w:tc>
@@ -33559,7 +32038,7 @@
           <w:numId w:val="30"/>
         </w:numPr>
       </w:pPr>
-      <w:bookmarkStart w:id="88" w:name="_Toc367817962"/>
+      <w:bookmarkStart w:id="89" w:name="_Toc367817962"/>
       <w:r>
         <w:rPr>
           <w:rFonts w:hint="eastAsia"/>
@@ -33572,7 +32051,7 @@
         </w:rPr>
         <w:t>模块</w:t>
       </w:r>
-      <w:bookmarkEnd w:id="88"/>
+      <w:bookmarkEnd w:id="89"/>
     </w:p>
     <w:p>
       <w:pPr>
@@ -33582,16 +32061,14 @@
           <w:numId w:val="40"/>
         </w:numPr>
       </w:pPr>
-      <w:bookmarkStart w:id="89" w:name="_Toc367817963"/>
-      <w:proofErr w:type="spellStart"/>
+      <w:bookmarkStart w:id="90" w:name="_Toc367817963"/>
       <w:r>
         <w:rPr>
           <w:rFonts w:hint="eastAsia"/>
         </w:rPr>
         <w:t>sp_new_note</w:t>
       </w:r>
-      <w:bookmarkEnd w:id="89"/>
-      <w:proofErr w:type="spellEnd"/>
+      <w:bookmarkEnd w:id="90"/>
       <w:r>
         <w:rPr>
           <w:rFonts w:hint="eastAsia"/>
@@ -33718,8 +32195,6 @@
               <w:ind w:firstLineChars="0" w:firstLine="0"/>
               <w:jc w:val="center"/>
             </w:pPr>
-            <w:bookmarkStart w:id="90" w:name="_GoBack"/>
-            <w:bookmarkEnd w:id="90"/>
           </w:p>
         </w:tc>
         <w:tc>
@@ -33993,7 +32468,6 @@
         </w:numPr>
       </w:pPr>
       <w:bookmarkStart w:id="92" w:name="_Toc367817965"/>
-      <w:proofErr w:type="spellStart"/>
       <w:r>
         <w:rPr>
           <w:rFonts w:hint="eastAsia"/>
@@ -34001,7 +32475,6 @@
         <w:t>sp_get_sync_status</w:t>
       </w:r>
       <w:bookmarkEnd w:id="92"/>
-      <w:proofErr w:type="spellEnd"/>
       <w:r>
         <w:rPr>
           <w:rFonts w:hint="eastAsia"/>
@@ -34407,7 +32880,6 @@
         <w:docPartUnique/>
       </w:docPartObj>
     </w:sdtPr>
-    <w:sdtEndPr/>
     <w:sdtContent>
       <w:sdt>
         <w:sdtPr>
@@ -34417,7 +32889,6 @@
             <w:docPartUnique/>
           </w:docPartObj>
         </w:sdtPr>
-        <w:sdtEndPr/>
         <w:sdtContent>
           <w:p>
             <w:pPr>
@@ -34461,7 +32932,7 @@
                 <w:bCs/>
                 <w:noProof/>
               </w:rPr>
-              <w:t>20</w:t>
+              <w:t>21</w:t>
             </w:r>
             <w:r>
               <w:rPr>
@@ -38651,7 +37122,7 @@
 </file>
 
 <file path=customXml/itemProps1.xml><?xml version="1.0" encoding="utf-8"?>
-<ds:datastoreItem xmlns:ds="http://schemas.openxmlformats.org/officeDocument/2006/customXml" ds:itemID="{3AB86D80-57B4-415A-A936-731D310A82CD}">
+<ds:datastoreItem xmlns:ds="http://schemas.openxmlformats.org/officeDocument/2006/customXml" ds:itemID="{A0DE7A82-3731-48BC-BD93-45BC399E2B57}">
   <ds:schemaRefs>
     <ds:schemaRef ds:uri="http://schemas.openxmlformats.org/officeDocument/2006/bibliography"/>
   </ds:schemaRefs>

--- a/项目文档/服务器数据库设计.docx
+++ b/项目文档/服务器数据库设计.docx
@@ -36,6 +36,7 @@
           <w:docPartUnique/>
         </w:docPartObj>
       </w:sdtPr>
+      <w:sdtEndPr/>
       <w:sdtContent>
         <w:p>
           <w:pPr>
@@ -8338,10 +8339,12 @@
         <w:pStyle w:val="2"/>
       </w:pPr>
       <w:bookmarkStart w:id="2" w:name="_Toc367817876"/>
+      <w:proofErr w:type="gramStart"/>
       <w:r>
         <w:t>user</w:t>
       </w:r>
       <w:bookmarkEnd w:id="2"/>
+      <w:proofErr w:type="gramEnd"/>
     </w:p>
     <w:p>
       <w:pPr>
@@ -10057,8 +10060,13 @@
               <w:cnfStyle w:val="000000100000" w:firstRow="0" w:lastRow="0" w:firstColumn="0" w:lastColumn="0" w:oddVBand="0" w:evenVBand="0" w:oddHBand="1" w:evenHBand="0" w:firstRowFirstColumn="0" w:firstRowLastColumn="0" w:lastRowFirstColumn="0" w:lastRowLastColumn="0"/>
             </w:pPr>
             <w:r>
-              <w:t>新浪微博</w:t>
-            </w:r>
+              <w:t>新</w:t>
+            </w:r>
+            <w:proofErr w:type="gramStart"/>
+            <w:r>
+              <w:t>浪微博</w:t>
+            </w:r>
+            <w:proofErr w:type="gramEnd"/>
           </w:p>
         </w:tc>
       </w:tr>
@@ -10199,14 +10207,21 @@
               <w:t>’</w:t>
             </w:r>
             <w:r>
-              <w:t>,’</w:t>
-            </w:r>
+              <w:t>,</w:t>
+            </w:r>
+            <w:proofErr w:type="gramStart"/>
+            <w:r>
+              <w:t>’</w:t>
+            </w:r>
+            <w:proofErr w:type="gramEnd"/>
             <w:r>
               <w:t>女</w:t>
             </w:r>
+            <w:proofErr w:type="gramStart"/>
             <w:r>
               <w:t>’</w:t>
             </w:r>
+            <w:proofErr w:type="gramEnd"/>
             <w:r>
               <w:t>)</w:t>
             </w:r>
@@ -10356,8 +10371,13 @@
             <w:pPr>
               <w:cnfStyle w:val="000000000000" w:firstRow="0" w:lastRow="0" w:firstColumn="0" w:lastColumn="0" w:oddVBand="0" w:evenVBand="0" w:oddHBand="0" w:evenHBand="0" w:firstRowFirstColumn="0" w:firstRowLastColumn="0" w:lastRowFirstColumn="0" w:lastRowLastColumn="0"/>
             </w:pPr>
-            <w:r>
-              <w:t>高帅富房子多</w:t>
+            <w:proofErr w:type="gramStart"/>
+            <w:r>
+              <w:t>高帅富</w:t>
+            </w:r>
+            <w:proofErr w:type="gramEnd"/>
+            <w:r>
+              <w:t>房子多</w:t>
             </w:r>
           </w:p>
         </w:tc>
@@ -11519,8 +11539,8 @@
         <w:gridCol w:w="1804"/>
         <w:gridCol w:w="1804"/>
         <w:gridCol w:w="2483"/>
-        <w:gridCol w:w="1123"/>
-        <w:gridCol w:w="1802"/>
+        <w:gridCol w:w="708"/>
+        <w:gridCol w:w="2217"/>
       </w:tblGrid>
       <w:tr>
         <w:trPr>
@@ -11558,7 +11578,7 @@
         </w:tc>
         <w:tc>
           <w:tcPr>
-            <w:tcW w:w="3606" w:type="dxa"/>
+            <w:tcW w:w="3191" w:type="dxa"/>
             <w:gridSpan w:val="2"/>
             <w:vAlign w:val="center"/>
           </w:tcPr>
@@ -11574,7 +11594,7 @@
         </w:tc>
         <w:tc>
           <w:tcPr>
-            <w:tcW w:w="1802" w:type="dxa"/>
+            <w:tcW w:w="2217" w:type="dxa"/>
             <w:vAlign w:val="center"/>
           </w:tcPr>
           <w:p>
@@ -11639,7 +11659,7 @@
         </w:tc>
         <w:tc>
           <w:tcPr>
-            <w:tcW w:w="1123" w:type="dxa"/>
+            <w:tcW w:w="708" w:type="dxa"/>
             <w:vMerge w:val="restart"/>
             <w:vAlign w:val="center"/>
           </w:tcPr>
@@ -11655,7 +11675,7 @@
         </w:tc>
         <w:tc>
           <w:tcPr>
-            <w:tcW w:w="1802" w:type="dxa"/>
+            <w:tcW w:w="2217" w:type="dxa"/>
           </w:tcPr>
           <w:p>
             <w:pPr>
@@ -11716,7 +11736,7 @@
         </w:tc>
         <w:tc>
           <w:tcPr>
-            <w:tcW w:w="1123" w:type="dxa"/>
+            <w:tcW w:w="708" w:type="dxa"/>
             <w:vMerge/>
           </w:tcPr>
           <w:p>
@@ -11727,7 +11747,7 @@
         </w:tc>
         <w:tc>
           <w:tcPr>
-            <w:tcW w:w="1802" w:type="dxa"/>
+            <w:tcW w:w="2217" w:type="dxa"/>
           </w:tcPr>
           <w:p>
             <w:pPr>
@@ -11750,7 +11770,7 @@
           </w:tcPr>
           <w:p>
             <w:r>
-              <w:t>longitude</w:t>
+              <w:t>address</w:t>
             </w:r>
           </w:p>
         </w:tc>
@@ -11763,44 +11783,56 @@
               <w:cnfStyle w:val="000000100000" w:firstRow="0" w:lastRow="0" w:firstColumn="0" w:lastColumn="0" w:oddVBand="0" w:evenVBand="0" w:oddHBand="1" w:evenHBand="0" w:firstRowFirstColumn="0" w:firstRowLastColumn="0" w:lastRowFirstColumn="0" w:lastRowLastColumn="0"/>
             </w:pPr>
             <w:r>
-              <w:t>float(17,14)</w:t>
-            </w:r>
-          </w:p>
-        </w:tc>
-        <w:tc>
-          <w:tcPr>
-            <w:tcW w:w="2483" w:type="dxa"/>
-          </w:tcPr>
-          <w:p>
-            <w:pPr>
-              <w:cnfStyle w:val="000000100000" w:firstRow="0" w:lastRow="0" w:firstColumn="0" w:lastColumn="0" w:oddVBand="0" w:evenVBand="0" w:oddHBand="1" w:evenHBand="0" w:firstRowFirstColumn="0" w:firstRowLastColumn="0" w:lastRowFirstColumn="0" w:lastRowLastColumn="0"/>
-            </w:pPr>
-            <w:r>
-              <w:t>NOT NULL</w:t>
-            </w:r>
-          </w:p>
-        </w:tc>
-        <w:tc>
-          <w:tcPr>
-            <w:tcW w:w="1123" w:type="dxa"/>
-          </w:tcPr>
-          <w:p>
-            <w:pPr>
-              <w:cnfStyle w:val="000000100000" w:firstRow="0" w:lastRow="0" w:firstColumn="0" w:lastColumn="0" w:oddVBand="0" w:evenVBand="0" w:oddHBand="1" w:evenHBand="0" w:firstRowFirstColumn="0" w:firstRowLastColumn="0" w:lastRowFirstColumn="0" w:lastRowLastColumn="0"/>
-            </w:pPr>
-            <w:r>
-              <w:t>经度</w:t>
-            </w:r>
-          </w:p>
-        </w:tc>
-        <w:tc>
-          <w:tcPr>
-            <w:tcW w:w="1802" w:type="dxa"/>
-          </w:tcPr>
-          <w:p>
-            <w:pPr>
-              <w:cnfStyle w:val="000000100000" w:firstRow="0" w:lastRow="0" w:firstColumn="0" w:lastColumn="0" w:oddVBand="0" w:evenVBand="0" w:oddHBand="1" w:evenHBand="0" w:firstRowFirstColumn="0" w:firstRowLastColumn="0" w:lastRowFirstColumn="0" w:lastRowLastColumn="0"/>
-            </w:pPr>
+              <w:t>v</w:t>
+            </w:r>
+            <w:r>
+              <w:rPr>
+                <w:rFonts w:hint="eastAsia"/>
+              </w:rPr>
+              <w:t>archar(</w:t>
+            </w:r>
+            <w:r>
+              <w:t>45)</w:t>
+            </w:r>
+          </w:p>
+        </w:tc>
+        <w:tc>
+          <w:tcPr>
+            <w:tcW w:w="3191" w:type="dxa"/>
+            <w:gridSpan w:val="2"/>
+          </w:tcPr>
+          <w:p>
+            <w:pPr>
+              <w:cnfStyle w:val="000000100000" w:firstRow="0" w:lastRow="0" w:firstColumn="0" w:lastColumn="0" w:oddVBand="0" w:evenVBand="0" w:oddHBand="1" w:evenHBand="0" w:firstRowFirstColumn="0" w:firstRowLastColumn="0" w:lastRowFirstColumn="0" w:lastRowLastColumn="0"/>
+              <w:rPr>
+                <w:rFonts w:hint="eastAsia"/>
+              </w:rPr>
+            </w:pPr>
+            <w:r>
+              <w:rPr>
+                <w:rFonts w:hint="eastAsia"/>
+              </w:rPr>
+              <w:t>NULL</w:t>
+            </w:r>
+          </w:p>
+        </w:tc>
+        <w:tc>
+          <w:tcPr>
+            <w:tcW w:w="2217" w:type="dxa"/>
+          </w:tcPr>
+          <w:p>
+            <w:pPr>
+              <w:cnfStyle w:val="000000100000" w:firstRow="0" w:lastRow="0" w:firstColumn="0" w:lastColumn="0" w:oddVBand="0" w:evenVBand="0" w:oddHBand="1" w:evenHBand="0" w:firstRowFirstColumn="0" w:firstRowLastColumn="0" w:lastRowFirstColumn="0" w:lastRowLastColumn="0"/>
+            </w:pPr>
+            <w:r>
+              <w:rPr>
+                <w:rFonts w:hint="eastAsia"/>
+              </w:rPr>
+              <w:t>文本</w:t>
+            </w:r>
+            <w:r>
+              <w:t>描述的地址</w:t>
+            </w:r>
           </w:p>
         </w:tc>
       </w:tr>
@@ -11812,6 +11844,62 @@
           </w:tcPr>
           <w:p>
             <w:r>
+              <w:t>longitude</w:t>
+            </w:r>
+          </w:p>
+        </w:tc>
+        <w:tc>
+          <w:tcPr>
+            <w:tcW w:w="1804" w:type="dxa"/>
+          </w:tcPr>
+          <w:p>
+            <w:pPr>
+              <w:cnfStyle w:val="000000000000" w:firstRow="0" w:lastRow="0" w:firstColumn="0" w:lastColumn="0" w:oddVBand="0" w:evenVBand="0" w:oddHBand="0" w:evenHBand="0" w:firstRowFirstColumn="0" w:firstRowLastColumn="0" w:lastRowFirstColumn="0" w:lastRowLastColumn="0"/>
+            </w:pPr>
+            <w:r>
+              <w:t>float(17,14)</w:t>
+            </w:r>
+          </w:p>
+        </w:tc>
+        <w:tc>
+          <w:tcPr>
+            <w:tcW w:w="3191" w:type="dxa"/>
+            <w:gridSpan w:val="2"/>
+          </w:tcPr>
+          <w:p>
+            <w:pPr>
+              <w:cnfStyle w:val="000000000000" w:firstRow="0" w:lastRow="0" w:firstColumn="0" w:lastColumn="0" w:oddVBand="0" w:evenVBand="0" w:oddHBand="0" w:evenHBand="0" w:firstRowFirstColumn="0" w:firstRowLastColumn="0" w:lastRowFirstColumn="0" w:lastRowLastColumn="0"/>
+            </w:pPr>
+            <w:r>
+              <w:t>NOT NULL</w:t>
+            </w:r>
+          </w:p>
+        </w:tc>
+        <w:tc>
+          <w:tcPr>
+            <w:tcW w:w="2217" w:type="dxa"/>
+          </w:tcPr>
+          <w:p>
+            <w:pPr>
+              <w:cnfStyle w:val="000000000000" w:firstRow="0" w:lastRow="0" w:firstColumn="0" w:lastColumn="0" w:oddVBand="0" w:evenVBand="0" w:oddHBand="0" w:evenHBand="0" w:firstRowFirstColumn="0" w:firstRowLastColumn="0" w:lastRowFirstColumn="0" w:lastRowLastColumn="0"/>
+            </w:pPr>
+            <w:r>
+              <w:t>经度</w:t>
+            </w:r>
+          </w:p>
+        </w:tc>
+      </w:tr>
+      <w:tr>
+        <w:trPr>
+          <w:cnfStyle w:val="000000100000" w:firstRow="0" w:lastRow="0" w:firstColumn="0" w:lastColumn="0" w:oddVBand="0" w:evenVBand="0" w:oddHBand="1" w:evenHBand="0" w:firstRowFirstColumn="0" w:firstRowLastColumn="0" w:lastRowFirstColumn="0" w:lastRowLastColumn="0"/>
+        </w:trPr>
+        <w:tc>
+          <w:tcPr>
+            <w:cnfStyle w:val="001000000000" w:firstRow="0" w:lastRow="0" w:firstColumn="1" w:lastColumn="0" w:oddVBand="0" w:evenVBand="0" w:oddHBand="0" w:evenHBand="0" w:firstRowFirstColumn="0" w:firstRowLastColumn="0" w:lastRowFirstColumn="0" w:lastRowLastColumn="0"/>
+            <w:tcW w:w="1804" w:type="dxa"/>
+          </w:tcPr>
+          <w:p>
+            <w:r>
               <w:t>latitude</w:t>
             </w:r>
           </w:p>
@@ -11822,7 +11910,7 @@
           </w:tcPr>
           <w:p>
             <w:pPr>
-              <w:cnfStyle w:val="000000000000" w:firstRow="0" w:lastRow="0" w:firstColumn="0" w:lastColumn="0" w:oddVBand="0" w:evenVBand="0" w:oddHBand="0" w:evenHBand="0" w:firstRowFirstColumn="0" w:firstRowLastColumn="0" w:lastRowFirstColumn="0" w:lastRowLastColumn="0"/>
+              <w:cnfStyle w:val="000000100000" w:firstRow="0" w:lastRow="0" w:firstColumn="0" w:lastColumn="0" w:oddVBand="0" w:evenVBand="0" w:oddHBand="1" w:evenHBand="0" w:firstRowFirstColumn="0" w:firstRowLastColumn="0" w:lastRowFirstColumn="0" w:lastRowLastColumn="0"/>
             </w:pPr>
             <w:r>
               <w:t>float(17,14)</w:t>
@@ -11831,11 +11919,12 @@
         </w:tc>
         <w:tc>
           <w:tcPr>
-            <w:tcW w:w="2483" w:type="dxa"/>
-          </w:tcPr>
-          <w:p>
-            <w:pPr>
-              <w:cnfStyle w:val="000000000000" w:firstRow="0" w:lastRow="0" w:firstColumn="0" w:lastColumn="0" w:oddVBand="0" w:evenVBand="0" w:oddHBand="0" w:evenHBand="0" w:firstRowFirstColumn="0" w:firstRowLastColumn="0" w:lastRowFirstColumn="0" w:lastRowLastColumn="0"/>
+            <w:tcW w:w="3191" w:type="dxa"/>
+            <w:gridSpan w:val="2"/>
+          </w:tcPr>
+          <w:p>
+            <w:pPr>
+              <w:cnfStyle w:val="000000100000" w:firstRow="0" w:lastRow="0" w:firstColumn="0" w:lastColumn="0" w:oddVBand="0" w:evenVBand="0" w:oddHBand="1" w:evenHBand="0" w:firstRowFirstColumn="0" w:firstRowLastColumn="0" w:lastRowFirstColumn="0" w:lastRowLastColumn="0"/>
             </w:pPr>
             <w:r>
               <w:t>NOT NULL</w:t>
@@ -11844,25 +11933,17 @@
         </w:tc>
         <w:tc>
           <w:tcPr>
-            <w:tcW w:w="1123" w:type="dxa"/>
-          </w:tcPr>
-          <w:p>
-            <w:pPr>
-              <w:cnfStyle w:val="000000000000" w:firstRow="0" w:lastRow="0" w:firstColumn="0" w:lastColumn="0" w:oddVBand="0" w:evenVBand="0" w:oddHBand="0" w:evenHBand="0" w:firstRowFirstColumn="0" w:firstRowLastColumn="0" w:lastRowFirstColumn="0" w:lastRowLastColumn="0"/>
+            <w:tcW w:w="2217" w:type="dxa"/>
+          </w:tcPr>
+          <w:p>
+            <w:pPr>
+              <w:cnfStyle w:val="000000100000" w:firstRow="0" w:lastRow="0" w:firstColumn="0" w:lastColumn="0" w:oddVBand="0" w:evenVBand="0" w:oddHBand="1" w:evenHBand="0" w:firstRowFirstColumn="0" w:firstRowLastColumn="0" w:lastRowFirstColumn="0" w:lastRowLastColumn="0"/>
             </w:pPr>
             <w:r>
               <w:t>纬度</w:t>
             </w:r>
-          </w:p>
-        </w:tc>
-        <w:tc>
-          <w:tcPr>
-            <w:tcW w:w="1802" w:type="dxa"/>
-          </w:tcPr>
-          <w:p>
-            <w:pPr>
-              <w:cnfStyle w:val="000000000000" w:firstRow="0" w:lastRow="0" w:firstColumn="0" w:lastColumn="0" w:oddVBand="0" w:evenVBand="0" w:oddHBand="0" w:evenHBand="0" w:firstRowFirstColumn="0" w:firstRowLastColumn="0" w:lastRowFirstColumn="0" w:lastRowLastColumn="0"/>
-            </w:pPr>
+            <w:bookmarkStart w:id="13" w:name="_GoBack"/>
+            <w:bookmarkEnd w:id="13"/>
           </w:p>
         </w:tc>
       </w:tr>
@@ -11871,14 +11952,14 @@
       <w:pPr>
         <w:pStyle w:val="3"/>
       </w:pPr>
-      <w:bookmarkStart w:id="13" w:name="_Toc367817887"/>
+      <w:bookmarkStart w:id="14" w:name="_Toc367817887"/>
       <w:r>
         <w:rPr>
           <w:rFonts w:hint="eastAsia"/>
         </w:rPr>
         <w:t>分区</w:t>
       </w:r>
-      <w:bookmarkEnd w:id="13"/>
+      <w:bookmarkEnd w:id="14"/>
     </w:p>
     <w:tbl>
       <w:tblPr>
@@ -11980,7 +12061,7 @@
       <w:pPr>
         <w:pStyle w:val="2"/>
       </w:pPr>
-      <w:bookmarkStart w:id="14" w:name="_Toc367817888"/>
+      <w:bookmarkStart w:id="15" w:name="_Toc367817888"/>
       <w:r>
         <w:lastRenderedPageBreak/>
         <w:t>scenic_area</w:t>
@@ -11991,7 +12072,7 @@
         </w:rPr>
         <w:t>（景区）</w:t>
       </w:r>
-      <w:bookmarkEnd w:id="14"/>
+      <w:bookmarkEnd w:id="15"/>
     </w:p>
     <w:tbl>
       <w:tblPr>
@@ -12352,7 +12433,7 @@
       <w:pPr>
         <w:pStyle w:val="2"/>
       </w:pPr>
-      <w:bookmarkStart w:id="15" w:name="_Toc367817889"/>
+      <w:bookmarkStart w:id="16" w:name="_Toc367817889"/>
       <w:r>
         <w:t>scenic_point</w:t>
       </w:r>
@@ -12362,7 +12443,7 @@
         </w:rPr>
         <w:t>（景点）</w:t>
       </w:r>
-      <w:bookmarkEnd w:id="15"/>
+      <w:bookmarkEnd w:id="16"/>
     </w:p>
     <w:tbl>
       <w:tblPr>
@@ -12839,7 +12920,7 @@
       <w:pPr>
         <w:pStyle w:val="2"/>
       </w:pPr>
-      <w:bookmarkStart w:id="16" w:name="_Toc367817890"/>
+      <w:bookmarkStart w:id="17" w:name="_Toc367817890"/>
       <w:r>
         <w:t>scenic_point_info</w:t>
       </w:r>
@@ -12849,7 +12930,7 @@
         </w:rPr>
         <w:t>（景点信息）</w:t>
       </w:r>
-      <w:bookmarkEnd w:id="16"/>
+      <w:bookmarkEnd w:id="17"/>
     </w:p>
     <w:tbl>
       <w:tblPr>
@@ -13210,7 +13291,7 @@
       <w:pPr>
         <w:pStyle w:val="2"/>
       </w:pPr>
-      <w:bookmarkStart w:id="17" w:name="_Toc367817891"/>
+      <w:bookmarkStart w:id="18" w:name="_Toc367817891"/>
       <w:r>
         <w:t>province</w:t>
       </w:r>
@@ -13220,20 +13301,20 @@
         </w:rPr>
         <w:t>（所有省份信息）</w:t>
       </w:r>
-      <w:bookmarkEnd w:id="17"/>
+      <w:bookmarkEnd w:id="18"/>
     </w:p>
     <w:p>
       <w:pPr>
         <w:pStyle w:val="3"/>
       </w:pPr>
-      <w:bookmarkStart w:id="18" w:name="_Toc367817892"/>
+      <w:bookmarkStart w:id="19" w:name="_Toc367817892"/>
       <w:r>
         <w:rPr>
           <w:rFonts w:hint="eastAsia"/>
         </w:rPr>
         <w:t>字段</w:t>
       </w:r>
-      <w:bookmarkEnd w:id="18"/>
+      <w:bookmarkEnd w:id="19"/>
     </w:p>
     <w:tbl>
       <w:tblPr>
@@ -13424,7 +13505,7 @@
       <w:pPr>
         <w:pStyle w:val="2"/>
       </w:pPr>
-      <w:bookmarkStart w:id="19" w:name="_Toc367817893"/>
+      <w:bookmarkStart w:id="20" w:name="_Toc367817893"/>
       <w:r>
         <w:lastRenderedPageBreak/>
         <w:t>city</w:t>
@@ -13435,20 +13516,20 @@
         </w:rPr>
         <w:t>（城市）</w:t>
       </w:r>
-      <w:bookmarkEnd w:id="19"/>
+      <w:bookmarkEnd w:id="20"/>
     </w:p>
     <w:p>
       <w:pPr>
         <w:pStyle w:val="3"/>
       </w:pPr>
-      <w:bookmarkStart w:id="20" w:name="_Toc367817894"/>
+      <w:bookmarkStart w:id="21" w:name="_Toc367817894"/>
       <w:r>
         <w:rPr>
           <w:rFonts w:hint="eastAsia"/>
         </w:rPr>
         <w:t>字段</w:t>
       </w:r>
-      <w:bookmarkEnd w:id="20"/>
+      <w:bookmarkEnd w:id="21"/>
     </w:p>
     <w:tbl>
       <w:tblPr>
@@ -13760,7 +13841,7 @@
       <w:pPr>
         <w:pStyle w:val="2"/>
       </w:pPr>
-      <w:bookmarkStart w:id="21" w:name="_Toc367817895"/>
+      <w:bookmarkStart w:id="22" w:name="_Toc367817895"/>
       <w:r>
         <w:t>district</w:t>
       </w:r>
@@ -13770,20 +13851,20 @@
         </w:rPr>
         <w:t>（区县）</w:t>
       </w:r>
-      <w:bookmarkEnd w:id="21"/>
+      <w:bookmarkEnd w:id="22"/>
     </w:p>
     <w:p>
       <w:pPr>
         <w:pStyle w:val="3"/>
       </w:pPr>
-      <w:bookmarkStart w:id="22" w:name="_Toc367817896"/>
+      <w:bookmarkStart w:id="23" w:name="_Toc367817896"/>
       <w:r>
         <w:rPr>
           <w:rFonts w:hint="eastAsia"/>
         </w:rPr>
         <w:t>字段</w:t>
       </w:r>
-      <w:bookmarkEnd w:id="22"/>
+      <w:bookmarkEnd w:id="23"/>
     </w:p>
     <w:tbl>
       <w:tblPr>
@@ -13963,9 +14044,11 @@
             <w:pPr>
               <w:cnfStyle w:val="000000000000" w:firstRow="0" w:lastRow="0" w:firstColumn="0" w:lastColumn="0" w:oddVBand="0" w:evenVBand="0" w:oddHBand="0" w:evenHBand="0" w:firstRowFirstColumn="0" w:firstRowLastColumn="0" w:lastRowFirstColumn="0" w:lastRowLastColumn="0"/>
             </w:pPr>
+            <w:proofErr w:type="gramStart"/>
             <w:r>
               <w:t>区县名</w:t>
             </w:r>
+            <w:proofErr w:type="gramEnd"/>
           </w:p>
         </w:tc>
       </w:tr>
@@ -14095,7 +14178,7 @@
       <w:pPr>
         <w:pStyle w:val="2"/>
       </w:pPr>
-      <w:bookmarkStart w:id="23" w:name="_Toc367817897"/>
+      <w:bookmarkStart w:id="24" w:name="_Toc367817897"/>
       <w:r>
         <w:t>address</w:t>
       </w:r>
@@ -14105,7 +14188,7 @@
         </w:rPr>
         <w:t>（地址）</w:t>
       </w:r>
-      <w:bookmarkEnd w:id="23"/>
+      <w:bookmarkEnd w:id="24"/>
     </w:p>
     <w:tbl>
       <w:tblPr>
@@ -14365,7 +14448,7 @@
       <w:pPr>
         <w:pStyle w:val="2"/>
       </w:pPr>
-      <w:bookmarkStart w:id="24" w:name="_Toc367817898"/>
+      <w:bookmarkStart w:id="25" w:name="_Toc367817898"/>
       <w:r>
         <w:t>travel</w:t>
       </w:r>
@@ -14375,7 +14458,7 @@
         </w:rPr>
         <w:t>（游记）</w:t>
       </w:r>
-      <w:bookmarkEnd w:id="24"/>
+      <w:bookmarkEnd w:id="25"/>
     </w:p>
     <w:tbl>
       <w:tblPr>
@@ -15418,7 +15501,7 @@
       <w:pPr>
         <w:pStyle w:val="2"/>
       </w:pPr>
-      <w:bookmarkStart w:id="25" w:name="_Toc367817899"/>
+      <w:bookmarkStart w:id="26" w:name="_Toc367817899"/>
       <w:r>
         <w:t>note</w:t>
       </w:r>
@@ -15428,20 +15511,20 @@
         </w:rPr>
         <w:t>（包含图片与文字的一条笔记，与具体位置相关，属于一篇游记）</w:t>
       </w:r>
-      <w:bookmarkEnd w:id="25"/>
+      <w:bookmarkEnd w:id="26"/>
     </w:p>
     <w:p>
       <w:pPr>
         <w:pStyle w:val="3"/>
       </w:pPr>
-      <w:bookmarkStart w:id="26" w:name="_Toc367817900"/>
+      <w:bookmarkStart w:id="27" w:name="_Toc367817900"/>
       <w:r>
         <w:rPr>
           <w:rFonts w:hint="eastAsia"/>
         </w:rPr>
         <w:t>字段</w:t>
       </w:r>
-      <w:bookmarkEnd w:id="26"/>
+      <w:bookmarkEnd w:id="27"/>
     </w:p>
     <w:tbl>
       <w:tblPr>
@@ -16125,7 +16208,7 @@
       <w:pPr>
         <w:pStyle w:val="2"/>
       </w:pPr>
-      <w:bookmarkStart w:id="27" w:name="_Toc367817901"/>
+      <w:bookmarkStart w:id="28" w:name="_Toc367817901"/>
       <w:r>
         <w:t>image</w:t>
       </w:r>
@@ -16144,20 +16227,20 @@
       <w:r>
         <w:t>)</w:t>
       </w:r>
-      <w:bookmarkEnd w:id="27"/>
+      <w:bookmarkEnd w:id="28"/>
     </w:p>
     <w:p>
       <w:pPr>
         <w:pStyle w:val="3"/>
       </w:pPr>
-      <w:bookmarkStart w:id="28" w:name="_Toc367817902"/>
+      <w:bookmarkStart w:id="29" w:name="_Toc367817902"/>
       <w:r>
         <w:rPr>
           <w:rFonts w:hint="eastAsia"/>
         </w:rPr>
         <w:t>字段</w:t>
       </w:r>
-      <w:bookmarkEnd w:id="28"/>
+      <w:bookmarkEnd w:id="29"/>
     </w:p>
     <w:tbl>
       <w:tblPr>
@@ -16441,8 +16524,13 @@
             <w:pPr>
               <w:cnfStyle w:val="000000100000" w:firstRow="0" w:lastRow="0" w:firstColumn="0" w:lastColumn="0" w:oddVBand="0" w:evenVBand="0" w:oddHBand="1" w:evenHBand="0" w:firstRowFirstColumn="0" w:firstRowLastColumn="0" w:lastRowFirstColumn="0" w:lastRowLastColumn="0"/>
             </w:pPr>
-            <w:r>
-              <w:t>该图片在</w:t>
+            <w:proofErr w:type="gramStart"/>
+            <w:r>
+              <w:t>该图片</w:t>
+            </w:r>
+            <w:proofErr w:type="gramEnd"/>
+            <w:r>
+              <w:t>在</w:t>
             </w:r>
             <w:r>
               <w:t>note</w:t>
@@ -16910,14 +16998,14 @@
       <w:pPr>
         <w:pStyle w:val="3"/>
       </w:pPr>
-      <w:bookmarkStart w:id="29" w:name="_Toc367817903"/>
+      <w:bookmarkStart w:id="30" w:name="_Toc367817903"/>
       <w:r>
         <w:rPr>
           <w:rFonts w:hint="eastAsia"/>
         </w:rPr>
         <w:t>索引</w:t>
       </w:r>
-      <w:bookmarkEnd w:id="29"/>
+      <w:bookmarkEnd w:id="30"/>
     </w:p>
     <w:tbl>
       <w:tblPr>
@@ -17085,7 +17173,7 @@
       <w:pPr>
         <w:pStyle w:val="2"/>
       </w:pPr>
-      <w:bookmarkStart w:id="30" w:name="_Toc367817904"/>
+      <w:bookmarkStart w:id="31" w:name="_Toc367817904"/>
       <w:r>
         <w:t>travel_plan</w:t>
       </w:r>
@@ -17095,20 +17183,20 @@
         </w:rPr>
         <w:t>（旅行计划）</w:t>
       </w:r>
-      <w:bookmarkEnd w:id="30"/>
+      <w:bookmarkEnd w:id="31"/>
     </w:p>
     <w:p>
       <w:pPr>
         <w:pStyle w:val="3"/>
       </w:pPr>
-      <w:bookmarkStart w:id="31" w:name="_Toc367817905"/>
+      <w:bookmarkStart w:id="32" w:name="_Toc367817905"/>
       <w:r>
         <w:rPr>
           <w:rFonts w:hint="eastAsia"/>
         </w:rPr>
         <w:t>字段</w:t>
       </w:r>
-      <w:bookmarkEnd w:id="31"/>
+      <w:bookmarkEnd w:id="32"/>
     </w:p>
     <w:tbl>
       <w:tblPr>
@@ -17689,14 +17777,21 @@
               <w:t>’</w:t>
             </w:r>
             <w:r>
-              <w:t>,’</w:t>
-            </w:r>
+              <w:t>,</w:t>
+            </w:r>
+            <w:proofErr w:type="gramStart"/>
+            <w:r>
+              <w:t>’</w:t>
+            </w:r>
+            <w:proofErr w:type="gramEnd"/>
             <w:r>
               <w:t>女</w:t>
             </w:r>
+            <w:proofErr w:type="gramStart"/>
             <w:r>
               <w:t>’</w:t>
             </w:r>
+            <w:proofErr w:type="gramEnd"/>
             <w:r>
               <w:t>)</w:t>
             </w:r>
@@ -17869,14 +17964,21 @@
               <w:t>’</w:t>
             </w:r>
             <w:r>
-              <w:t>,’</w:t>
-            </w:r>
+              <w:t>,</w:t>
+            </w:r>
+            <w:proofErr w:type="gramStart"/>
+            <w:r>
+              <w:t>’</w:t>
+            </w:r>
+            <w:proofErr w:type="gramEnd"/>
             <w:r>
               <w:t>女</w:t>
             </w:r>
+            <w:proofErr w:type="gramStart"/>
             <w:r>
               <w:t>’</w:t>
             </w:r>
+            <w:proofErr w:type="gramEnd"/>
             <w:r>
               <w:t>)</w:t>
             </w:r>
@@ -18254,14 +18356,14 @@
       <w:pPr>
         <w:pStyle w:val="3"/>
       </w:pPr>
-      <w:bookmarkStart w:id="32" w:name="_Toc367817906"/>
+      <w:bookmarkStart w:id="33" w:name="_Toc367817906"/>
       <w:r>
         <w:rPr>
           <w:rFonts w:hint="eastAsia"/>
         </w:rPr>
         <w:t>触发器</w:t>
       </w:r>
-      <w:bookmarkEnd w:id="32"/>
+      <w:bookmarkEnd w:id="33"/>
     </w:p>
     <w:p>
       <w:r>
@@ -18317,7 +18419,7 @@
       <w:pPr>
         <w:pStyle w:val="2"/>
       </w:pPr>
-      <w:bookmarkStart w:id="33" w:name="_Toc367817907"/>
+      <w:bookmarkStart w:id="34" w:name="_Toc367817907"/>
       <w:r>
         <w:t>achievement</w:t>
       </w:r>
@@ -18327,7 +18429,7 @@
         </w:rPr>
         <w:t>（成就）</w:t>
       </w:r>
-      <w:bookmarkEnd w:id="33"/>
+      <w:bookmarkEnd w:id="34"/>
     </w:p>
     <w:tbl>
       <w:tblPr>
@@ -18581,7 +18683,7 @@
       <w:pPr>
         <w:pStyle w:val="2"/>
       </w:pPr>
-      <w:bookmarkStart w:id="34" w:name="_Toc367817908"/>
+      <w:bookmarkStart w:id="35" w:name="_Toc367817908"/>
       <w:r>
         <w:t>achievement_scenic_point</w:t>
       </w:r>
@@ -18591,20 +18693,20 @@
         </w:rPr>
         <w:t>（成就包括的景点）</w:t>
       </w:r>
-      <w:bookmarkEnd w:id="34"/>
+      <w:bookmarkEnd w:id="35"/>
     </w:p>
     <w:p>
       <w:pPr>
         <w:pStyle w:val="3"/>
       </w:pPr>
-      <w:bookmarkStart w:id="35" w:name="_Toc367817909"/>
+      <w:bookmarkStart w:id="36" w:name="_Toc367817909"/>
       <w:r>
         <w:rPr>
           <w:rFonts w:hint="eastAsia"/>
         </w:rPr>
         <w:t>字段</w:t>
       </w:r>
-      <w:bookmarkEnd w:id="35"/>
+      <w:bookmarkEnd w:id="36"/>
     </w:p>
     <w:tbl>
       <w:tblPr>
@@ -18863,14 +18965,14 @@
       <w:pPr>
         <w:pStyle w:val="3"/>
       </w:pPr>
-      <w:bookmarkStart w:id="36" w:name="_Toc367817910"/>
+      <w:bookmarkStart w:id="37" w:name="_Toc367817910"/>
       <w:r>
         <w:rPr>
           <w:rFonts w:hint="eastAsia"/>
         </w:rPr>
         <w:t>触发器</w:t>
       </w:r>
-      <w:bookmarkEnd w:id="36"/>
+      <w:bookmarkEnd w:id="37"/>
     </w:p>
     <w:p>
       <w:pPr>
@@ -18944,7 +19046,7 @@
       <w:pPr>
         <w:pStyle w:val="2"/>
       </w:pPr>
-      <w:bookmarkStart w:id="37" w:name="_Toc367817911"/>
+      <w:bookmarkStart w:id="38" w:name="_Toc367817911"/>
       <w:r>
         <w:t>user_scenic_point</w:t>
       </w:r>
@@ -18954,20 +19056,20 @@
         </w:rPr>
         <w:t>（用户到过的景点）</w:t>
       </w:r>
-      <w:bookmarkEnd w:id="37"/>
+      <w:bookmarkEnd w:id="38"/>
     </w:p>
     <w:p>
       <w:pPr>
         <w:pStyle w:val="3"/>
       </w:pPr>
-      <w:bookmarkStart w:id="38" w:name="_Toc367817912"/>
+      <w:bookmarkStart w:id="39" w:name="_Toc367817912"/>
       <w:r>
         <w:rPr>
           <w:rFonts w:hint="eastAsia"/>
         </w:rPr>
         <w:t>字段</w:t>
       </w:r>
-      <w:bookmarkEnd w:id="38"/>
+      <w:bookmarkEnd w:id="39"/>
     </w:p>
     <w:tbl>
       <w:tblPr>
@@ -19272,23 +19374,33 @@
       <w:pPr>
         <w:pStyle w:val="3"/>
       </w:pPr>
-      <w:bookmarkStart w:id="39" w:name="_Toc367817913"/>
+      <w:bookmarkStart w:id="40" w:name="_Toc367817913"/>
       <w:r>
         <w:rPr>
           <w:rFonts w:hint="eastAsia"/>
         </w:rPr>
         <w:t>触发器</w:t>
       </w:r>
-      <w:bookmarkEnd w:id="39"/>
+      <w:bookmarkEnd w:id="40"/>
     </w:p>
     <w:p>
+      <w:proofErr w:type="gramStart"/>
       <w:r>
         <w:rPr>
           <w:rFonts w:ascii="Calibri" w:eastAsia="Calibri" w:hAnsi="Calibri" w:cs="Calibri"/>
           <w:sz w:val="21"/>
           <w:szCs w:val="21"/>
         </w:rPr>
-        <w:t>after insert:</w:t>
+        <w:t>after</w:t>
+      </w:r>
+      <w:proofErr w:type="gramEnd"/>
+      <w:r>
+        <w:rPr>
+          <w:rFonts w:ascii="Calibri" w:eastAsia="Calibri" w:hAnsi="Calibri" w:cs="Calibri"/>
+          <w:sz w:val="21"/>
+          <w:szCs w:val="21"/>
+        </w:rPr>
+        <w:t xml:space="preserve"> insert:</w:t>
       </w:r>
     </w:p>
     <w:p>
@@ -19356,7 +19468,7 @@
       <w:pPr>
         <w:pStyle w:val="2"/>
       </w:pPr>
-      <w:bookmarkStart w:id="40" w:name="_Toc367817914"/>
+      <w:bookmarkStart w:id="41" w:name="_Toc367817914"/>
       <w:r>
         <w:t>user_achievement</w:t>
       </w:r>
@@ -19366,20 +19478,20 @@
         </w:rPr>
         <w:t>（用户获得的成就）</w:t>
       </w:r>
-      <w:bookmarkEnd w:id="40"/>
+      <w:bookmarkEnd w:id="41"/>
     </w:p>
     <w:p>
       <w:pPr>
         <w:pStyle w:val="3"/>
       </w:pPr>
-      <w:bookmarkStart w:id="41" w:name="_Toc367817915"/>
+      <w:bookmarkStart w:id="42" w:name="_Toc367817915"/>
       <w:r>
         <w:rPr>
           <w:rFonts w:hint="eastAsia"/>
         </w:rPr>
         <w:t>字段</w:t>
       </w:r>
-      <w:bookmarkEnd w:id="41"/>
+      <w:bookmarkEnd w:id="42"/>
     </w:p>
     <w:tbl>
       <w:tblPr>
@@ -19683,14 +19795,14 @@
       <w:pPr>
         <w:pStyle w:val="3"/>
       </w:pPr>
-      <w:bookmarkStart w:id="42" w:name="_Toc367817916"/>
+      <w:bookmarkStart w:id="43" w:name="_Toc367817916"/>
       <w:r>
         <w:rPr>
           <w:rFonts w:hint="eastAsia"/>
         </w:rPr>
         <w:t>触发器</w:t>
       </w:r>
-      <w:bookmarkEnd w:id="42"/>
+      <w:bookmarkEnd w:id="43"/>
     </w:p>
     <w:p>
       <w:pPr>
@@ -19764,7 +19876,7 @@
       <w:pPr>
         <w:pStyle w:val="2"/>
       </w:pPr>
-      <w:bookmarkStart w:id="43" w:name="_Toc367817917"/>
+      <w:bookmarkStart w:id="44" w:name="_Toc367817917"/>
       <w:r>
         <w:t>travel_comment</w:t>
       </w:r>
@@ -19774,20 +19886,20 @@
         </w:rPr>
         <w:t>（对游记的评论）</w:t>
       </w:r>
-      <w:bookmarkEnd w:id="43"/>
+      <w:bookmarkEnd w:id="44"/>
     </w:p>
     <w:p>
       <w:pPr>
         <w:pStyle w:val="3"/>
       </w:pPr>
-      <w:bookmarkStart w:id="44" w:name="_Toc367817918"/>
+      <w:bookmarkStart w:id="45" w:name="_Toc367817918"/>
       <w:r>
         <w:rPr>
           <w:rFonts w:hint="eastAsia"/>
         </w:rPr>
         <w:t>字段</w:t>
       </w:r>
-      <w:bookmarkEnd w:id="44"/>
+      <w:bookmarkEnd w:id="45"/>
     </w:p>
     <w:tbl>
       <w:tblPr>
@@ -20137,14 +20249,14 @@
       <w:pPr>
         <w:pStyle w:val="3"/>
       </w:pPr>
-      <w:bookmarkStart w:id="45" w:name="_Toc367817919"/>
+      <w:bookmarkStart w:id="46" w:name="_Toc367817919"/>
       <w:r>
         <w:rPr>
           <w:rFonts w:hint="eastAsia"/>
         </w:rPr>
         <w:t>触发器</w:t>
       </w:r>
-      <w:bookmarkEnd w:id="45"/>
+      <w:bookmarkEnd w:id="46"/>
     </w:p>
     <w:p>
       <w:pPr>
@@ -20218,7 +20330,7 @@
       <w:pPr>
         <w:pStyle w:val="2"/>
       </w:pPr>
-      <w:bookmarkStart w:id="46" w:name="_Toc367817920"/>
+      <w:bookmarkStart w:id="47" w:name="_Toc367817920"/>
       <w:r>
         <w:t>note_comment(</w:t>
       </w:r>
@@ -20231,20 +20343,20 @@
       <w:r>
         <w:t>)</w:t>
       </w:r>
-      <w:bookmarkEnd w:id="46"/>
+      <w:bookmarkEnd w:id="47"/>
     </w:p>
     <w:p>
       <w:pPr>
         <w:pStyle w:val="3"/>
       </w:pPr>
-      <w:bookmarkStart w:id="47" w:name="_Toc367817921"/>
+      <w:bookmarkStart w:id="48" w:name="_Toc367817921"/>
       <w:r>
         <w:rPr>
           <w:rFonts w:hint="eastAsia"/>
         </w:rPr>
         <w:t>字段</w:t>
       </w:r>
-      <w:bookmarkEnd w:id="47"/>
+      <w:bookmarkEnd w:id="48"/>
     </w:p>
     <w:tbl>
       <w:tblPr>
@@ -20595,14 +20707,14 @@
       <w:pPr>
         <w:pStyle w:val="3"/>
       </w:pPr>
-      <w:bookmarkStart w:id="48" w:name="_Toc367817922"/>
+      <w:bookmarkStart w:id="49" w:name="_Toc367817922"/>
       <w:r>
         <w:rPr>
           <w:rFonts w:hint="eastAsia"/>
         </w:rPr>
         <w:t>触发器</w:t>
       </w:r>
-      <w:bookmarkEnd w:id="48"/>
+      <w:bookmarkEnd w:id="49"/>
     </w:p>
     <w:p>
       <w:pPr>
@@ -20676,7 +20788,7 @@
       <w:pPr>
         <w:pStyle w:val="2"/>
       </w:pPr>
-      <w:bookmarkStart w:id="49" w:name="_Toc367817923"/>
+      <w:bookmarkStart w:id="50" w:name="_Toc367817923"/>
       <w:r>
         <w:t>image_comment</w:t>
       </w:r>
@@ -20698,20 +20810,20 @@
         </w:rPr>
         <w:t>）</w:t>
       </w:r>
-      <w:bookmarkEnd w:id="49"/>
+      <w:bookmarkEnd w:id="50"/>
     </w:p>
     <w:p>
       <w:pPr>
         <w:pStyle w:val="3"/>
       </w:pPr>
-      <w:bookmarkStart w:id="50" w:name="_Toc367817924"/>
+      <w:bookmarkStart w:id="51" w:name="_Toc367817924"/>
       <w:r>
         <w:rPr>
           <w:rFonts w:hint="eastAsia"/>
         </w:rPr>
         <w:t>字段</w:t>
       </w:r>
-      <w:bookmarkEnd w:id="50"/>
+      <w:bookmarkEnd w:id="51"/>
     </w:p>
     <w:tbl>
       <w:tblPr>
@@ -21069,14 +21181,14 @@
       <w:pPr>
         <w:pStyle w:val="3"/>
       </w:pPr>
-      <w:bookmarkStart w:id="51" w:name="_Toc367817925"/>
+      <w:bookmarkStart w:id="52" w:name="_Toc367817925"/>
       <w:r>
         <w:rPr>
           <w:rFonts w:hint="eastAsia"/>
         </w:rPr>
         <w:t>触发器</w:t>
       </w:r>
-      <w:bookmarkEnd w:id="51"/>
+      <w:bookmarkEnd w:id="52"/>
     </w:p>
     <w:p>
       <w:pPr>
@@ -21150,7 +21262,7 @@
       <w:pPr>
         <w:pStyle w:val="2"/>
       </w:pPr>
-      <w:bookmarkStart w:id="52" w:name="_Toc367817926"/>
+      <w:bookmarkStart w:id="53" w:name="_Toc367817926"/>
       <w:r>
         <w:t>favorite_travel</w:t>
       </w:r>
@@ -21160,20 +21272,20 @@
         </w:rPr>
         <w:t>（用户对喜欢的游记的收藏）</w:t>
       </w:r>
-      <w:bookmarkEnd w:id="52"/>
+      <w:bookmarkEnd w:id="53"/>
     </w:p>
     <w:p>
       <w:pPr>
         <w:pStyle w:val="3"/>
       </w:pPr>
-      <w:bookmarkStart w:id="53" w:name="_Toc367817927"/>
+      <w:bookmarkStart w:id="54" w:name="_Toc367817927"/>
       <w:r>
         <w:rPr>
           <w:rFonts w:hint="eastAsia"/>
         </w:rPr>
         <w:t>字段</w:t>
       </w:r>
-      <w:bookmarkEnd w:id="53"/>
+      <w:bookmarkEnd w:id="54"/>
     </w:p>
     <w:tbl>
       <w:tblPr>
@@ -21477,14 +21589,14 @@
       <w:pPr>
         <w:pStyle w:val="3"/>
       </w:pPr>
-      <w:bookmarkStart w:id="54" w:name="_Toc367817928"/>
+      <w:bookmarkStart w:id="55" w:name="_Toc367817928"/>
       <w:r>
         <w:rPr>
           <w:rFonts w:hint="eastAsia"/>
         </w:rPr>
         <w:t>触发器</w:t>
       </w:r>
-      <w:bookmarkEnd w:id="54"/>
+      <w:bookmarkEnd w:id="55"/>
     </w:p>
     <w:p>
       <w:pPr>
@@ -21558,7 +21670,7 @@
       <w:pPr>
         <w:pStyle w:val="2"/>
       </w:pPr>
-      <w:bookmarkStart w:id="55" w:name="_Toc367817929"/>
+      <w:bookmarkStart w:id="56" w:name="_Toc367817929"/>
       <w:r>
         <w:t>travel_vote</w:t>
       </w:r>
@@ -21577,20 +21689,20 @@
         </w:rPr>
         <w:t>赞）</w:t>
       </w:r>
-      <w:bookmarkEnd w:id="55"/>
+      <w:bookmarkEnd w:id="56"/>
     </w:p>
     <w:p>
       <w:pPr>
         <w:pStyle w:val="3"/>
       </w:pPr>
-      <w:bookmarkStart w:id="56" w:name="_Toc367817930"/>
+      <w:bookmarkStart w:id="57" w:name="_Toc367817930"/>
       <w:r>
         <w:rPr>
           <w:rFonts w:hint="eastAsia"/>
         </w:rPr>
         <w:t>字段</w:t>
       </w:r>
-      <w:bookmarkEnd w:id="56"/>
+      <w:bookmarkEnd w:id="57"/>
     </w:p>
     <w:tbl>
       <w:tblPr>
@@ -21892,14 +22004,14 @@
       <w:pPr>
         <w:pStyle w:val="3"/>
       </w:pPr>
-      <w:bookmarkStart w:id="57" w:name="_Toc367817931"/>
+      <w:bookmarkStart w:id="58" w:name="_Toc367817931"/>
       <w:r>
         <w:rPr>
           <w:rFonts w:hint="eastAsia"/>
         </w:rPr>
         <w:t>触发器</w:t>
       </w:r>
-      <w:bookmarkEnd w:id="57"/>
+      <w:bookmarkEnd w:id="58"/>
     </w:p>
     <w:p>
       <w:pPr>
@@ -21973,7 +22085,7 @@
       <w:pPr>
         <w:pStyle w:val="2"/>
       </w:pPr>
-      <w:bookmarkStart w:id="58" w:name="_Toc367817932"/>
+      <w:bookmarkStart w:id="59" w:name="_Toc367817932"/>
       <w:r>
         <w:t>note_vote</w:t>
       </w:r>
@@ -21992,20 +22104,20 @@
         </w:rPr>
         <w:t>赞）</w:t>
       </w:r>
-      <w:bookmarkEnd w:id="58"/>
+      <w:bookmarkEnd w:id="59"/>
     </w:p>
     <w:p>
       <w:pPr>
         <w:pStyle w:val="3"/>
       </w:pPr>
-      <w:bookmarkStart w:id="59" w:name="_Toc367817933"/>
+      <w:bookmarkStart w:id="60" w:name="_Toc367817933"/>
       <w:r>
         <w:rPr>
           <w:rFonts w:hint="eastAsia"/>
         </w:rPr>
         <w:t>字段</w:t>
       </w:r>
-      <w:bookmarkEnd w:id="59"/>
+      <w:bookmarkEnd w:id="60"/>
     </w:p>
     <w:tbl>
       <w:tblPr>
@@ -22295,14 +22407,14 @@
       <w:pPr>
         <w:pStyle w:val="3"/>
       </w:pPr>
-      <w:bookmarkStart w:id="60" w:name="_Toc367817934"/>
+      <w:bookmarkStart w:id="61" w:name="_Toc367817934"/>
       <w:r>
         <w:rPr>
           <w:rFonts w:hint="eastAsia"/>
         </w:rPr>
         <w:t>触发器</w:t>
       </w:r>
-      <w:bookmarkEnd w:id="60"/>
+      <w:bookmarkEnd w:id="61"/>
     </w:p>
     <w:p>
       <w:pPr>
@@ -22376,7 +22488,7 @@
       <w:pPr>
         <w:pStyle w:val="2"/>
       </w:pPr>
-      <w:bookmarkStart w:id="61" w:name="_Toc367817935"/>
+      <w:bookmarkStart w:id="62" w:name="_Toc367817935"/>
       <w:r>
         <w:t>image_vote</w:t>
       </w:r>
@@ -22398,20 +22510,20 @@
         </w:rPr>
         <w:t>）</w:t>
       </w:r>
-      <w:bookmarkEnd w:id="61"/>
+      <w:bookmarkEnd w:id="62"/>
     </w:p>
     <w:p>
       <w:pPr>
         <w:pStyle w:val="3"/>
       </w:pPr>
-      <w:bookmarkStart w:id="62" w:name="_Toc367817936"/>
+      <w:bookmarkStart w:id="63" w:name="_Toc367817936"/>
       <w:r>
         <w:rPr>
           <w:rFonts w:hint="eastAsia"/>
         </w:rPr>
         <w:t>字段</w:t>
       </w:r>
-      <w:bookmarkEnd w:id="62"/>
+      <w:bookmarkEnd w:id="63"/>
     </w:p>
     <w:tbl>
       <w:tblPr>
@@ -22701,14 +22813,14 @@
       <w:pPr>
         <w:pStyle w:val="3"/>
       </w:pPr>
-      <w:bookmarkStart w:id="63" w:name="_Toc367817937"/>
+      <w:bookmarkStart w:id="64" w:name="_Toc367817937"/>
       <w:r>
         <w:rPr>
           <w:rFonts w:hint="eastAsia"/>
         </w:rPr>
         <w:t>触发器</w:t>
       </w:r>
-      <w:bookmarkEnd w:id="63"/>
+      <w:bookmarkEnd w:id="64"/>
     </w:p>
     <w:p>
       <w:pPr>
@@ -22782,7 +22894,7 @@
       <w:pPr>
         <w:pStyle w:val="2"/>
       </w:pPr>
-      <w:bookmarkStart w:id="64" w:name="_Toc367817938"/>
+      <w:bookmarkStart w:id="65" w:name="_Toc367817938"/>
       <w:r>
         <w:t>error_log</w:t>
       </w:r>
@@ -22792,7 +22904,7 @@
         </w:rPr>
         <w:t>（服务器错误日志）</w:t>
       </w:r>
-      <w:bookmarkEnd w:id="64"/>
+      <w:bookmarkEnd w:id="65"/>
     </w:p>
     <w:tbl>
       <w:tblPr>
@@ -23042,7 +23154,7 @@
           <w:numId w:val="16"/>
         </w:numPr>
       </w:pPr>
-      <w:bookmarkStart w:id="65" w:name="_Toc367817939"/>
+      <w:bookmarkStart w:id="66" w:name="_Toc367817939"/>
       <w:r>
         <w:rPr>
           <w:rFonts w:hint="eastAsia"/>
@@ -23050,13 +23162,13 @@
         <w:lastRenderedPageBreak/>
         <w:t>视图</w:t>
       </w:r>
-      <w:bookmarkEnd w:id="65"/>
+      <w:bookmarkEnd w:id="66"/>
     </w:p>
     <w:p>
       <w:pPr>
         <w:pStyle w:val="2"/>
       </w:pPr>
-      <w:bookmarkStart w:id="66" w:name="_Toc367817940"/>
+      <w:bookmarkStart w:id="67" w:name="_Toc367817940"/>
       <w:r>
         <w:t>complete_address</w:t>
       </w:r>
@@ -23066,7 +23178,7 @@
         </w:rPr>
         <w:t>（完整的地址）</w:t>
       </w:r>
-      <w:bookmarkEnd w:id="66"/>
+      <w:bookmarkEnd w:id="67"/>
     </w:p>
     <w:tbl>
       <w:tblPr>
@@ -23316,7 +23428,7 @@
           <w:numId w:val="16"/>
         </w:numPr>
       </w:pPr>
-      <w:bookmarkStart w:id="67" w:name="_Toc367817941"/>
+      <w:bookmarkStart w:id="68" w:name="_Toc367817941"/>
       <w:r>
         <w:rPr>
           <w:rFonts w:hint="eastAsia"/>
@@ -23326,7 +23438,7 @@
       <w:r>
         <w:t>过程</w:t>
       </w:r>
-      <w:bookmarkEnd w:id="67"/>
+      <w:bookmarkEnd w:id="68"/>
     </w:p>
     <w:p>
       <w:pPr>
@@ -23336,7 +23448,7 @@
           <w:numId w:val="30"/>
         </w:numPr>
       </w:pPr>
-      <w:bookmarkStart w:id="68" w:name="_Toc367817942"/>
+      <w:bookmarkStart w:id="69" w:name="_Toc367817942"/>
       <w:r>
         <w:t>Default</w:t>
       </w:r>
@@ -23346,7 +23458,7 @@
         </w:rPr>
         <w:t>模块</w:t>
       </w:r>
-      <w:bookmarkEnd w:id="68"/>
+      <w:bookmarkEnd w:id="69"/>
     </w:p>
     <w:p>
       <w:pPr>
@@ -23356,7 +23468,7 @@
           <w:numId w:val="36"/>
         </w:numPr>
       </w:pPr>
-      <w:bookmarkStart w:id="69" w:name="_Toc367817943"/>
+      <w:bookmarkStart w:id="70" w:name="_Toc367817943"/>
       <w:r>
         <w:rPr>
           <w:rFonts w:hint="eastAsia"/>
@@ -23384,7 +23496,7 @@
         </w:rPr>
         <w:t>）</w:t>
       </w:r>
-      <w:bookmarkEnd w:id="69"/>
+      <w:bookmarkEnd w:id="70"/>
     </w:p>
     <w:p>
       <w:pPr>
@@ -23603,7 +23715,7 @@
           <w:numId w:val="36"/>
         </w:numPr>
       </w:pPr>
-      <w:bookmarkStart w:id="70" w:name="_Toc367817944"/>
+      <w:bookmarkStart w:id="71" w:name="_Toc367817944"/>
       <w:r>
         <w:t>sp_verify_token</w:t>
       </w:r>
@@ -23628,7 +23740,7 @@
         </w:rPr>
         <w:t>）</w:t>
       </w:r>
-      <w:bookmarkEnd w:id="70"/>
+      <w:bookmarkEnd w:id="71"/>
     </w:p>
     <w:tbl>
       <w:tblPr>
@@ -24193,7 +24305,7 @@
           <w:numId w:val="30"/>
         </w:numPr>
       </w:pPr>
-      <w:bookmarkStart w:id="71" w:name="_Toc367817945"/>
+      <w:bookmarkStart w:id="72" w:name="_Toc367817945"/>
       <w:r>
         <w:lastRenderedPageBreak/>
         <w:t>User</w:t>
@@ -24204,7 +24316,7 @@
         </w:rPr>
         <w:t>模块</w:t>
       </w:r>
-      <w:bookmarkEnd w:id="71"/>
+      <w:bookmarkEnd w:id="72"/>
     </w:p>
     <w:p>
       <w:pPr>
@@ -24214,7 +24326,7 @@
           <w:numId w:val="37"/>
         </w:numPr>
       </w:pPr>
-      <w:bookmarkStart w:id="72" w:name="_Toc367817946"/>
+      <w:bookmarkStart w:id="73" w:name="_Toc367817946"/>
       <w:r>
         <w:rPr>
           <w:rFonts w:hint="eastAsia"/>
@@ -24230,7 +24342,7 @@
       <w:r>
         <w:t>注册）</w:t>
       </w:r>
-      <w:bookmarkEnd w:id="72"/>
+      <w:bookmarkEnd w:id="73"/>
     </w:p>
     <w:p>
       <w:pPr>
@@ -25083,7 +25195,7 @@
           <w:numId w:val="37"/>
         </w:numPr>
       </w:pPr>
-      <w:bookmarkStart w:id="73" w:name="_Toc367817947"/>
+      <w:bookmarkStart w:id="74" w:name="_Toc367817947"/>
       <w:r>
         <w:t>sp_record_login</w:t>
       </w:r>
@@ -25096,7 +25208,7 @@
       <w:r>
         <w:t>记录登录）</w:t>
       </w:r>
-      <w:bookmarkEnd w:id="73"/>
+      <w:bookmarkEnd w:id="74"/>
     </w:p>
     <w:p>
       <w:pPr>
@@ -25409,7 +25521,7 @@
           <w:numId w:val="37"/>
         </w:numPr>
       </w:pPr>
-      <w:bookmarkStart w:id="74" w:name="_Toc367817948"/>
+      <w:bookmarkStart w:id="75" w:name="_Toc367817948"/>
       <w:r>
         <w:t>sp_travo_login</w:t>
       </w:r>
@@ -25437,7 +25549,7 @@
       <w:r>
         <w:t>账户登录）</w:t>
       </w:r>
-      <w:bookmarkEnd w:id="74"/>
+      <w:bookmarkEnd w:id="75"/>
     </w:p>
     <w:p>
       <w:pPr>
@@ -26068,7 +26180,7 @@
           <w:numId w:val="37"/>
         </w:numPr>
       </w:pPr>
-      <w:bookmarkStart w:id="75" w:name="_Toc367817949"/>
+      <w:bookmarkStart w:id="76" w:name="_Toc367817949"/>
       <w:r>
         <w:lastRenderedPageBreak/>
         <w:t>sp_qq_login</w:t>
@@ -26088,7 +26200,7 @@
       <w:r>
         <w:t>登录）</w:t>
       </w:r>
-      <w:bookmarkEnd w:id="75"/>
+      <w:bookmarkEnd w:id="76"/>
     </w:p>
     <w:p>
       <w:pPr>
@@ -26587,7 +26699,7 @@
           <w:numId w:val="37"/>
         </w:numPr>
       </w:pPr>
-      <w:bookmarkStart w:id="76" w:name="_Toc367817950"/>
+      <w:bookmarkStart w:id="77" w:name="_Toc367817950"/>
       <w:r>
         <w:t>sp_sina_login</w:t>
       </w:r>
@@ -26612,7 +26724,7 @@
       <w:r>
         <w:t>）</w:t>
       </w:r>
-      <w:bookmarkEnd w:id="76"/>
+      <w:bookmarkEnd w:id="77"/>
     </w:p>
     <w:p>
       <w:pPr>
@@ -27111,7 +27223,7 @@
           <w:numId w:val="37"/>
         </w:numPr>
       </w:pPr>
-      <w:bookmarkStart w:id="77" w:name="_Toc367817951"/>
+      <w:bookmarkStart w:id="78" w:name="_Toc367817951"/>
       <w:r>
         <w:t>sp_bind_open_user</w:t>
       </w:r>
@@ -27124,7 +27236,7 @@
       <w:r>
         <w:t>绑定第三方账户）</w:t>
       </w:r>
-      <w:bookmarkEnd w:id="77"/>
+      <w:bookmarkEnd w:id="78"/>
     </w:p>
     <w:p>
       <w:pPr>
@@ -27718,7 +27830,7 @@
           <w:numId w:val="37"/>
         </w:numPr>
       </w:pPr>
-      <w:bookmarkStart w:id="78" w:name="_Toc367817952"/>
+      <w:bookmarkStart w:id="79" w:name="_Toc367817952"/>
       <w:r>
         <w:t>sp_update_email</w:t>
       </w:r>
@@ -27731,7 +27843,7 @@
       <w:r>
         <w:t>修改邮箱）</w:t>
       </w:r>
-      <w:bookmarkEnd w:id="78"/>
+      <w:bookmarkEnd w:id="79"/>
     </w:p>
     <w:p>
       <w:pPr>
@@ -28305,7 +28417,7 @@
           <w:numId w:val="37"/>
         </w:numPr>
       </w:pPr>
-      <w:bookmarkStart w:id="79" w:name="_Toc367817953"/>
+      <w:bookmarkStart w:id="80" w:name="_Toc367817953"/>
       <w:r>
         <w:t>sp_update_user</w:t>
       </w:r>
@@ -28318,7 +28430,7 @@
       <w:r>
         <w:t>修改用户信息）</w:t>
       </w:r>
-      <w:bookmarkEnd w:id="79"/>
+      <w:bookmarkEnd w:id="80"/>
     </w:p>
     <w:p>
       <w:pPr>
@@ -28453,8 +28565,6 @@
               </w:rPr>
               <w:t>IN</w:t>
             </w:r>
-            <w:bookmarkStart w:id="80" w:name="_GoBack"/>
-            <w:bookmarkEnd w:id="80"/>
           </w:p>
         </w:tc>
         <w:tc>
@@ -31095,7 +31205,15 @@
               <w:t>若干</w:t>
             </w:r>
             <w:r>
-              <w:t>条个符合要求的游记</w:t>
+              <w:t>条</w:t>
+            </w:r>
+            <w:proofErr w:type="gramStart"/>
+            <w:r>
+              <w:t>个</w:t>
+            </w:r>
+            <w:proofErr w:type="gramEnd"/>
+            <w:r>
+              <w:t>符合要求的游记</w:t>
             </w:r>
           </w:p>
         </w:tc>
@@ -32880,6 +32998,7 @@
         <w:docPartUnique/>
       </w:docPartObj>
     </w:sdtPr>
+    <w:sdtEndPr/>
     <w:sdtContent>
       <w:sdt>
         <w:sdtPr>
@@ -32889,6 +33008,7 @@
             <w:docPartUnique/>
           </w:docPartObj>
         </w:sdtPr>
+        <w:sdtEndPr/>
         <w:sdtContent>
           <w:p>
             <w:pPr>
@@ -37122,7 +37242,7 @@
 </file>
 
 <file path=customXml/itemProps1.xml><?xml version="1.0" encoding="utf-8"?>
-<ds:datastoreItem xmlns:ds="http://schemas.openxmlformats.org/officeDocument/2006/customXml" ds:itemID="{A0DE7A82-3731-48BC-BD93-45BC399E2B57}">
+<ds:datastoreItem xmlns:ds="http://schemas.openxmlformats.org/officeDocument/2006/customXml" ds:itemID="{881C3B77-AB7C-4494-BA32-6CFF9B8499D7}">
   <ds:schemaRefs>
     <ds:schemaRef ds:uri="http://schemas.openxmlformats.org/officeDocument/2006/bibliography"/>
   </ds:schemaRefs>

--- a/项目文档/服务器数据库设计.docx
+++ b/项目文档/服务器数据库设计.docx
@@ -11,6 +11,8 @@
           <w:bCs/>
         </w:rPr>
       </w:pPr>
+      <w:bookmarkStart w:id="0" w:name="_GoBack"/>
+      <w:bookmarkEnd w:id="0"/>
       <w:r>
         <w:rPr>
           <w:b/>
@@ -36,6 +38,7 @@
           <w:docPartUnique/>
         </w:docPartObj>
       </w:sdtPr>
+      <w:sdtEndPr/>
       <w:sdtContent>
         <w:p>
           <w:pPr>
@@ -9198,7 +9201,7 @@
         </w:p>
       </w:sdtContent>
     </w:sdt>
-    <w:bookmarkStart w:id="0" w:name="_Toc381361383" w:displacedByCustomXml="prev"/>
+    <w:bookmarkStart w:id="1" w:name="_Toc381361383" w:displacedByCustomXml="prev"/>
     <w:p>
       <w:pPr>
         <w:rPr>
@@ -9213,8 +9216,6 @@
       <w:r>
         <w:br w:type="page"/>
       </w:r>
-      <w:bookmarkStart w:id="1" w:name="_GoBack"/>
-      <w:bookmarkEnd w:id="1"/>
     </w:p>
     <w:p>
       <w:pPr>
@@ -9228,10 +9229,9 @@
         <w:rPr>
           <w:rFonts w:hint="eastAsia"/>
         </w:rPr>
-        <w:lastRenderedPageBreak/>
         <w:t>数据库配置</w:t>
       </w:r>
-      <w:bookmarkEnd w:id="0"/>
+      <w:bookmarkEnd w:id="1"/>
     </w:p>
     <w:p>
       <w:pPr>
@@ -9381,12 +9381,10 @@
         <w:pStyle w:val="2"/>
       </w:pPr>
       <w:bookmarkStart w:id="3" w:name="_Toc381361385"/>
-      <w:proofErr w:type="gramStart"/>
       <w:r>
         <w:t>user</w:t>
       </w:r>
       <w:bookmarkEnd w:id="3"/>
-      <w:proofErr w:type="gramEnd"/>
     </w:p>
     <w:p>
       <w:pPr>
@@ -9489,7 +9487,7 @@
           </w:tcPr>
           <w:p>
             <w:r>
-              <w:t>user_id</w:t>
+              <w:t>id</w:t>
             </w:r>
           </w:p>
         </w:tc>
@@ -10433,7 +10431,6 @@
               <w:cnfStyle w:val="000000100000" w:firstRow="0" w:lastRow="0" w:firstColumn="0" w:lastColumn="0" w:oddVBand="0" w:evenVBand="0" w:oddHBand="1" w:evenHBand="0" w:firstRowFirstColumn="0" w:firstRowLastColumn="0" w:lastRowFirstColumn="0" w:lastRowLastColumn="0"/>
             </w:pPr>
             <w:r>
-              <w:lastRenderedPageBreak/>
               <w:t>DEFAULT 0</w:t>
             </w:r>
           </w:p>
@@ -10447,7 +10444,6 @@
               <w:cnfStyle w:val="000000100000" w:firstRow="0" w:lastRow="0" w:firstColumn="0" w:lastColumn="0" w:oddVBand="0" w:evenVBand="0" w:oddHBand="1" w:evenHBand="0" w:firstRowFirstColumn="0" w:firstRowLastColumn="0" w:lastRowFirstColumn="0" w:lastRowLastColumn="0"/>
             </w:pPr>
             <w:r>
-              <w:lastRenderedPageBreak/>
               <w:t>去过的景点数量</w:t>
             </w:r>
           </w:p>
@@ -10464,7 +10460,6 @@
               <w:rPr>
                 <w:color w:val="000000" w:themeColor="text1"/>
               </w:rPr>
-              <w:lastRenderedPageBreak/>
               <w:t>favorite_travel_qty</w:t>
             </w:r>
           </w:p>
@@ -10870,7 +10865,10 @@
           </w:tcPr>
           <w:p>
             <w:r>
-              <w:t>user_info_id</w:t>
+              <w:t>user_</w:t>
+            </w:r>
+            <w:r>
+              <w:t>id</w:t>
             </w:r>
           </w:p>
         </w:tc>
@@ -11126,13 +11124,8 @@
               <w:cnfStyle w:val="000000100000" w:firstRow="0" w:lastRow="0" w:firstColumn="0" w:lastColumn="0" w:oddVBand="0" w:evenVBand="0" w:oddHBand="1" w:evenHBand="0" w:firstRowFirstColumn="0" w:firstRowLastColumn="0" w:lastRowFirstColumn="0" w:lastRowLastColumn="0"/>
             </w:pPr>
             <w:r>
-              <w:t>新</w:t>
-            </w:r>
-            <w:proofErr w:type="gramStart"/>
-            <w:r>
-              <w:t>浪微博</w:t>
-            </w:r>
-            <w:proofErr w:type="gramEnd"/>
+              <w:t>新浪微博</w:t>
+            </w:r>
           </w:p>
         </w:tc>
       </w:tr>
@@ -11273,21 +11266,14 @@
               <w:t>’</w:t>
             </w:r>
             <w:r>
-              <w:t>,</w:t>
-            </w:r>
-            <w:proofErr w:type="gramStart"/>
+              <w:t>,’</w:t>
+            </w:r>
+            <w:r>
+              <w:t>女</w:t>
+            </w:r>
             <w:r>
               <w:t>’</w:t>
             </w:r>
-            <w:proofErr w:type="gramEnd"/>
-            <w:r>
-              <w:t>女</w:t>
-            </w:r>
-            <w:proofErr w:type="gramStart"/>
-            <w:r>
-              <w:t>’</w:t>
-            </w:r>
-            <w:proofErr w:type="gramEnd"/>
             <w:r>
               <w:t>)</w:t>
             </w:r>
@@ -11437,13 +11423,8 @@
             <w:pPr>
               <w:cnfStyle w:val="000000000000" w:firstRow="0" w:lastRow="0" w:firstColumn="0" w:lastColumn="0" w:oddVBand="0" w:evenVBand="0" w:oddHBand="0" w:evenHBand="0" w:firstRowFirstColumn="0" w:firstRowLastColumn="0" w:lastRowFirstColumn="0" w:lastRowLastColumn="0"/>
             </w:pPr>
-            <w:proofErr w:type="gramStart"/>
-            <w:r>
-              <w:t>高帅富</w:t>
-            </w:r>
-            <w:proofErr w:type="gramEnd"/>
-            <w:r>
-              <w:t>房子多</w:t>
+            <w:r>
+              <w:t>高帅富房子多</w:t>
             </w:r>
           </w:p>
         </w:tc>
@@ -11754,7 +11735,6 @@
       </w:pPr>
       <w:bookmarkStart w:id="7" w:name="_Toc381361389"/>
       <w:r>
-        <w:lastRenderedPageBreak/>
         <w:t>follow</w:t>
       </w:r>
       <w:r>
@@ -11865,6 +11845,75 @@
           <w:tcPr>
             <w:cnfStyle w:val="001000000000" w:firstRow="0" w:lastRow="0" w:firstColumn="1" w:lastColumn="0" w:oddVBand="0" w:evenVBand="0" w:oddHBand="0" w:evenHBand="0" w:firstRowFirstColumn="0" w:firstRowLastColumn="0" w:lastRowFirstColumn="0" w:lastRowLastColumn="0"/>
             <w:tcW w:w="1804" w:type="dxa"/>
+            <w:vAlign w:val="center"/>
+          </w:tcPr>
+          <w:p>
+            <w:r>
+              <w:t>id</w:t>
+            </w:r>
+          </w:p>
+        </w:tc>
+        <w:tc>
+          <w:tcPr>
+            <w:tcW w:w="1804" w:type="dxa"/>
+            <w:vAlign w:val="center"/>
+          </w:tcPr>
+          <w:p>
+            <w:pPr>
+              <w:cnfStyle w:val="000000100000" w:firstRow="0" w:lastRow="0" w:firstColumn="0" w:lastColumn="0" w:oddVBand="0" w:evenVBand="0" w:oddHBand="1" w:evenHBand="0" w:firstRowFirstColumn="0" w:firstRowLastColumn="0" w:lastRowFirstColumn="0" w:lastRowLastColumn="0"/>
+            </w:pPr>
+            <w:r>
+              <w:rPr>
+                <w:rFonts w:hint="eastAsia"/>
+              </w:rPr>
+              <w:t>int</w:t>
+            </w:r>
+          </w:p>
+        </w:tc>
+        <w:tc>
+          <w:tcPr>
+            <w:tcW w:w="3606" w:type="dxa"/>
+            <w:gridSpan w:val="2"/>
+            <w:vAlign w:val="center"/>
+          </w:tcPr>
+          <w:p>
+            <w:pPr>
+              <w:cnfStyle w:val="000000100000" w:firstRow="0" w:lastRow="0" w:firstColumn="0" w:lastColumn="0" w:oddVBand="0" w:evenVBand="0" w:oddHBand="1" w:evenHBand="0" w:firstRowFirstColumn="0" w:firstRowLastColumn="0" w:lastRowFirstColumn="0" w:lastRowLastColumn="0"/>
+            </w:pPr>
+            <w:r>
+              <w:rPr>
+                <w:rFonts w:hint="eastAsia"/>
+              </w:rPr>
+              <w:t>NULL</w:t>
+            </w:r>
+          </w:p>
+        </w:tc>
+        <w:tc>
+          <w:tcPr>
+            <w:tcW w:w="1802" w:type="dxa"/>
+            <w:vAlign w:val="center"/>
+          </w:tcPr>
+          <w:p>
+            <w:pPr>
+              <w:cnfStyle w:val="000000100000" w:firstRow="0" w:lastRow="0" w:firstColumn="0" w:lastColumn="0" w:oddVBand="0" w:evenVBand="0" w:oddHBand="1" w:evenHBand="0" w:firstRowFirstColumn="0" w:firstRowLastColumn="0" w:lastRowFirstColumn="0" w:lastRowLastColumn="0"/>
+            </w:pPr>
+            <w:r>
+              <w:t>支持</w:t>
+            </w:r>
+            <w:r>
+              <w:rPr>
+                <w:rFonts w:hint="eastAsia"/>
+              </w:rPr>
+              <w:t>Django</w:t>
+            </w:r>
+          </w:p>
+        </w:tc>
+      </w:tr>
+      <w:tr>
+        <w:tc>
+          <w:tcPr>
+            <w:cnfStyle w:val="001000000000" w:firstRow="0" w:lastRow="0" w:firstColumn="1" w:lastColumn="0" w:oddVBand="0" w:evenVBand="0" w:oddHBand="0" w:evenHBand="0" w:firstRowFirstColumn="0" w:firstRowLastColumn="0" w:lastRowFirstColumn="0" w:lastRowLastColumn="0"/>
+            <w:tcW w:w="1804" w:type="dxa"/>
           </w:tcPr>
           <w:p>
             <w:r>
@@ -11878,7 +11927,7 @@
           </w:tcPr>
           <w:p>
             <w:pPr>
-              <w:cnfStyle w:val="000000100000" w:firstRow="0" w:lastRow="0" w:firstColumn="0" w:lastColumn="0" w:oddVBand="0" w:evenVBand="0" w:oddHBand="1" w:evenHBand="0" w:firstRowFirstColumn="0" w:firstRowLastColumn="0" w:lastRowFirstColumn="0" w:lastRowLastColumn="0"/>
+              <w:cnfStyle w:val="000000000000" w:firstRow="0" w:lastRow="0" w:firstColumn="0" w:lastColumn="0" w:oddVBand="0" w:evenVBand="0" w:oddHBand="0" w:evenHBand="0" w:firstRowFirstColumn="0" w:firstRowLastColumn="0" w:lastRowFirstColumn="0" w:lastRowLastColumn="0"/>
             </w:pPr>
             <w:r>
               <w:t>int</w:t>
@@ -11891,7 +11940,7 @@
           </w:tcPr>
           <w:p>
             <w:pPr>
-              <w:cnfStyle w:val="000000100000" w:firstRow="0" w:lastRow="0" w:firstColumn="0" w:lastColumn="0" w:oddVBand="0" w:evenVBand="0" w:oddHBand="1" w:evenHBand="0" w:firstRowFirstColumn="0" w:firstRowLastColumn="0" w:lastRowFirstColumn="0" w:lastRowLastColumn="0"/>
+              <w:cnfStyle w:val="000000000000" w:firstRow="0" w:lastRow="0" w:firstColumn="0" w:lastColumn="0" w:oddVBand="0" w:evenVBand="0" w:oddHBand="0" w:evenHBand="0" w:firstRowFirstColumn="0" w:firstRowLastColumn="0" w:lastRowFirstColumn="0" w:lastRowLastColumn="0"/>
             </w:pPr>
             <w:r>
               <w:t>REF user(user_id),</w:t>
@@ -11899,7 +11948,7 @@
           </w:p>
           <w:p>
             <w:pPr>
-              <w:cnfStyle w:val="000000100000" w:firstRow="0" w:lastRow="0" w:firstColumn="0" w:lastColumn="0" w:oddVBand="0" w:evenVBand="0" w:oddHBand="1" w:evenHBand="0" w:firstRowFirstColumn="0" w:firstRowLastColumn="0" w:lastRowFirstColumn="0" w:lastRowLastColumn="0"/>
+              <w:cnfStyle w:val="000000000000" w:firstRow="0" w:lastRow="0" w:firstColumn="0" w:lastColumn="0" w:oddVBand="0" w:evenVBand="0" w:oddHBand="0" w:evenHBand="0" w:firstRowFirstColumn="0" w:firstRowLastColumn="0" w:lastRowFirstColumn="0" w:lastRowLastColumn="0"/>
             </w:pPr>
             <w:r>
               <w:t>NOT NULL</w:t>
@@ -11915,7 +11964,7 @@
           <w:p>
             <w:pPr>
               <w:jc w:val="center"/>
-              <w:cnfStyle w:val="000000100000" w:firstRow="0" w:lastRow="0" w:firstColumn="0" w:lastColumn="0" w:oddVBand="0" w:evenVBand="0" w:oddHBand="1" w:evenHBand="0" w:firstRowFirstColumn="0" w:firstRowLastColumn="0" w:lastRowFirstColumn="0" w:lastRowLastColumn="0"/>
+              <w:cnfStyle w:val="000000000000" w:firstRow="0" w:lastRow="0" w:firstColumn="0" w:lastColumn="0" w:oddVBand="0" w:evenVBand="0" w:oddHBand="0" w:evenHBand="0" w:firstRowFirstColumn="0" w:firstRowLastColumn="0" w:lastRowFirstColumn="0" w:lastRowLastColumn="0"/>
             </w:pPr>
             <w:r>
               <w:t>PK</w:t>
@@ -11928,81 +11977,10 @@
           </w:tcPr>
           <w:p>
             <w:pPr>
-              <w:cnfStyle w:val="000000100000" w:firstRow="0" w:lastRow="0" w:firstColumn="0" w:lastColumn="0" w:oddVBand="0" w:evenVBand="0" w:oddHBand="1" w:evenHBand="0" w:firstRowFirstColumn="0" w:firstRowLastColumn="0" w:lastRowFirstColumn="0" w:lastRowLastColumn="0"/>
+              <w:cnfStyle w:val="000000000000" w:firstRow="0" w:lastRow="0" w:firstColumn="0" w:lastColumn="0" w:oddVBand="0" w:evenVBand="0" w:oddHBand="0" w:evenHBand="0" w:firstRowFirstColumn="0" w:firstRowLastColumn="0" w:lastRowFirstColumn="0" w:lastRowLastColumn="0"/>
             </w:pPr>
             <w:r>
               <w:t>关注者</w:t>
-            </w:r>
-          </w:p>
-        </w:tc>
-      </w:tr>
-      <w:tr>
-        <w:tc>
-          <w:tcPr>
-            <w:cnfStyle w:val="001000000000" w:firstRow="0" w:lastRow="0" w:firstColumn="1" w:lastColumn="0" w:oddVBand="0" w:evenVBand="0" w:oddHBand="0" w:evenHBand="0" w:firstRowFirstColumn="0" w:firstRowLastColumn="0" w:lastRowFirstColumn="0" w:lastRowLastColumn="0"/>
-            <w:tcW w:w="1804" w:type="dxa"/>
-          </w:tcPr>
-          <w:p>
-            <w:r>
-              <w:t>passive</w:t>
-            </w:r>
-          </w:p>
-        </w:tc>
-        <w:tc>
-          <w:tcPr>
-            <w:tcW w:w="1804" w:type="dxa"/>
-          </w:tcPr>
-          <w:p>
-            <w:pPr>
-              <w:cnfStyle w:val="000000000000" w:firstRow="0" w:lastRow="0" w:firstColumn="0" w:lastColumn="0" w:oddVBand="0" w:evenVBand="0" w:oddHBand="0" w:evenHBand="0" w:firstRowFirstColumn="0" w:firstRowLastColumn="0" w:lastRowFirstColumn="0" w:lastRowLastColumn="0"/>
-            </w:pPr>
-            <w:r>
-              <w:t>int</w:t>
-            </w:r>
-          </w:p>
-        </w:tc>
-        <w:tc>
-          <w:tcPr>
-            <w:tcW w:w="2766" w:type="dxa"/>
-          </w:tcPr>
-          <w:p>
-            <w:pPr>
-              <w:cnfStyle w:val="000000000000" w:firstRow="0" w:lastRow="0" w:firstColumn="0" w:lastColumn="0" w:oddVBand="0" w:evenVBand="0" w:oddHBand="0" w:evenHBand="0" w:firstRowFirstColumn="0" w:firstRowLastColumn="0" w:lastRowFirstColumn="0" w:lastRowLastColumn="0"/>
-            </w:pPr>
-            <w:r>
-              <w:t>REF user(user_id),</w:t>
-            </w:r>
-          </w:p>
-          <w:p>
-            <w:pPr>
-              <w:cnfStyle w:val="000000000000" w:firstRow="0" w:lastRow="0" w:firstColumn="0" w:lastColumn="0" w:oddVBand="0" w:evenVBand="0" w:oddHBand="0" w:evenHBand="0" w:firstRowFirstColumn="0" w:firstRowLastColumn="0" w:lastRowFirstColumn="0" w:lastRowLastColumn="0"/>
-            </w:pPr>
-            <w:r>
-              <w:t>NOT NULL</w:t>
-            </w:r>
-          </w:p>
-        </w:tc>
-        <w:tc>
-          <w:tcPr>
-            <w:tcW w:w="840" w:type="dxa"/>
-            <w:vMerge/>
-          </w:tcPr>
-          <w:p>
-            <w:pPr>
-              <w:cnfStyle w:val="000000000000" w:firstRow="0" w:lastRow="0" w:firstColumn="0" w:lastColumn="0" w:oddVBand="0" w:evenVBand="0" w:oddHBand="0" w:evenHBand="0" w:firstRowFirstColumn="0" w:firstRowLastColumn="0" w:lastRowFirstColumn="0" w:lastRowLastColumn="0"/>
-            </w:pPr>
-          </w:p>
-        </w:tc>
-        <w:tc>
-          <w:tcPr>
-            <w:tcW w:w="1802" w:type="dxa"/>
-          </w:tcPr>
-          <w:p>
-            <w:pPr>
-              <w:cnfStyle w:val="000000000000" w:firstRow="0" w:lastRow="0" w:firstColumn="0" w:lastColumn="0" w:oddVBand="0" w:evenVBand="0" w:oddHBand="0" w:evenHBand="0" w:firstRowFirstColumn="0" w:firstRowLastColumn="0" w:lastRowFirstColumn="0" w:lastRowLastColumn="0"/>
-            </w:pPr>
-            <w:r>
-              <w:t>受关注的人</w:t>
             </w:r>
           </w:p>
         </w:tc>
@@ -12018,7 +11996,7 @@
           </w:tcPr>
           <w:p>
             <w:r>
-              <w:t>time</w:t>
+              <w:t>passive</w:t>
             </w:r>
           </w:p>
         </w:tc>
@@ -12031,7 +12009,7 @@
               <w:cnfStyle w:val="000000100000" w:firstRow="0" w:lastRow="0" w:firstColumn="0" w:lastColumn="0" w:oddVBand="0" w:evenVBand="0" w:oddHBand="1" w:evenHBand="0" w:firstRowFirstColumn="0" w:firstRowLastColumn="0" w:lastRowFirstColumn="0" w:lastRowLastColumn="0"/>
             </w:pPr>
             <w:r>
-              <w:t>timestamp</w:t>
+              <w:t>int</w:t>
             </w:r>
           </w:p>
         </w:tc>
@@ -12039,6 +12017,14 @@
           <w:tcPr>
             <w:tcW w:w="2766" w:type="dxa"/>
           </w:tcPr>
+          <w:p>
+            <w:pPr>
+              <w:cnfStyle w:val="000000100000" w:firstRow="0" w:lastRow="0" w:firstColumn="0" w:lastColumn="0" w:oddVBand="0" w:evenVBand="0" w:oddHBand="1" w:evenHBand="0" w:firstRowFirstColumn="0" w:firstRowLastColumn="0" w:lastRowFirstColumn="0" w:lastRowLastColumn="0"/>
+            </w:pPr>
+            <w:r>
+              <w:t>REF user(user_id),</w:t>
+            </w:r>
+          </w:p>
           <w:p>
             <w:pPr>
               <w:cnfStyle w:val="000000100000" w:firstRow="0" w:lastRow="0" w:firstColumn="0" w:lastColumn="0" w:oddVBand="0" w:evenVBand="0" w:oddHBand="1" w:evenHBand="0" w:firstRowFirstColumn="0" w:firstRowLastColumn="0" w:lastRowFirstColumn="0" w:lastRowLastColumn="0"/>
@@ -12068,7 +12054,7 @@
               <w:cnfStyle w:val="000000100000" w:firstRow="0" w:lastRow="0" w:firstColumn="0" w:lastColumn="0" w:oddVBand="0" w:evenVBand="0" w:oddHBand="1" w:evenHBand="0" w:firstRowFirstColumn="0" w:firstRowLastColumn="0" w:lastRowFirstColumn="0" w:lastRowLastColumn="0"/>
             </w:pPr>
             <w:r>
-              <w:t>关系的建立时间</w:t>
+              <w:t>受关注的人</w:t>
             </w:r>
           </w:p>
         </w:tc>
@@ -12081,6 +12067,72 @@
           </w:tcPr>
           <w:p>
             <w:r>
+              <w:t>time</w:t>
+            </w:r>
+          </w:p>
+        </w:tc>
+        <w:tc>
+          <w:tcPr>
+            <w:tcW w:w="1804" w:type="dxa"/>
+          </w:tcPr>
+          <w:p>
+            <w:pPr>
+              <w:cnfStyle w:val="000000000000" w:firstRow="0" w:lastRow="0" w:firstColumn="0" w:lastColumn="0" w:oddVBand="0" w:evenVBand="0" w:oddHBand="0" w:evenHBand="0" w:firstRowFirstColumn="0" w:firstRowLastColumn="0" w:lastRowFirstColumn="0" w:lastRowLastColumn="0"/>
+            </w:pPr>
+            <w:r>
+              <w:t>timestamp</w:t>
+            </w:r>
+          </w:p>
+        </w:tc>
+        <w:tc>
+          <w:tcPr>
+            <w:tcW w:w="2766" w:type="dxa"/>
+          </w:tcPr>
+          <w:p>
+            <w:pPr>
+              <w:cnfStyle w:val="000000000000" w:firstRow="0" w:lastRow="0" w:firstColumn="0" w:lastColumn="0" w:oddVBand="0" w:evenVBand="0" w:oddHBand="0" w:evenHBand="0" w:firstRowFirstColumn="0" w:firstRowLastColumn="0" w:lastRowFirstColumn="0" w:lastRowLastColumn="0"/>
+            </w:pPr>
+            <w:r>
+              <w:t>NOT NULL</w:t>
+            </w:r>
+          </w:p>
+        </w:tc>
+        <w:tc>
+          <w:tcPr>
+            <w:tcW w:w="840" w:type="dxa"/>
+            <w:vMerge/>
+          </w:tcPr>
+          <w:p>
+            <w:pPr>
+              <w:cnfStyle w:val="000000000000" w:firstRow="0" w:lastRow="0" w:firstColumn="0" w:lastColumn="0" w:oddVBand="0" w:evenVBand="0" w:oddHBand="0" w:evenHBand="0" w:firstRowFirstColumn="0" w:firstRowLastColumn="0" w:lastRowFirstColumn="0" w:lastRowLastColumn="0"/>
+            </w:pPr>
+          </w:p>
+        </w:tc>
+        <w:tc>
+          <w:tcPr>
+            <w:tcW w:w="1802" w:type="dxa"/>
+          </w:tcPr>
+          <w:p>
+            <w:pPr>
+              <w:cnfStyle w:val="000000000000" w:firstRow="0" w:lastRow="0" w:firstColumn="0" w:lastColumn="0" w:oddVBand="0" w:evenVBand="0" w:oddHBand="0" w:evenHBand="0" w:firstRowFirstColumn="0" w:firstRowLastColumn="0" w:lastRowFirstColumn="0" w:lastRowLastColumn="0"/>
+            </w:pPr>
+            <w:r>
+              <w:t>关系的建立时间</w:t>
+            </w:r>
+          </w:p>
+        </w:tc>
+      </w:tr>
+      <w:tr>
+        <w:trPr>
+          <w:cnfStyle w:val="000000100000" w:firstRow="0" w:lastRow="0" w:firstColumn="0" w:lastColumn="0" w:oddVBand="0" w:evenVBand="0" w:oddHBand="1" w:evenHBand="0" w:firstRowFirstColumn="0" w:firstRowLastColumn="0" w:lastRowFirstColumn="0" w:lastRowLastColumn="0"/>
+        </w:trPr>
+        <w:tc>
+          <w:tcPr>
+            <w:cnfStyle w:val="001000000000" w:firstRow="0" w:lastRow="0" w:firstColumn="1" w:lastColumn="0" w:oddVBand="0" w:evenVBand="0" w:oddHBand="0" w:evenHBand="0" w:firstRowFirstColumn="0" w:firstRowLastColumn="0" w:lastRowFirstColumn="0" w:lastRowLastColumn="0"/>
+            <w:tcW w:w="1804" w:type="dxa"/>
+          </w:tcPr>
+          <w:p>
+            <w:r>
               <w:t>action</w:t>
             </w:r>
           </w:p>
@@ -12091,7 +12143,7 @@
           </w:tcPr>
           <w:p>
             <w:pPr>
-              <w:cnfStyle w:val="000000000000" w:firstRow="0" w:lastRow="0" w:firstColumn="0" w:lastColumn="0" w:oddVBand="0" w:evenVBand="0" w:oddHBand="0" w:evenHBand="0" w:firstRowFirstColumn="0" w:firstRowLastColumn="0" w:lastRowFirstColumn="0" w:lastRowLastColumn="0"/>
+              <w:cnfStyle w:val="000000100000" w:firstRow="0" w:lastRow="0" w:firstColumn="0" w:lastColumn="0" w:oddVBand="0" w:evenVBand="0" w:oddHBand="1" w:evenHBand="0" w:firstRowFirstColumn="0" w:firstRowLastColumn="0" w:lastRowFirstColumn="0" w:lastRowLastColumn="0"/>
             </w:pPr>
             <w:r>
               <w:t>enum(‘0’, ‘1’)</w:t>
@@ -12105,7 +12157,7 @@
           </w:tcPr>
           <w:p>
             <w:pPr>
-              <w:cnfStyle w:val="000000000000" w:firstRow="0" w:lastRow="0" w:firstColumn="0" w:lastColumn="0" w:oddVBand="0" w:evenVBand="0" w:oddHBand="0" w:evenHBand="0" w:firstRowFirstColumn="0" w:firstRowLastColumn="0" w:lastRowFirstColumn="0" w:lastRowLastColumn="0"/>
+              <w:cnfStyle w:val="000000100000" w:firstRow="0" w:lastRow="0" w:firstColumn="0" w:lastColumn="0" w:oddVBand="0" w:evenVBand="0" w:oddHBand="1" w:evenHBand="0" w:firstRowFirstColumn="0" w:firstRowLastColumn="0" w:lastRowFirstColumn="0" w:lastRowLastColumn="0"/>
             </w:pPr>
             <w:r>
               <w:t>NOT NULL</w:t>
@@ -12118,7 +12170,7 @@
           </w:tcPr>
           <w:p>
             <w:pPr>
-              <w:cnfStyle w:val="000000000000" w:firstRow="0" w:lastRow="0" w:firstColumn="0" w:lastColumn="0" w:oddVBand="0" w:evenVBand="0" w:oddHBand="0" w:evenHBand="0" w:firstRowFirstColumn="0" w:firstRowLastColumn="0" w:lastRowFirstColumn="0" w:lastRowLastColumn="0"/>
+              <w:cnfStyle w:val="000000100000" w:firstRow="0" w:lastRow="0" w:firstColumn="0" w:lastColumn="0" w:oddVBand="0" w:evenVBand="0" w:oddHBand="1" w:evenHBand="0" w:firstRowFirstColumn="0" w:firstRowLastColumn="0" w:lastRowFirstColumn="0" w:lastRowLastColumn="0"/>
             </w:pPr>
             <w:r>
               <w:t>1=</w:t>
@@ -12129,7 +12181,7 @@
           </w:p>
           <w:p>
             <w:pPr>
-              <w:cnfStyle w:val="000000000000" w:firstRow="0" w:lastRow="0" w:firstColumn="0" w:lastColumn="0" w:oddVBand="0" w:evenVBand="0" w:oddHBand="0" w:evenHBand="0" w:firstRowFirstColumn="0" w:firstRowLastColumn="0" w:lastRowFirstColumn="0" w:lastRowLastColumn="0"/>
+              <w:cnfStyle w:val="000000100000" w:firstRow="0" w:lastRow="0" w:firstColumn="0" w:lastColumn="0" w:oddVBand="0" w:evenVBand="0" w:oddHBand="1" w:evenHBand="0" w:firstRowFirstColumn="0" w:firstRowLastColumn="0" w:lastRowFirstColumn="0" w:lastRowLastColumn="0"/>
             </w:pPr>
             <w:r>
               <w:t>0=</w:t>
@@ -12693,7 +12745,7 @@
           </w:tcPr>
           <w:p>
             <w:r>
-              <w:t>user_id</w:t>
+              <w:t>id</w:t>
             </w:r>
           </w:p>
         </w:tc>
@@ -12719,14 +12771,6 @@
               <w:cnfStyle w:val="000000100000" w:firstRow="0" w:lastRow="0" w:firstColumn="0" w:lastColumn="0" w:oddVBand="0" w:evenVBand="0" w:oddHBand="1" w:evenHBand="0" w:firstRowFirstColumn="0" w:firstRowLastColumn="0" w:lastRowFirstColumn="0" w:lastRowLastColumn="0"/>
             </w:pPr>
             <w:r>
-              <w:t>REF user(user_id),</w:t>
-            </w:r>
-          </w:p>
-          <w:p>
-            <w:pPr>
-              <w:cnfStyle w:val="000000100000" w:firstRow="0" w:lastRow="0" w:firstColumn="0" w:lastColumn="0" w:oddVBand="0" w:evenVBand="0" w:oddHBand="1" w:evenHBand="0" w:firstRowFirstColumn="0" w:firstRowLastColumn="0" w:lastRowFirstColumn="0" w:lastRowLastColumn="0"/>
-            </w:pPr>
-            <w:r>
               <w:t>NOT NULL</w:t>
             </w:r>
           </w:p>
@@ -12734,7 +12778,6 @@
         <w:tc>
           <w:tcPr>
             <w:tcW w:w="708" w:type="dxa"/>
-            <w:vMerge w:val="restart"/>
             <w:vAlign w:val="center"/>
           </w:tcPr>
           <w:p>
@@ -12756,13 +12799,7 @@
               <w:cnfStyle w:val="000000100000" w:firstRow="0" w:lastRow="0" w:firstColumn="0" w:lastColumn="0" w:oddVBand="0" w:evenVBand="0" w:oddHBand="1" w:evenHBand="0" w:firstRowFirstColumn="0" w:firstRowLastColumn="0" w:lastRowFirstColumn="0" w:lastRowLastColumn="0"/>
             </w:pPr>
             <w:r>
-              <w:t>与</w:t>
-            </w:r>
-            <w:r>
-              <w:t>user</w:t>
-            </w:r>
-            <w:r>
-              <w:t>多对一关联</w:t>
+              <w:t>主键</w:t>
             </w:r>
           </w:p>
         </w:tc>
@@ -12775,10 +12812,7 @@
           </w:tcPr>
           <w:p>
             <w:r>
-              <w:t>t</w:t>
-            </w:r>
-            <w:r>
-              <w:t>ime</w:t>
+              <w:t>address</w:t>
             </w:r>
           </w:p>
         </w:tc>
@@ -12791,44 +12825,52 @@
               <w:cnfStyle w:val="000000000000" w:firstRow="0" w:lastRow="0" w:firstColumn="0" w:lastColumn="0" w:oddVBand="0" w:evenVBand="0" w:oddHBand="0" w:evenHBand="0" w:firstRowFirstColumn="0" w:firstRowLastColumn="0" w:lastRowFirstColumn="0" w:lastRowLastColumn="0"/>
             </w:pPr>
             <w:r>
-              <w:t>timestamp</w:t>
-            </w:r>
-          </w:p>
-        </w:tc>
-        <w:tc>
-          <w:tcPr>
-            <w:tcW w:w="2483" w:type="dxa"/>
+              <w:t>v</w:t>
+            </w:r>
+            <w:r>
+              <w:rPr>
+                <w:rFonts w:hint="eastAsia"/>
+              </w:rPr>
+              <w:t>archar(</w:t>
+            </w:r>
+            <w:r>
+              <w:t>45)</w:t>
+            </w:r>
+          </w:p>
+        </w:tc>
+        <w:tc>
+          <w:tcPr>
+            <w:tcW w:w="3191" w:type="dxa"/>
+            <w:gridSpan w:val="2"/>
           </w:tcPr>
           <w:p>
             <w:pPr>
               <w:cnfStyle w:val="000000000000" w:firstRow="0" w:lastRow="0" w:firstColumn="0" w:lastColumn="0" w:oddVBand="0" w:evenVBand="0" w:oddHBand="0" w:evenHBand="0" w:firstRowFirstColumn="0" w:firstRowLastColumn="0" w:lastRowFirstColumn="0" w:lastRowLastColumn="0"/>
             </w:pPr>
             <w:r>
-              <w:t>NOT NULL</w:t>
-            </w:r>
-          </w:p>
-        </w:tc>
-        <w:tc>
-          <w:tcPr>
-            <w:tcW w:w="708" w:type="dxa"/>
-            <w:vMerge/>
+              <w:rPr>
+                <w:rFonts w:hint="eastAsia"/>
+              </w:rPr>
+              <w:t>NULL</w:t>
+            </w:r>
+          </w:p>
+        </w:tc>
+        <w:tc>
+          <w:tcPr>
+            <w:tcW w:w="2217" w:type="dxa"/>
           </w:tcPr>
           <w:p>
             <w:pPr>
               <w:cnfStyle w:val="000000000000" w:firstRow="0" w:lastRow="0" w:firstColumn="0" w:lastColumn="0" w:oddVBand="0" w:evenVBand="0" w:oddHBand="0" w:evenHBand="0" w:firstRowFirstColumn="0" w:firstRowLastColumn="0" w:lastRowFirstColumn="0" w:lastRowLastColumn="0"/>
             </w:pPr>
-          </w:p>
-        </w:tc>
-        <w:tc>
-          <w:tcPr>
-            <w:tcW w:w="2217" w:type="dxa"/>
-          </w:tcPr>
-          <w:p>
-            <w:pPr>
-              <w:cnfStyle w:val="000000000000" w:firstRow="0" w:lastRow="0" w:firstColumn="0" w:lastColumn="0" w:oddVBand="0" w:evenVBand="0" w:oddHBand="0" w:evenHBand="0" w:firstRowFirstColumn="0" w:firstRowLastColumn="0" w:lastRowFirstColumn="0" w:lastRowLastColumn="0"/>
-            </w:pPr>
-            <w:r>
-              <w:t>时间</w:t>
+            <w:r>
+              <w:rPr>
+                <w:rFonts w:hint="eastAsia"/>
+              </w:rPr>
+              <w:t>文本</w:t>
+            </w:r>
+            <w:r>
+              <w:t>描述的地址</w:t>
             </w:r>
           </w:p>
         </w:tc>
@@ -12844,7 +12886,7 @@
           </w:tcPr>
           <w:p>
             <w:r>
-              <w:t>address</w:t>
+              <w:t>longitude</w:t>
             </w:r>
           </w:p>
         </w:tc>
@@ -12857,16 +12899,7 @@
               <w:cnfStyle w:val="000000100000" w:firstRow="0" w:lastRow="0" w:firstColumn="0" w:lastColumn="0" w:oddVBand="0" w:evenVBand="0" w:oddHBand="1" w:evenHBand="0" w:firstRowFirstColumn="0" w:firstRowLastColumn="0" w:lastRowFirstColumn="0" w:lastRowLastColumn="0"/>
             </w:pPr>
             <w:r>
-              <w:t>v</w:t>
-            </w:r>
-            <w:r>
-              <w:rPr>
-                <w:rFonts w:hint="eastAsia"/>
-              </w:rPr>
-              <w:t>archar(</w:t>
-            </w:r>
-            <w:r>
-              <w:t>45)</w:t>
+              <w:t>float(17,14)</w:t>
             </w:r>
           </w:p>
         </w:tc>
@@ -12880,10 +12913,7 @@
               <w:cnfStyle w:val="000000100000" w:firstRow="0" w:lastRow="0" w:firstColumn="0" w:lastColumn="0" w:oddVBand="0" w:evenVBand="0" w:oddHBand="1" w:evenHBand="0" w:firstRowFirstColumn="0" w:firstRowLastColumn="0" w:lastRowFirstColumn="0" w:lastRowLastColumn="0"/>
             </w:pPr>
             <w:r>
-              <w:rPr>
-                <w:rFonts w:hint="eastAsia"/>
-              </w:rPr>
-              <w:t>NULL</w:t>
+              <w:t>NOT NULL</w:t>
             </w:r>
           </w:p>
         </w:tc>
@@ -12896,13 +12926,7 @@
               <w:cnfStyle w:val="000000100000" w:firstRow="0" w:lastRow="0" w:firstColumn="0" w:lastColumn="0" w:oddVBand="0" w:evenVBand="0" w:oddHBand="1" w:evenHBand="0" w:firstRowFirstColumn="0" w:firstRowLastColumn="0" w:lastRowFirstColumn="0" w:lastRowLastColumn="0"/>
             </w:pPr>
             <w:r>
-              <w:rPr>
-                <w:rFonts w:hint="eastAsia"/>
-              </w:rPr>
-              <w:t>文本</w:t>
-            </w:r>
-            <w:r>
-              <w:t>描述的地址</w:t>
+              <w:t>经度</w:t>
             </w:r>
           </w:p>
         </w:tc>
@@ -12915,7 +12939,7 @@
           </w:tcPr>
           <w:p>
             <w:r>
-              <w:t>longitude</w:t>
+              <w:t>latitude</w:t>
             </w:r>
           </w:p>
         </w:tc>
@@ -12953,62 +12977,6 @@
           <w:p>
             <w:pPr>
               <w:cnfStyle w:val="000000000000" w:firstRow="0" w:lastRow="0" w:firstColumn="0" w:lastColumn="0" w:oddVBand="0" w:evenVBand="0" w:oddHBand="0" w:evenHBand="0" w:firstRowFirstColumn="0" w:firstRowLastColumn="0" w:lastRowFirstColumn="0" w:lastRowLastColumn="0"/>
-            </w:pPr>
-            <w:r>
-              <w:t>经度</w:t>
-            </w:r>
-          </w:p>
-        </w:tc>
-      </w:tr>
-      <w:tr>
-        <w:trPr>
-          <w:cnfStyle w:val="000000100000" w:firstRow="0" w:lastRow="0" w:firstColumn="0" w:lastColumn="0" w:oddVBand="0" w:evenVBand="0" w:oddHBand="1" w:evenHBand="0" w:firstRowFirstColumn="0" w:firstRowLastColumn="0" w:lastRowFirstColumn="0" w:lastRowLastColumn="0"/>
-        </w:trPr>
-        <w:tc>
-          <w:tcPr>
-            <w:cnfStyle w:val="001000000000" w:firstRow="0" w:lastRow="0" w:firstColumn="1" w:lastColumn="0" w:oddVBand="0" w:evenVBand="0" w:oddHBand="0" w:evenHBand="0" w:firstRowFirstColumn="0" w:firstRowLastColumn="0" w:lastRowFirstColumn="0" w:lastRowLastColumn="0"/>
-            <w:tcW w:w="1804" w:type="dxa"/>
-          </w:tcPr>
-          <w:p>
-            <w:r>
-              <w:t>latitude</w:t>
-            </w:r>
-          </w:p>
-        </w:tc>
-        <w:tc>
-          <w:tcPr>
-            <w:tcW w:w="1804" w:type="dxa"/>
-          </w:tcPr>
-          <w:p>
-            <w:pPr>
-              <w:cnfStyle w:val="000000100000" w:firstRow="0" w:lastRow="0" w:firstColumn="0" w:lastColumn="0" w:oddVBand="0" w:evenVBand="0" w:oddHBand="1" w:evenHBand="0" w:firstRowFirstColumn="0" w:firstRowLastColumn="0" w:lastRowFirstColumn="0" w:lastRowLastColumn="0"/>
-            </w:pPr>
-            <w:r>
-              <w:t>float(17,14)</w:t>
-            </w:r>
-          </w:p>
-        </w:tc>
-        <w:tc>
-          <w:tcPr>
-            <w:tcW w:w="3191" w:type="dxa"/>
-            <w:gridSpan w:val="2"/>
-          </w:tcPr>
-          <w:p>
-            <w:pPr>
-              <w:cnfStyle w:val="000000100000" w:firstRow="0" w:lastRow="0" w:firstColumn="0" w:lastColumn="0" w:oddVBand="0" w:evenVBand="0" w:oddHBand="1" w:evenHBand="0" w:firstRowFirstColumn="0" w:firstRowLastColumn="0" w:lastRowFirstColumn="0" w:lastRowLastColumn="0"/>
-            </w:pPr>
-            <w:r>
-              <w:t>NOT NULL</w:t>
-            </w:r>
-          </w:p>
-        </w:tc>
-        <w:tc>
-          <w:tcPr>
-            <w:tcW w:w="2217" w:type="dxa"/>
-          </w:tcPr>
-          <w:p>
-            <w:pPr>
-              <w:cnfStyle w:val="000000100000" w:firstRow="0" w:lastRow="0" w:firstColumn="0" w:lastColumn="0" w:oddVBand="0" w:evenVBand="0" w:oddHBand="1" w:evenHBand="0" w:firstRowFirstColumn="0" w:firstRowLastColumn="0" w:lastRowFirstColumn="0" w:lastRowLastColumn="0"/>
             </w:pPr>
             <w:r>
               <w:t>纬度</w:t>
@@ -13037,8 +13005,8 @@
         <w:tblLook w:val="04A0" w:firstRow="1" w:lastRow="0" w:firstColumn="1" w:lastColumn="0" w:noHBand="0" w:noVBand="1"/>
       </w:tblPr>
       <w:tblGrid>
+        <w:gridCol w:w="3005"/>
         <w:gridCol w:w="3006"/>
-        <w:gridCol w:w="3005"/>
         <w:gridCol w:w="3005"/>
       </w:tblGrid>
       <w:tr>
@@ -13094,7 +13062,7 @@
           </w:tcPr>
           <w:p>
             <w:r>
-              <w:t>user_id</w:t>
+              <w:t>id</w:t>
             </w:r>
           </w:p>
         </w:tc>
@@ -13132,7 +13100,6 @@
       </w:pPr>
       <w:bookmarkStart w:id="15" w:name="_Toc381361397"/>
       <w:r>
-        <w:lastRenderedPageBreak/>
         <w:t>scenic_area</w:t>
       </w:r>
       <w:r>
@@ -13231,7 +13198,7 @@
           </w:tcPr>
           <w:p>
             <w:r>
-              <w:t>scenic_area_id</w:t>
+              <w:t>id</w:t>
             </w:r>
           </w:p>
         </w:tc>
@@ -13602,7 +13569,7 @@
           </w:tcPr>
           <w:p>
             <w:r>
-              <w:t>scenic_point_id</w:t>
+              <w:t>id</w:t>
             </w:r>
           </w:p>
         </w:tc>
@@ -14008,10 +13975,10 @@
         <w:tblLook w:val="04A0" w:firstRow="1" w:lastRow="0" w:firstColumn="1" w:lastColumn="0" w:noHBand="0" w:noVBand="1"/>
       </w:tblPr>
       <w:tblGrid>
-        <w:gridCol w:w="2225"/>
-        <w:gridCol w:w="2056"/>
+        <w:gridCol w:w="2140"/>
+        <w:gridCol w:w="2084"/>
         <w:gridCol w:w="2883"/>
-        <w:gridCol w:w="1852"/>
+        <w:gridCol w:w="1909"/>
       </w:tblGrid>
       <w:tr>
         <w:trPr>
@@ -14089,7 +14056,7 @@
           </w:tcPr>
           <w:p>
             <w:r>
-              <w:t>scenic_point_info_id</w:t>
+              <w:t>id</w:t>
             </w:r>
           </w:p>
         </w:tc>
@@ -14392,8 +14359,8 @@
         <w:tblLook w:val="04A0" w:firstRow="1" w:lastRow="0" w:firstColumn="1" w:lastColumn="0" w:noHBand="0" w:noVBand="1"/>
       </w:tblPr>
       <w:tblGrid>
+        <w:gridCol w:w="2253"/>
         <w:gridCol w:w="2254"/>
-        <w:gridCol w:w="2253"/>
         <w:gridCol w:w="2256"/>
         <w:gridCol w:w="2253"/>
       </w:tblGrid>
@@ -14473,7 +14440,7 @@
           </w:tcPr>
           <w:p>
             <w:r>
-              <w:t>province_id</w:t>
+              <w:t>id</w:t>
             </w:r>
           </w:p>
         </w:tc>
@@ -14576,7 +14543,6 @@
       </w:pPr>
       <w:bookmarkStart w:id="20" w:name="_Toc381361402"/>
       <w:r>
-        <w:lastRenderedPageBreak/>
         <w:t>city</w:t>
       </w:r>
       <w:r>
@@ -14688,7 +14654,7 @@
           </w:tcPr>
           <w:p>
             <w:r>
-              <w:t>city_id</w:t>
+              <w:t>id</w:t>
             </w:r>
           </w:p>
         </w:tc>
@@ -14942,10 +14908,10 @@
         <w:tblLook w:val="04A0" w:firstRow="1" w:lastRow="0" w:firstColumn="1" w:lastColumn="0" w:noHBand="0" w:noVBand="1"/>
       </w:tblPr>
       <w:tblGrid>
-        <w:gridCol w:w="2254"/>
+        <w:gridCol w:w="2253"/>
         <w:gridCol w:w="2254"/>
         <w:gridCol w:w="2256"/>
-        <w:gridCol w:w="2252"/>
+        <w:gridCol w:w="2253"/>
       </w:tblGrid>
       <w:tr>
         <w:trPr>
@@ -15023,7 +14989,7 @@
           </w:tcPr>
           <w:p>
             <w:r>
-              <w:t>district_id</w:t>
+              <w:t>id</w:t>
             </w:r>
           </w:p>
         </w:tc>
@@ -15113,11 +15079,9 @@
             <w:pPr>
               <w:cnfStyle w:val="000000000000" w:firstRow="0" w:lastRow="0" w:firstColumn="0" w:lastColumn="0" w:oddVBand="0" w:evenVBand="0" w:oddHBand="0" w:evenHBand="0" w:firstRowFirstColumn="0" w:firstRowLastColumn="0" w:lastRowFirstColumn="0" w:lastRowLastColumn="0"/>
             </w:pPr>
-            <w:proofErr w:type="gramStart"/>
             <w:r>
               <w:t>区县名</w:t>
             </w:r>
-            <w:proofErr w:type="gramEnd"/>
           </w:p>
         </w:tc>
       </w:tr>
@@ -15347,7 +15311,7 @@
           </w:tcPr>
           <w:p>
             <w:r>
-              <w:t>address_id</w:t>
+              <w:t>id</w:t>
             </w:r>
           </w:p>
         </w:tc>
@@ -15617,7 +15581,7 @@
           </w:tcPr>
           <w:p>
             <w:r>
-              <w:t>travel_id</w:t>
+              <w:t>id</w:t>
             </w:r>
           </w:p>
         </w:tc>
@@ -16020,7 +15984,6 @@
           </w:tcPr>
           <w:p>
             <w:r>
-              <w:lastRenderedPageBreak/>
               <w:t>create_time</w:t>
             </w:r>
           </w:p>
@@ -16683,7 +16646,7 @@
           </w:tcPr>
           <w:p>
             <w:r>
-              <w:t>note_id</w:t>
+              <w:t>id</w:t>
             </w:r>
           </w:p>
         </w:tc>
@@ -16735,7 +16698,7 @@
           </w:tcPr>
           <w:p>
             <w:r>
-              <w:t>user_id</w:t>
+              <w:t>travel_id</w:t>
             </w:r>
           </w:p>
         </w:tc>
@@ -16761,7 +16724,10 @@
               <w:cnfStyle w:val="000000000000" w:firstRow="0" w:lastRow="0" w:firstColumn="0" w:lastColumn="0" w:oddVBand="0" w:evenVBand="0" w:oddHBand="0" w:evenHBand="0" w:firstRowFirstColumn="0" w:firstRowLastColumn="0" w:lastRowFirstColumn="0" w:lastRowLastColumn="0"/>
             </w:pPr>
             <w:r>
-              <w:t>REF user(user_id),</w:t>
+              <w:t>REF travel(</w:t>
+            </w:r>
+            <w:r>
+              <w:t>id),</w:t>
             </w:r>
           </w:p>
           <w:p>
@@ -16785,7 +16751,7 @@
               <w:t>与</w:t>
             </w:r>
             <w:r>
-              <w:t>user</w:t>
+              <w:t>travel</w:t>
             </w:r>
             <w:r>
               <w:t>多对一关联</w:t>
@@ -16804,7 +16770,7 @@
           </w:tcPr>
           <w:p>
             <w:r>
-              <w:t>content</w:t>
+              <w:t>user_id</w:t>
             </w:r>
           </w:p>
         </w:tc>
@@ -16817,7 +16783,7 @@
               <w:cnfStyle w:val="000000100000" w:firstRow="0" w:lastRow="0" w:firstColumn="0" w:lastColumn="0" w:oddVBand="0" w:evenVBand="0" w:oddHBand="1" w:evenHBand="0" w:firstRowFirstColumn="0" w:firstRowLastColumn="0" w:lastRowFirstColumn="0" w:lastRowLastColumn="0"/>
             </w:pPr>
             <w:r>
-              <w:t>varchar(300)</w:t>
+              <w:t>int</w:t>
             </w:r>
           </w:p>
         </w:tc>
@@ -16830,7 +16796,18 @@
               <w:cnfStyle w:val="000000100000" w:firstRow="0" w:lastRow="0" w:firstColumn="0" w:lastColumn="0" w:oddVBand="0" w:evenVBand="0" w:oddHBand="1" w:evenHBand="0" w:firstRowFirstColumn="0" w:firstRowLastColumn="0" w:lastRowFirstColumn="0" w:lastRowLastColumn="0"/>
             </w:pPr>
             <w:r>
-              <w:t>NULL</w:t>
+              <w:t>REF user(</w:t>
+            </w:r>
+            <w:r>
+              <w:t>id),</w:t>
+            </w:r>
+          </w:p>
+          <w:p>
+            <w:pPr>
+              <w:cnfStyle w:val="000000100000" w:firstRow="0" w:lastRow="0" w:firstColumn="0" w:lastColumn="0" w:oddVBand="0" w:evenVBand="0" w:oddHBand="1" w:evenHBand="0" w:firstRowFirstColumn="0" w:firstRowLastColumn="0" w:lastRowFirstColumn="0" w:lastRowLastColumn="0"/>
+            </w:pPr>
+            <w:r>
+              <w:t>NOT NULL</w:t>
             </w:r>
           </w:p>
         </w:tc>
@@ -16843,7 +16820,13 @@
               <w:cnfStyle w:val="000000100000" w:firstRow="0" w:lastRow="0" w:firstColumn="0" w:lastColumn="0" w:oddVBand="0" w:evenVBand="0" w:oddHBand="1" w:evenHBand="0" w:firstRowFirstColumn="0" w:firstRowLastColumn="0" w:lastRowFirstColumn="0" w:lastRowLastColumn="0"/>
             </w:pPr>
             <w:r>
-              <w:t>文字记录</w:t>
+              <w:t>与</w:t>
+            </w:r>
+            <w:r>
+              <w:t>user</w:t>
+            </w:r>
+            <w:r>
+              <w:t>多对一关联</w:t>
             </w:r>
           </w:p>
         </w:tc>
@@ -16856,7 +16839,7 @@
           </w:tcPr>
           <w:p>
             <w:r>
-              <w:t>create_time</w:t>
+              <w:t>location_id</w:t>
             </w:r>
           </w:p>
         </w:tc>
@@ -16869,7 +16852,10 @@
               <w:cnfStyle w:val="000000000000" w:firstRow="0" w:lastRow="0" w:firstColumn="0" w:lastColumn="0" w:oddVBand="0" w:evenVBand="0" w:oddHBand="0" w:evenHBand="0" w:firstRowFirstColumn="0" w:firstRowLastColumn="0" w:lastRowFirstColumn="0" w:lastRowLastColumn="0"/>
             </w:pPr>
             <w:r>
-              <w:t>datetime</w:t>
+              <w:rPr>
+                <w:rFonts w:hint="eastAsia"/>
+              </w:rPr>
+              <w:t>int</w:t>
             </w:r>
           </w:p>
         </w:tc>
@@ -16882,7 +16868,10 @@
               <w:cnfStyle w:val="000000000000" w:firstRow="0" w:lastRow="0" w:firstColumn="0" w:lastColumn="0" w:oddVBand="0" w:evenVBand="0" w:oddHBand="0" w:evenHBand="0" w:firstRowFirstColumn="0" w:firstRowLastColumn="0" w:lastRowFirstColumn="0" w:lastRowLastColumn="0"/>
             </w:pPr>
             <w:r>
-              <w:t>NOT NULL,</w:t>
+              <w:rPr>
+                <w:rFonts w:hint="eastAsia"/>
+              </w:rPr>
+              <w:t>REF location(id),</w:t>
             </w:r>
           </w:p>
           <w:p>
@@ -16890,7 +16879,7 @@
               <w:cnfStyle w:val="000000000000" w:firstRow="0" w:lastRow="0" w:firstColumn="0" w:lastColumn="0" w:oddVBand="0" w:evenVBand="0" w:oddHBand="0" w:evenHBand="0" w:firstRowFirstColumn="0" w:firstRowLastColumn="0" w:lastRowFirstColumn="0" w:lastRowLastColumn="0"/>
             </w:pPr>
             <w:r>
-              <w:t>DEFAULT now()</w:t>
+              <w:t>NOT NULL</w:t>
             </w:r>
           </w:p>
         </w:tc>
@@ -16903,10 +16892,19 @@
               <w:cnfStyle w:val="000000000000" w:firstRow="0" w:lastRow="0" w:firstColumn="0" w:lastColumn="0" w:oddVBand="0" w:evenVBand="0" w:oddHBand="0" w:evenHBand="0" w:firstRowFirstColumn="0" w:firstRowLastColumn="0" w:lastRowFirstColumn="0" w:lastRowLastColumn="0"/>
             </w:pPr>
             <w:r>
-              <w:t>note</w:t>
-            </w:r>
-            <w:r>
-              <w:t>的创建时间</w:t>
+              <w:t>与</w:t>
+            </w:r>
+            <w:r>
+              <w:rPr>
+                <w:rFonts w:hint="eastAsia"/>
+              </w:rPr>
+              <w:t>location</w:t>
+            </w:r>
+            <w:r>
+              <w:rPr>
+                <w:rFonts w:hint="eastAsia"/>
+              </w:rPr>
+              <w:t>一对一关联</w:t>
             </w:r>
           </w:p>
         </w:tc>
@@ -16922,7 +16920,7 @@
           </w:tcPr>
           <w:p>
             <w:r>
-              <w:t>travel_id</w:t>
+              <w:t>content</w:t>
             </w:r>
           </w:p>
         </w:tc>
@@ -16935,7 +16933,7 @@
               <w:cnfStyle w:val="000000100000" w:firstRow="0" w:lastRow="0" w:firstColumn="0" w:lastColumn="0" w:oddVBand="0" w:evenVBand="0" w:oddHBand="1" w:evenHBand="0" w:firstRowFirstColumn="0" w:firstRowLastColumn="0" w:lastRowFirstColumn="0" w:lastRowLastColumn="0"/>
             </w:pPr>
             <w:r>
-              <w:t>int</w:t>
+              <w:t>varchar(300)</w:t>
             </w:r>
           </w:p>
         </w:tc>
@@ -16948,14 +16946,130 @@
               <w:cnfStyle w:val="000000100000" w:firstRow="0" w:lastRow="0" w:firstColumn="0" w:lastColumn="0" w:oddVBand="0" w:evenVBand="0" w:oddHBand="1" w:evenHBand="0" w:firstRowFirstColumn="0" w:firstRowLastColumn="0" w:lastRowFirstColumn="0" w:lastRowLastColumn="0"/>
             </w:pPr>
             <w:r>
-              <w:t>REF travel(travel_id),</w:t>
-            </w:r>
-          </w:p>
-          <w:p>
-            <w:pPr>
-              <w:cnfStyle w:val="000000100000" w:firstRow="0" w:lastRow="0" w:firstColumn="0" w:lastColumn="0" w:oddVBand="0" w:evenVBand="0" w:oddHBand="1" w:evenHBand="0" w:firstRowFirstColumn="0" w:firstRowLastColumn="0" w:lastRowFirstColumn="0" w:lastRowLastColumn="0"/>
-            </w:pPr>
-            <w:r>
+              <w:t>NULL</w:t>
+            </w:r>
+          </w:p>
+        </w:tc>
+        <w:tc>
+          <w:tcPr>
+            <w:tcW w:w="2243" w:type="dxa"/>
+          </w:tcPr>
+          <w:p>
+            <w:pPr>
+              <w:cnfStyle w:val="000000100000" w:firstRow="0" w:lastRow="0" w:firstColumn="0" w:lastColumn="0" w:oddVBand="0" w:evenVBand="0" w:oddHBand="1" w:evenHBand="0" w:firstRowFirstColumn="0" w:firstRowLastColumn="0" w:lastRowFirstColumn="0" w:lastRowLastColumn="0"/>
+            </w:pPr>
+            <w:r>
+              <w:t>文字记录</w:t>
+            </w:r>
+          </w:p>
+        </w:tc>
+      </w:tr>
+      <w:tr>
+        <w:tc>
+          <w:tcPr>
+            <w:cnfStyle w:val="001000000000" w:firstRow="0" w:lastRow="0" w:firstColumn="1" w:lastColumn="0" w:oddVBand="0" w:evenVBand="0" w:oddHBand="0" w:evenHBand="0" w:firstRowFirstColumn="0" w:firstRowLastColumn="0" w:lastRowFirstColumn="0" w:lastRowLastColumn="0"/>
+            <w:tcW w:w="2249" w:type="dxa"/>
+          </w:tcPr>
+          <w:p>
+            <w:r>
+              <w:t>create_time</w:t>
+            </w:r>
+          </w:p>
+        </w:tc>
+        <w:tc>
+          <w:tcPr>
+            <w:tcW w:w="2248" w:type="dxa"/>
+          </w:tcPr>
+          <w:p>
+            <w:pPr>
+              <w:cnfStyle w:val="000000000000" w:firstRow="0" w:lastRow="0" w:firstColumn="0" w:lastColumn="0" w:oddVBand="0" w:evenVBand="0" w:oddHBand="0" w:evenHBand="0" w:firstRowFirstColumn="0" w:firstRowLastColumn="0" w:lastRowFirstColumn="0" w:lastRowLastColumn="0"/>
+            </w:pPr>
+            <w:r>
+              <w:t>datetime</w:t>
+            </w:r>
+          </w:p>
+        </w:tc>
+        <w:tc>
+          <w:tcPr>
+            <w:tcW w:w="2276" w:type="dxa"/>
+          </w:tcPr>
+          <w:p>
+            <w:pPr>
+              <w:cnfStyle w:val="000000000000" w:firstRow="0" w:lastRow="0" w:firstColumn="0" w:lastColumn="0" w:oddVBand="0" w:evenVBand="0" w:oddHBand="0" w:evenHBand="0" w:firstRowFirstColumn="0" w:firstRowLastColumn="0" w:lastRowFirstColumn="0" w:lastRowLastColumn="0"/>
+            </w:pPr>
+            <w:r>
+              <w:t>NOT NULL,</w:t>
+            </w:r>
+          </w:p>
+          <w:p>
+            <w:pPr>
+              <w:cnfStyle w:val="000000000000" w:firstRow="0" w:lastRow="0" w:firstColumn="0" w:lastColumn="0" w:oddVBand="0" w:evenVBand="0" w:oddHBand="0" w:evenHBand="0" w:firstRowFirstColumn="0" w:firstRowLastColumn="0" w:lastRowFirstColumn="0" w:lastRowLastColumn="0"/>
+            </w:pPr>
+            <w:r>
+              <w:t>DEFAULT now()</w:t>
+            </w:r>
+          </w:p>
+        </w:tc>
+        <w:tc>
+          <w:tcPr>
+            <w:tcW w:w="2243" w:type="dxa"/>
+          </w:tcPr>
+          <w:p>
+            <w:pPr>
+              <w:cnfStyle w:val="000000000000" w:firstRow="0" w:lastRow="0" w:firstColumn="0" w:lastColumn="0" w:oddVBand="0" w:evenVBand="0" w:oddHBand="0" w:evenHBand="0" w:firstRowFirstColumn="0" w:firstRowLastColumn="0" w:lastRowFirstColumn="0" w:lastRowLastColumn="0"/>
+            </w:pPr>
+            <w:r>
+              <w:t>note</w:t>
+            </w:r>
+            <w:r>
+              <w:t>的创建时间</w:t>
+            </w:r>
+          </w:p>
+        </w:tc>
+      </w:tr>
+      <w:tr>
+        <w:trPr>
+          <w:cnfStyle w:val="000000100000" w:firstRow="0" w:lastRow="0" w:firstColumn="0" w:lastColumn="0" w:oddVBand="0" w:evenVBand="0" w:oddHBand="1" w:evenHBand="0" w:firstRowFirstColumn="0" w:firstRowLastColumn="0" w:lastRowFirstColumn="0" w:lastRowLastColumn="0"/>
+        </w:trPr>
+        <w:tc>
+          <w:tcPr>
+            <w:cnfStyle w:val="001000000000" w:firstRow="0" w:lastRow="0" w:firstColumn="1" w:lastColumn="0" w:oddVBand="0" w:evenVBand="0" w:oddHBand="0" w:evenHBand="0" w:firstRowFirstColumn="0" w:firstRowLastColumn="0" w:lastRowFirstColumn="0" w:lastRowLastColumn="0"/>
+            <w:tcW w:w="2249" w:type="dxa"/>
+          </w:tcPr>
+          <w:p>
+            <w:r>
+              <w:t>photo_time</w:t>
+            </w:r>
+          </w:p>
+        </w:tc>
+        <w:tc>
+          <w:tcPr>
+            <w:tcW w:w="2248" w:type="dxa"/>
+          </w:tcPr>
+          <w:p>
+            <w:pPr>
+              <w:cnfStyle w:val="000000100000" w:firstRow="0" w:lastRow="0" w:firstColumn="0" w:lastColumn="0" w:oddVBand="0" w:evenVBand="0" w:oddHBand="1" w:evenHBand="0" w:firstRowFirstColumn="0" w:firstRowLastColumn="0" w:lastRowFirstColumn="0" w:lastRowLastColumn="0"/>
+            </w:pPr>
+            <w:r>
+              <w:rPr>
+                <w:rFonts w:hint="eastAsia"/>
+              </w:rPr>
+              <w:t>datetime</w:t>
+            </w:r>
+          </w:p>
+        </w:tc>
+        <w:tc>
+          <w:tcPr>
+            <w:tcW w:w="2276" w:type="dxa"/>
+          </w:tcPr>
+          <w:p>
+            <w:pPr>
+              <w:cnfStyle w:val="000000100000" w:firstRow="0" w:lastRow="0" w:firstColumn="0" w:lastColumn="0" w:oddVBand="0" w:evenVBand="0" w:oddHBand="1" w:evenHBand="0" w:firstRowFirstColumn="0" w:firstRowLastColumn="0" w:lastRowFirstColumn="0" w:lastRowLastColumn="0"/>
+            </w:pPr>
+            <w:r>
+              <w:rPr>
+                <w:rFonts w:hint="eastAsia"/>
+              </w:rPr>
               <w:t>NOT NULL</w:t>
             </w:r>
           </w:p>
@@ -16969,13 +17083,7 @@
               <w:cnfStyle w:val="000000100000" w:firstRow="0" w:lastRow="0" w:firstColumn="0" w:lastColumn="0" w:oddVBand="0" w:evenVBand="0" w:oddHBand="1" w:evenHBand="0" w:firstRowFirstColumn="0" w:firstRowLastColumn="0" w:lastRowFirstColumn="0" w:lastRowLastColumn="0"/>
             </w:pPr>
             <w:r>
-              <w:t>与</w:t>
-            </w:r>
-            <w:r>
-              <w:t>travel</w:t>
-            </w:r>
-            <w:r>
-              <w:t>多对一关联</w:t>
+              <w:t>图片拍摄时间</w:t>
             </w:r>
           </w:p>
         </w:tc>
@@ -17481,7 +17589,6 @@
           </w:tcPr>
           <w:p>
             <w:r>
-              <w:lastRenderedPageBreak/>
               <w:t>no_in_note</w:t>
             </w:r>
           </w:p>
@@ -17593,13 +17700,8 @@
             <w:pPr>
               <w:cnfStyle w:val="000000100000" w:firstRow="0" w:lastRow="0" w:firstColumn="0" w:lastColumn="0" w:oddVBand="0" w:evenVBand="0" w:oddHBand="1" w:evenHBand="0" w:firstRowFirstColumn="0" w:firstRowLastColumn="0" w:lastRowFirstColumn="0" w:lastRowLastColumn="0"/>
             </w:pPr>
-            <w:proofErr w:type="gramStart"/>
-            <w:r>
-              <w:t>该图片</w:t>
-            </w:r>
-            <w:proofErr w:type="gramEnd"/>
-            <w:r>
-              <w:t>在</w:t>
+            <w:r>
+              <w:t>该图片在</w:t>
             </w:r>
             <w:r>
               <w:t>note</w:t>
@@ -18846,21 +18948,14 @@
               <w:t>’</w:t>
             </w:r>
             <w:r>
-              <w:t>,</w:t>
-            </w:r>
-            <w:proofErr w:type="gramStart"/>
+              <w:t>,’</w:t>
+            </w:r>
+            <w:r>
+              <w:t>女</w:t>
+            </w:r>
             <w:r>
               <w:t>’</w:t>
             </w:r>
-            <w:proofErr w:type="gramEnd"/>
-            <w:r>
-              <w:t>女</w:t>
-            </w:r>
-            <w:proofErr w:type="gramStart"/>
-            <w:r>
-              <w:t>’</w:t>
-            </w:r>
-            <w:proofErr w:type="gramEnd"/>
             <w:r>
               <w:t>)</w:t>
             </w:r>
@@ -19033,21 +19128,14 @@
               <w:t>’</w:t>
             </w:r>
             <w:r>
-              <w:t>,</w:t>
-            </w:r>
-            <w:proofErr w:type="gramStart"/>
+              <w:t>,’</w:t>
+            </w:r>
+            <w:r>
+              <w:t>女</w:t>
+            </w:r>
             <w:r>
               <w:t>’</w:t>
             </w:r>
-            <w:proofErr w:type="gramEnd"/>
-            <w:r>
-              <w:t>女</w:t>
-            </w:r>
-            <w:proofErr w:type="gramStart"/>
-            <w:r>
-              <w:t>’</w:t>
-            </w:r>
-            <w:proofErr w:type="gramEnd"/>
             <w:r>
               <w:t>)</w:t>
             </w:r>
@@ -19313,7 +19401,6 @@
           </w:tcPr>
           <w:p>
             <w:r>
-              <w:lastRenderedPageBreak/>
               <w:t>conment</w:t>
             </w:r>
           </w:p>
@@ -19596,7 +19683,7 @@
           </w:tcPr>
           <w:p>
             <w:r>
-              <w:t>achievement_id</w:t>
+              <w:t>id</w:t>
             </w:r>
           </w:p>
         </w:tc>
@@ -20519,7 +20606,6 @@
           <w:sz w:val="21"/>
           <w:szCs w:val="21"/>
         </w:rPr>
-        <w:lastRenderedPageBreak/>
         <w:t>检查该景点是否能与之前到过的景点合成一个成就，若能，则在</w:t>
       </w:r>
       <w:r>
@@ -21731,7 +21817,6 @@
           </w:tcPr>
           <w:p>
             <w:r>
-              <w:lastRenderedPageBreak/>
               <w:t>content</w:t>
             </w:r>
           </w:p>
@@ -22873,7 +22958,6 @@
               <w:rPr>
                 <w:rFonts w:hint="eastAsia"/>
               </w:rPr>
-              <w:lastRenderedPageBreak/>
               <w:t>travel_id</w:t>
             </w:r>
           </w:p>
@@ -22923,9 +23007,6 @@
             <w:pPr>
               <w:jc w:val="center"/>
               <w:cnfStyle w:val="000000100000" w:firstRow="0" w:lastRow="0" w:firstColumn="0" w:lastColumn="0" w:oddVBand="0" w:evenVBand="0" w:oddHBand="1" w:evenHBand="0" w:firstRowFirstColumn="0" w:firstRowLastColumn="0" w:lastRowFirstColumn="0" w:lastRowLastColumn="0"/>
-              <w:rPr>
-                <w:rFonts w:hint="eastAsia"/>
-              </w:rPr>
             </w:pPr>
             <w:r>
               <w:rPr>
@@ -22944,9 +23025,6 @@
             <w:pPr>
               <w:jc w:val="center"/>
               <w:cnfStyle w:val="000000100000" w:firstRow="0" w:lastRow="0" w:firstColumn="0" w:lastColumn="0" w:oddVBand="0" w:evenVBand="0" w:oddHBand="1" w:evenHBand="0" w:firstRowFirstColumn="0" w:firstRowLastColumn="0" w:lastRowFirstColumn="0" w:lastRowLastColumn="0"/>
-              <w:rPr>
-                <w:rFonts w:hint="eastAsia"/>
-              </w:rPr>
             </w:pPr>
             <w:r>
               <w:rPr>
@@ -23039,9 +23117,6 @@
             <w:pPr>
               <w:jc w:val="center"/>
               <w:cnfStyle w:val="000000000000" w:firstRow="0" w:lastRow="0" w:firstColumn="0" w:lastColumn="0" w:oddVBand="0" w:evenVBand="0" w:oddHBand="0" w:evenHBand="0" w:firstRowFirstColumn="0" w:firstRowLastColumn="0" w:lastRowFirstColumn="0" w:lastRowLastColumn="0"/>
-              <w:rPr>
-                <w:rFonts w:hint="eastAsia"/>
-              </w:rPr>
             </w:pPr>
           </w:p>
         </w:tc>
@@ -23054,9 +23129,6 @@
             <w:pPr>
               <w:jc w:val="center"/>
               <w:cnfStyle w:val="000000000000" w:firstRow="0" w:lastRow="0" w:firstColumn="0" w:lastColumn="0" w:oddVBand="0" w:evenVBand="0" w:oddHBand="0" w:evenHBand="0" w:firstRowFirstColumn="0" w:firstRowLastColumn="0" w:lastRowFirstColumn="0" w:lastRowLastColumn="0"/>
-              <w:rPr>
-                <w:rFonts w:hint="eastAsia"/>
-              </w:rPr>
             </w:pPr>
             <w:r>
               <w:rPr>
@@ -23129,9 +23201,6 @@
             <w:pPr>
               <w:jc w:val="center"/>
               <w:cnfStyle w:val="000000100000" w:firstRow="0" w:lastRow="0" w:firstColumn="0" w:lastColumn="0" w:oddVBand="0" w:evenVBand="0" w:oddHBand="1" w:evenHBand="0" w:firstRowFirstColumn="0" w:firstRowLastColumn="0" w:lastRowFirstColumn="0" w:lastRowLastColumn="0"/>
-              <w:rPr>
-                <w:rFonts w:hint="eastAsia"/>
-              </w:rPr>
             </w:pPr>
             <w:r>
               <w:rPr>
@@ -23150,9 +23219,6 @@
             <w:pPr>
               <w:jc w:val="center"/>
               <w:cnfStyle w:val="000000100000" w:firstRow="0" w:lastRow="0" w:firstColumn="0" w:lastColumn="0" w:oddVBand="0" w:evenVBand="0" w:oddHBand="1" w:evenHBand="0" w:firstRowFirstColumn="0" w:firstRowLastColumn="0" w:lastRowFirstColumn="0" w:lastRowLastColumn="0"/>
-              <w:rPr>
-                <w:rFonts w:hint="eastAsia"/>
-              </w:rPr>
             </w:pPr>
             <w:r>
               <w:rPr>
@@ -23188,9 +23254,6 @@
           <w:numId w:val="28"/>
         </w:numPr>
         <w:ind w:firstLineChars="0"/>
-        <w:rPr>
-          <w:rFonts w:hint="eastAsia"/>
-        </w:rPr>
       </w:pPr>
       <w:r>
         <w:rPr>
@@ -24250,7 +24313,6 @@
           </w:tcPr>
           <w:p>
             <w:r>
-              <w:lastRenderedPageBreak/>
               <w:t>time</w:t>
             </w:r>
           </w:p>
@@ -25318,7 +25380,6 @@
       </w:pPr>
       <w:bookmarkStart w:id="74" w:name="_Toc381361456"/>
       <w:r>
-        <w:lastRenderedPageBreak/>
         <w:t>sp_verify_token</w:t>
       </w:r>
       <w:r>
@@ -27235,7 +27296,6 @@
               <w:rPr>
                 <w:rFonts w:hint="eastAsia"/>
               </w:rPr>
-              <w:lastRenderedPageBreak/>
               <w:t>email</w:t>
             </w:r>
           </w:p>
@@ -28643,15 +28703,7 @@
               <w:t>从</w:t>
             </w:r>
             <w:r>
-              <w:t>新</w:t>
-            </w:r>
-            <w:proofErr w:type="gramStart"/>
-            <w:r>
-              <w:t>浪获得</w:t>
-            </w:r>
-            <w:proofErr w:type="gramEnd"/>
-            <w:r>
-              <w:t>的用户</w:t>
+              <w:t>新浪获得的用户</w:t>
             </w:r>
             <w:r>
               <w:rPr>
@@ -29519,7 +29571,6 @@
         <w:rPr>
           <w:rFonts w:hint="eastAsia"/>
         </w:rPr>
-        <w:lastRenderedPageBreak/>
         <w:t>输出</w:t>
       </w:r>
     </w:p>
@@ -31596,7 +31647,6 @@
               <w:rPr>
                 <w:rFonts w:hint="eastAsia"/>
               </w:rPr>
-              <w:lastRenderedPageBreak/>
               <w:t>new_pass</w:t>
             </w:r>
           </w:p>
@@ -33690,15 +33740,7 @@
               <w:t>若干</w:t>
             </w:r>
             <w:r>
-              <w:t>条</w:t>
-            </w:r>
-            <w:proofErr w:type="gramStart"/>
-            <w:r>
-              <w:t>个</w:t>
-            </w:r>
-            <w:proofErr w:type="gramEnd"/>
-            <w:r>
-              <w:t>符合要求的游记</w:t>
+              <w:t>条个符合要求的游记</w:t>
             </w:r>
           </w:p>
         </w:tc>
@@ -33778,7 +33820,6 @@
               <w:rPr>
                 <w:rFonts w:hint="eastAsia"/>
               </w:rPr>
-              <w:lastRenderedPageBreak/>
               <w:t>参数</w:t>
             </w:r>
           </w:p>
@@ -36156,7 +36197,6 @@
               <w:rPr>
                 <w:rFonts w:hint="eastAsia"/>
               </w:rPr>
-              <w:lastRenderedPageBreak/>
               <w:t>参数</w:t>
             </w:r>
           </w:p>
@@ -38090,7 +38130,6 @@
               <w:rPr>
                 <w:rFonts w:hint="eastAsia"/>
               </w:rPr>
-              <w:lastRenderedPageBreak/>
               <w:t>参数</w:t>
             </w:r>
           </w:p>
@@ -40294,7 +40333,6 @@
         <w:rPr>
           <w:rFonts w:hint="eastAsia"/>
         </w:rPr>
-        <w:lastRenderedPageBreak/>
         <w:t>sp_update_note</w:t>
       </w:r>
       <w:r>
@@ -41837,6 +41875,7 @@
         <w:docPartUnique/>
       </w:docPartObj>
     </w:sdtPr>
+    <w:sdtEndPr/>
     <w:sdtContent>
       <w:sdt>
         <w:sdtPr>
@@ -41846,6 +41885,7 @@
             <w:docPartUnique/>
           </w:docPartObj>
         </w:sdtPr>
+        <w:sdtEndPr/>
         <w:sdtContent>
           <w:p>
             <w:pPr>
@@ -41889,7 +41929,7 @@
                 <w:bCs/>
                 <w:noProof/>
               </w:rPr>
-              <w:t>6</w:t>
+              <w:t>1</w:t>
             </w:r>
             <w:r>
               <w:rPr>
@@ -41937,7 +41977,7 @@
                 <w:bCs/>
                 <w:noProof/>
               </w:rPr>
-              <w:t>25</w:t>
+              <w:t>2</w:t>
             </w:r>
             <w:r>
               <w:rPr>
@@ -46480,7 +46520,7 @@
 </file>
 
 <file path=customXml/itemProps1.xml><?xml version="1.0" encoding="utf-8"?>
-<ds:datastoreItem xmlns:ds="http://schemas.openxmlformats.org/officeDocument/2006/customXml" ds:itemID="{48808FB4-951A-4155-8CDD-DCC54287B1AC}">
+<ds:datastoreItem xmlns:ds="http://schemas.openxmlformats.org/officeDocument/2006/customXml" ds:itemID="{1AF5D484-1CC1-4CCF-BF1C-465C5C109F08}">
   <ds:schemaRefs>
     <ds:schemaRef ds:uri="http://schemas.openxmlformats.org/officeDocument/2006/bibliography"/>
   </ds:schemaRefs>
